--- a/1_Templated Entries/READY/Modernist Film Criticism (Galindo)TemplatedLM/Modernist Film Criticism (Galindo)TemplatedLM.docx
+++ b/1_Templated Entries/READY/Modernist Film Criticism (Galindo)TemplatedLM/Modernist Film Criticism (Galindo)TemplatedLM.docx
@@ -1,6 +1,6 @@
 
 <file path=word/document.xml><?xml version="1.0" encoding="utf-8"?>
-<w:document xmlns:wpc="http://schemas.microsoft.com/office/word/2010/wordprocessingCanvas" xmlns:mo="http://schemas.microsoft.com/office/mac/office/2008/main" xmlns:mc="http://schemas.openxmlformats.org/markup-compatibility/2006" xmlns:mv="urn:schemas-microsoft-com:mac:vml" xmlns:o="urn:schemas-microsoft-com:office:office" xmlns:r="http://schemas.openxmlformats.org/officeDocument/2006/relationships" xmlns:m="http://schemas.openxmlformats.org/officeDocument/2006/math" xmlns:v="urn:schemas-microsoft-com:vml" xmlns:wp14="http://schemas.microsoft.com/office/word/2010/wordprocessingDrawing" xmlns:wp="http://schemas.openxmlformats.org/drawingml/2006/wordprocessingDrawing" xmlns:w10="urn:schemas-microsoft-com:office:word" xmlns:w="http://schemas.openxmlformats.org/wordprocessingml/2006/main" xmlns:w14="http://schemas.microsoft.com/office/word/2010/wordml" xmlns:wpg="http://schemas.microsoft.com/office/word/2010/wordprocessingGroup" xmlns:wpi="http://schemas.microsoft.com/office/word/2010/wordprocessingInk" xmlns:wne="http://schemas.microsoft.com/office/word/2006/wordml" xmlns:wps="http://schemas.microsoft.com/office/word/2010/wordprocessingShape" mc:Ignorable="w14 wp14">
+<w:document xmlns:wpc="http://schemas.microsoft.com/office/word/2010/wordprocessingCanvas" xmlns:cx="http://schemas.microsoft.com/office/drawing/2014/chartex" xmlns:cx1="http://schemas.microsoft.com/office/drawing/2015/9/8/chartex" xmlns:mc="http://schemas.openxmlformats.org/markup-compatibility/2006" xmlns:o="urn:schemas-microsoft-com:office:office" xmlns:r="http://schemas.openxmlformats.org/officeDocument/2006/relationships" xmlns:m="http://schemas.openxmlformats.org/officeDocument/2006/math" xmlns:v="urn:schemas-microsoft-com:vml" xmlns:wp14="http://schemas.microsoft.com/office/word/2010/wordprocessingDrawing" xmlns:wp="http://schemas.openxmlformats.org/drawingml/2006/wordprocessingDrawing" xmlns:w10="urn:schemas-microsoft-com:office:word" xmlns:w="http://schemas.openxmlformats.org/wordprocessingml/2006/main" xmlns:w14="http://schemas.microsoft.com/office/word/2010/wordml" xmlns:w15="http://schemas.microsoft.com/office/word/2012/wordml" xmlns:w16se="http://schemas.microsoft.com/office/word/2015/wordml/symex" xmlns:wpg="http://schemas.microsoft.com/office/word/2010/wordprocessingGroup" xmlns:wpi="http://schemas.microsoft.com/office/word/2010/wordprocessingInk" xmlns:wne="http://schemas.microsoft.com/office/word/2006/wordml" xmlns:wps="http://schemas.microsoft.com/office/word/2010/wordprocessingShape" mc:Ignorable="w14 w15 w16se wp14">
   <w:body>
     <w:tbl>
       <w:tblPr>
@@ -423,53 +423,66 @@
               </w:tcPr>
               <w:p>
                 <w:r>
-                  <w:t>Criticism is one of the fundamental concepts in modernism and is defined by “the intensification, almost exacerbation, of [a] self-critical tendency” that began with Kant, “the first to criticise the means itself of criticism” (Clement Greenberg). Modernism makes use of a multiplicity of approaches and techniques in order to reflect on the means of representation by focusing on its methods. That is, instead of trying to describe, thoughts, feelings, relationships, or the world in a realist way, the modernist artist and critic focuse</w:t>
-                </w:r>
-                <w:bookmarkStart w:id="0" w:name="_GoBack"/>
-                <w:bookmarkEnd w:id="0"/>
-                <w:r>
-                  <w:t>s on the way representation articulates experience, turning, at the same time, art into a reflection of itself. In this sense, modernist discourse operates as a statement, “by the specific practices of art criticism, by the art activities implicated in the critic/author</w:t>
-                </w:r>
-                <w:r>
-                  <w:rPr>
-                    <w:lang w:val="en-US"/>
-                  </w:rPr>
-                  <w:t>’s formulations and by the institutions which disseminate and disperse the formulations as events” (Laura Marcus)</w:t>
-                </w:r>
-                <w:r>
-                  <w:rPr>
-                    <w:lang w:val="en-US"/>
-                  </w:rPr>
-                  <w:fldChar w:fldCharType="begin"/>
-                </w:r>
-                <w:r>
-                  <w:rPr>
-                    <w:lang w:val="en-US"/>
-                  </w:rPr>
-                  <w:instrText>HYPERLINK "http://screen.oxfordjournals.org/content/22/3/undefined" \t "_blank"</w:instrText>
-                </w:r>
-                <w:r>
-                  <w:rPr>
-                    <w:lang w:val="en-US"/>
-                  </w:rPr>
-                </w:r>
-                <w:r>
-                  <w:rPr>
-                    <w:lang w:val="en-US"/>
-                  </w:rPr>
-                  <w:fldChar w:fldCharType="separate"/>
-                </w:r>
-                <w:r>
-                  <w:rPr>
-                    <w:rStyle w:val="Hyperlink"/>
-                    <w:vanish/>
-                    <w:lang w:val="en"/>
-                  </w:rPr>
-                  <w:t>See all related content</w:t>
-                </w:r>
-                <w:r>
-                  <w:fldChar w:fldCharType="end"/>
-                </w:r>
+                  <w:t xml:space="preserve">Criticism is one of the fundamental concepts in modernism and is defined by </w:t>
+                </w:r>
+                <w:r>
+                  <w:t>‘</w:t>
+                </w:r>
+                <w:r>
+                  <w:t>the intensification, almost exacerbation, of [a] self-critical tendency</w:t>
+                </w:r>
+                <w:r>
+                  <w:t>’</w:t>
+                </w:r>
+                <w:r>
+                  <w:t xml:space="preserve"> that began with Kant, </w:t>
+                </w:r>
+                <w:r>
+                  <w:t>‘</w:t>
+                </w:r>
+                <w:r>
+                  <w:t>the first to criticise the means itself of criticism</w:t>
+                </w:r>
+                <w:r>
+                  <w:t>’</w:t>
+                </w:r>
+                <w:r>
+                  <w:t xml:space="preserve"> (Clement Greenberg). Modernism makes use of a multiplicity of approaches and techniques in order to reflect on the means of representation by focusing on its methods. That is, instead of trying to describe, thoughts, feelings, relationships, or the world in a realist way, the modernist artist and critic focuses on the way representation articulates experience, turning, at the same time, art into a reflection of itself. In this sense, modernist discourse operates as a statement, </w:t>
+                </w:r>
+                <w:r>
+                  <w:t>‘</w:t>
+                </w:r>
+                <w:r>
+                  <w:t>by the specific practices of art criticism, by the art activities implicated in the critic/author</w:t>
+                </w:r>
+                <w:r>
+                  <w:rPr>
+                    <w:lang w:val="en-US"/>
+                  </w:rPr>
+                  <w:t>’s formulations and by the institutions which disseminate and disperse the formulations as events</w:t>
+                </w:r>
+                <w:r>
+                  <w:rPr>
+                    <w:lang w:val="en-US"/>
+                  </w:rPr>
+                  <w:t>’</w:t>
+                </w:r>
+                <w:r>
+                  <w:rPr>
+                    <w:lang w:val="en-US"/>
+                  </w:rPr>
+                  <w:t xml:space="preserve"> (Laura Marcus)</w:t>
+                </w:r>
+                <w:hyperlink r:id="rId8" w:tgtFrame="_blank" w:history="1">
+                  <w:r>
+                    <w:rPr>
+                      <w:rStyle w:val="Hyperlink"/>
+                      <w:vanish/>
+                      <w:lang w:val="en"/>
+                    </w:rPr>
+                    <w:t>See all related content</w:t>
+                  </w:r>
+                </w:hyperlink>
                 <w:r>
                   <w:rPr>
                     <w:lang w:val="en-US"/>
@@ -506,48 +519,66 @@
               </w:tcPr>
               <w:p>
                 <w:r>
-                  <w:t>Criticism is one of the fundamental concepts in modernism and is defined by “the intensification, almost exacerbation, of [a] self-critical tendency” that began with Kant, “the first to criticise the means itself of criticism” (Clement Greenberg). Modernism makes use of a multiplicity of approaches and techniques in order to reflect on the means of representation by focusing on its methods. That is, instead of trying to describe, thoughts, feelings, relationships, or the world in a realist way, the modernist artist and critic focuses on the way representation articulates experience, turning, at the same time, art into a reflection of itself. In this sense, modernist discourse operates as a statement, “by the specific practices of art criticism, by the art activities implicated in the critic/author</w:t>
-                </w:r>
-                <w:r>
-                  <w:rPr>
-                    <w:lang w:val="en-US"/>
-                  </w:rPr>
-                  <w:t>’s formulations and by the institutions which disseminate and disperse the formulations as events” (Laura Marcus)</w:t>
-                </w:r>
-                <w:r>
-                  <w:rPr>
-                    <w:lang w:val="en-US"/>
-                  </w:rPr>
-                  <w:fldChar w:fldCharType="begin"/>
-                </w:r>
-                <w:r>
-                  <w:rPr>
-                    <w:lang w:val="en-US"/>
-                  </w:rPr>
-                  <w:instrText>HYPERLINK "http://screen.oxfordjournals.org/content/22/3/undefined" \t "_blank"</w:instrText>
-                </w:r>
-                <w:r>
-                  <w:rPr>
-                    <w:lang w:val="en-US"/>
-                  </w:rPr>
-                </w:r>
-                <w:r>
-                  <w:rPr>
-                    <w:lang w:val="en-US"/>
-                  </w:rPr>
-                  <w:fldChar w:fldCharType="separate"/>
-                </w:r>
-                <w:r>
-                  <w:rPr>
-                    <w:rStyle w:val="Hyperlink"/>
-                    <w:vanish/>
-                    <w:lang w:val="en"/>
-                  </w:rPr>
-                  <w:t>See all related content</w:t>
-                </w:r>
-                <w:r>
-                  <w:fldChar w:fldCharType="end"/>
-                </w:r>
+                  <w:t xml:space="preserve">Criticism is one of the fundamental concepts in modernism and is defined by </w:t>
+                </w:r>
+                <w:r>
+                  <w:t>‘</w:t>
+                </w:r>
+                <w:r>
+                  <w:t>the intensification, almost exacerbation, of [a] self-critical tendency</w:t>
+                </w:r>
+                <w:r>
+                  <w:t>’</w:t>
+                </w:r>
+                <w:r>
+                  <w:t xml:space="preserve"> that began with Kant, </w:t>
+                </w:r>
+                <w:r>
+                  <w:t>‘</w:t>
+                </w:r>
+                <w:r>
+                  <w:t>the first to criticise the means itself of criticism</w:t>
+                </w:r>
+                <w:r>
+                  <w:t>’</w:t>
+                </w:r>
+                <w:r>
+                  <w:t xml:space="preserve"> (Clement Greenberg). Modernism makes use of a multiplicity of approaches and techniques in order to reflect on the means of representation by focusing on its methods. That is, instead of trying to describe, thoughts, feelings, relationships, or the world in a realist way, the modernist artist and critic focuses on the way representation articulates experience, turning, at the same time, art into a reflection of itself. In this sense, modernist discourse operates as a statement, </w:t>
+                </w:r>
+                <w:r>
+                  <w:t>‘</w:t>
+                </w:r>
+                <w:r>
+                  <w:t>by the specific practices of art criticism, by the art activities implicated in the critic/author</w:t>
+                </w:r>
+                <w:r>
+                  <w:rPr>
+                    <w:lang w:val="en-US"/>
+                  </w:rPr>
+                  <w:t>’s formulations and by the institutions which disseminate and disperse the formulations as events</w:t>
+                </w:r>
+                <w:r>
+                  <w:rPr>
+                    <w:lang w:val="en-US"/>
+                  </w:rPr>
+                  <w:t>’</w:t>
+                </w:r>
+                <w:r>
+                  <w:rPr>
+                    <w:lang w:val="en-US"/>
+                  </w:rPr>
+                  <w:t xml:space="preserve"> (Laura Marcus)</w:t>
+                </w:r>
+                <w:hyperlink r:id="rId9" w:tgtFrame="_blank" w:history="1">
+                  <w:r>
+                    <w:rPr>
+                      <w:rStyle w:val="Hyperlink"/>
+                      <w:vanish/>
+                      <w:lang w:val="en"/>
+                    </w:rPr>
+                    <w:t>See all related content</w:t>
+                  </w:r>
+                </w:hyperlink>
                 <w:r>
                   <w:rPr>
                     <w:lang w:val="en-US"/>
@@ -561,53 +592,128 @@
               <w:p/>
               <w:p>
                 <w:r>
-                  <w:t xml:space="preserve">Earlier film theory “was unformed and impressionistic”, and its major concern was, as Robert </w:t>
-                </w:r>
-                <w:proofErr w:type="spellStart"/>
-                <w:r>
-                  <w:t>Stam</w:t>
-                </w:r>
-                <w:proofErr w:type="spellEnd"/>
-                <w:r>
-                  <w:t xml:space="preserve"> points out, to define whether or not the cinema was art as linked or opposed to the other arts. An early theorist, </w:t>
-                </w:r>
-                <w:proofErr w:type="spellStart"/>
-                <w:r>
-                  <w:t>Riccioto</w:t>
-                </w:r>
-                <w:proofErr w:type="spellEnd"/>
+                  <w:t xml:space="preserve">Earlier film theory </w:t>
+                </w:r>
+                <w:r>
+                  <w:t>‘</w:t>
+                </w:r>
+                <w:r>
+                  <w:t>was unformed and impressionistic</w:t>
+                </w:r>
+                <w:r>
+                  <w:t>’</w:t>
+                </w:r>
+                <w:r>
+                  <w:t xml:space="preserve">, and its major concern was, as Robert Stam points out, to define whether or not the cinema was art as linked or opposed to the other arts. An early theorist, Riccioto Canudo, in his manifesto </w:t>
+                </w:r>
+                <w:r>
+                  <w:t>‘</w:t>
+                </w:r>
+                <w:r>
+                  <w:t>The Birth of the Sixth Art</w:t>
+                </w:r>
+                <w:r>
+                  <w:t>’</w:t>
+                </w:r>
+                <w:r>
+                  <w:t xml:space="preserve"> (1911), understood cinema as the conjunction of </w:t>
+                </w:r>
+                <w:r>
+                  <w:t>‘</w:t>
+                </w:r>
+                <w:r>
+                  <w:t xml:space="preserve">the three spatial arts (architecture, sculpture, and painting), and the three temporal arts (poetry, music and dance), transforming them into a synthetic form called </w:t>
+                </w:r>
+                <w:r>
+                  <w:t>‘</w:t>
+                </w:r>
+                <w:r>
+                  <w:t>Plastic Art in Motion</w:t>
+                </w:r>
+                <w:r>
+                  <w:t>’</w:t>
+                </w:r>
                 <w:r>
                   <w:t xml:space="preserve"> </w:t>
                 </w:r>
-                <w:proofErr w:type="spellStart"/>
-                <w:r>
-                  <w:t>Canudo</w:t>
-                </w:r>
-                <w:proofErr w:type="spellEnd"/>
-                <w:r>
-                  <w:t xml:space="preserve">, in his manifesto “The Birth of the Sixth Art” (1911), understood cinema as the conjunction of “the three spatial arts (architecture, sculpture, and painting), and the three temporal arts (poetry, music and dance), transforming them into a synthetic form called “Plastic Art in Motion” </w:t>
-                </w:r>
-                <w:r>
-                  <w:rPr>
-                    <w:lang w:val="en-US"/>
-                  </w:rPr>
-                  <w:t>(Abel, 1988, I. 58-66)” (</w:t>
-                </w:r>
-                <w:proofErr w:type="spellStart"/>
-                <w:r>
-                  <w:rPr>
-                    <w:lang w:val="en-US"/>
-                  </w:rPr>
-                  <w:t>Stam</w:t>
-                </w:r>
-                <w:proofErr w:type="spellEnd"/>
-                <w:r>
-                  <w:rPr>
-                    <w:lang w:val="en-US"/>
-                  </w:rPr>
-                  <w:t xml:space="preserve"> 28). Jean Epstein claims, for his part, for a “pure cinema.” With the attempt “to advance the specific potentiality of the “seventh art”,” emerges the notion of </w:t>
-                </w:r>
-                <w:proofErr w:type="spellStart"/>
+                <w:r>
+                  <w:rPr>
+                    <w:lang w:val="en-US"/>
+                  </w:rPr>
+                  <w:t>(Abel, 1988, I. 58-66)</w:t>
+                </w:r>
+                <w:r>
+                  <w:rPr>
+                    <w:lang w:val="en-US"/>
+                  </w:rPr>
+                  <w:t>’</w:t>
+                </w:r>
+                <w:r>
+                  <w:rPr>
+                    <w:lang w:val="en-US"/>
+                  </w:rPr>
+                  <w:t xml:space="preserve"> (Stam 28). Jean Epstein claims, for his part, for a </w:t>
+                </w:r>
+                <w:r>
+                  <w:rPr>
+                    <w:lang w:val="en-US"/>
+                  </w:rPr>
+                  <w:t>‘</w:t>
+                </w:r>
+                <w:r>
+                  <w:rPr>
+                    <w:lang w:val="en-US"/>
+                  </w:rPr>
+                  <w:t>pure cinema</w:t>
+                </w:r>
+                <w:r>
+                  <w:rPr>
+                    <w:lang w:val="en-US"/>
+                  </w:rPr>
+                  <w:t>’.</w:t>
+                </w:r>
+                <w:r>
+                  <w:rPr>
+                    <w:lang w:val="en-US"/>
+                  </w:rPr>
+                  <w:t xml:space="preserve"> With the attempt </w:t>
+                </w:r>
+                <w:r>
+                  <w:rPr>
+                    <w:lang w:val="en-US"/>
+                  </w:rPr>
+                  <w:t>‘</w:t>
+                </w:r>
+                <w:r>
+                  <w:rPr>
+                    <w:lang w:val="en-US"/>
+                  </w:rPr>
+                  <w:t xml:space="preserve">to advance the specific potentiality of the </w:t>
+                </w:r>
+                <w:r>
+                  <w:rPr>
+                    <w:lang w:val="en-US"/>
+                  </w:rPr>
+                  <w:t>‘</w:t>
+                </w:r>
+                <w:r>
+                  <w:rPr>
+                    <w:lang w:val="en-US"/>
+                  </w:rPr>
+                  <w:t>seventh art</w:t>
+                </w:r>
+                <w:r>
+                  <w:rPr>
+                    <w:lang w:val="en-US"/>
+                  </w:rPr>
+                  <w:t>’’,</w:t>
+                </w:r>
+                <w:r>
+                  <w:rPr>
+                    <w:lang w:val="en-US"/>
+                  </w:rPr>
+                  <w:t xml:space="preserve"> emerges the notion of </w:t>
+                </w:r>
                 <w:r>
                   <w:rPr>
                     <w:i/>
@@ -615,28 +721,12 @@
                   </w:rPr>
                   <w:t>photogénie</w:t>
                 </w:r>
-                <w:proofErr w:type="spellEnd"/>
-                <w:r>
-                  <w:rPr>
-                    <w:lang w:val="en-US"/>
-                  </w:rPr>
-                  <w:t>, considered the essence of cinema, and was developed by French filmmakers such as Epstein in the effort to differentiate the cinema from the other arts (</w:t>
-                </w:r>
-                <w:proofErr w:type="spellStart"/>
-                <w:r>
-                  <w:rPr>
-                    <w:lang w:val="en-US"/>
-                  </w:rPr>
-                  <w:t>Stam</w:t>
-                </w:r>
-                <w:proofErr w:type="spellEnd"/>
-                <w:r>
-                  <w:rPr>
-                    <w:lang w:val="en-US"/>
-                  </w:rPr>
-                  <w:t xml:space="preserve"> 26-27). Epstein defines </w:t>
-                </w:r>
-                <w:proofErr w:type="spellStart"/>
+                <w:r>
+                  <w:rPr>
+                    <w:lang w:val="en-US"/>
+                  </w:rPr>
+                  <w:t xml:space="preserve">, considered the essence of cinema, and was developed by French filmmakers such as Epstein in the effort to differentiate the cinema from the other arts (Stam 26-27). Epstein defines </w:t>
+                </w:r>
                 <w:r>
                   <w:rPr>
                     <w:i/>
@@ -644,34 +734,50 @@
                   </w:rPr>
                   <w:t>photogénie</w:t>
                 </w:r>
-                <w:proofErr w:type="spellEnd"/>
-                <w:r>
-                  <w:rPr>
-                    <w:lang w:val="en-US"/>
-                  </w:rPr>
-                  <w:t xml:space="preserve"> as “any aspect of things, beings, or souls whose moral character is enhanced by filmic reproduction” (</w:t>
-                </w:r>
-                <w:proofErr w:type="spellStart"/>
-                <w:r>
-                  <w:rPr>
-                    <w:lang w:val="en-US"/>
-                  </w:rPr>
-                  <w:t>Stam</w:t>
-                </w:r>
-                <w:proofErr w:type="spellEnd"/>
-                <w:r>
-                  <w:rPr>
-                    <w:lang w:val="en-US"/>
-                  </w:rPr>
-                  <w:t xml:space="preserve"> 34). </w:t>
-                </w:r>
-                <w:proofErr w:type="spellStart"/>
-                <w:r>
-                  <w:t>Stam</w:t>
-                </w:r>
-                <w:proofErr w:type="spellEnd"/>
-                <w:r>
-                  <w:t xml:space="preserve"> points out that “the generation of new knowledge linked the cinema to artistic modernism as a project of challenging conventional perception and understanding” (34).</w:t>
+                <w:r>
+                  <w:rPr>
+                    <w:lang w:val="en-US"/>
+                  </w:rPr>
+                  <w:t xml:space="preserve"> as </w:t>
+                </w:r>
+                <w:r>
+                  <w:rPr>
+                    <w:lang w:val="en-US"/>
+                  </w:rPr>
+                  <w:t>‘</w:t>
+                </w:r>
+                <w:r>
+                  <w:rPr>
+                    <w:lang w:val="en-US"/>
+                  </w:rPr>
+                  <w:t>any aspect of things, beings, or souls whose moral character is enhanced by filmic reproduction</w:t>
+                </w:r>
+                <w:r>
+                  <w:rPr>
+                    <w:lang w:val="en-US"/>
+                  </w:rPr>
+                  <w:t>’</w:t>
+                </w:r>
+                <w:r>
+                  <w:rPr>
+                    <w:lang w:val="en-US"/>
+                  </w:rPr>
+                  <w:t xml:space="preserve"> (Stam 34). </w:t>
+                </w:r>
+                <w:r>
+                  <w:t xml:space="preserve">Stam points out that </w:t>
+                </w:r>
+                <w:r>
+                  <w:t>‘</w:t>
+                </w:r>
+                <w:r>
+                  <w:t>the generation of new knowledge linked the cinema to artistic modernism as a project of challenging conventional perception and understanding</w:t>
+                </w:r>
+                <w:r>
+                  <w:t>’</w:t>
+                </w:r>
+                <w:r>
+                  <w:t xml:space="preserve"> (34).</w:t>
                 </w:r>
               </w:p>
               <w:p/>
@@ -708,49 +814,7 @@
                   <w:rPr>
                     <w:iCs/>
                   </w:rPr>
-                  <w:t xml:space="preserve">in 1951 by André </w:t>
-                </w:r>
-                <w:proofErr w:type="spellStart"/>
-                <w:r>
-                  <w:rPr>
-                    <w:iCs/>
-                  </w:rPr>
-                  <w:t>Bazin</w:t>
-                </w:r>
-                <w:proofErr w:type="spellEnd"/>
-                <w:r>
-                  <w:rPr>
-                    <w:iCs/>
-                  </w:rPr>
-                  <w:t xml:space="preserve">, Jacques </w:t>
-                </w:r>
-                <w:proofErr w:type="spellStart"/>
-                <w:r>
-                  <w:rPr>
-                    <w:iCs/>
-                  </w:rPr>
-                  <w:t>Doniol-Valcroze</w:t>
-                </w:r>
-                <w:proofErr w:type="spellEnd"/>
-                <w:r>
-                  <w:rPr>
-                    <w:iCs/>
-                  </w:rPr>
-                  <w:t xml:space="preserve"> and Joseph-Marie Lo </w:t>
-                </w:r>
-                <w:proofErr w:type="spellStart"/>
-                <w:r>
-                  <w:rPr>
-                    <w:iCs/>
-                  </w:rPr>
-                  <w:t>Duca</w:t>
-                </w:r>
-                <w:proofErr w:type="spellEnd"/>
-                <w:r>
-                  <w:rPr>
-                    <w:iCs/>
-                  </w:rPr>
-                  <w:t xml:space="preserve">, played an instrumental role in redefining modernist film criticism, by focusing their critical analysis on a film's articulation of aesthetics with reality. In 1954, </w:t>
+                  <w:t xml:space="preserve">in 1951 by André Bazin, Jacques Doniol-Valcroze and Joseph-Marie Lo Duca, played an instrumental role in redefining modernist film criticism, by focusing their critical analysis on a film's articulation of aesthetics with reality. In 1954, </w:t>
                 </w:r>
                 <w:r>
                   <w:rPr>
@@ -775,79 +839,73 @@
                   <w:rPr>
                     <w:iCs/>
                   </w:rPr>
-                  <w:t xml:space="preserve"> and a filmmaker himself writes the article “</w:t>
-                </w:r>
-                <w:proofErr w:type="spellStart"/>
+                  <w:t xml:space="preserve"> and a filmmaker himself writes the article </w:t>
+                </w:r>
                 <w:r>
                   <w:rPr>
                     <w:iCs/>
                   </w:rPr>
-                  <w:t>Une</w:t>
-                </w:r>
-                <w:proofErr w:type="spellEnd"/>
+                  <w:t>‘</w:t>
+                </w:r>
                 <w:r>
                   <w:rPr>
                     <w:iCs/>
                   </w:rPr>
+                  <w:t>Une certaine tendance du cinéma</w:t>
+                </w:r>
+                <w:r>
+                  <w:rPr>
+                    <w:iCs/>
+                  </w:rPr>
                   <w:t xml:space="preserve"> </w:t>
                 </w:r>
-                <w:proofErr w:type="spellStart"/>
                 <w:r>
                   <w:rPr>
                     <w:iCs/>
                   </w:rPr>
-                  <w:t>certaine</w:t>
-                </w:r>
-                <w:proofErr w:type="spellEnd"/>
+                  <w:t>français</w:t>
+                </w:r>
                 <w:r>
                   <w:rPr>
                     <w:iCs/>
                   </w:rPr>
-                  <w:t xml:space="preserve"> </w:t>
-                </w:r>
-                <w:proofErr w:type="spellStart"/>
+                  <w:t>’</w:t>
+                </w:r>
                 <w:r>
                   <w:rPr>
                     <w:iCs/>
                   </w:rPr>
-                  <w:t>tendance</w:t>
-                </w:r>
-                <w:proofErr w:type="spellEnd"/>
+                  <w:t xml:space="preserve"> (</w:t>
+                </w:r>
                 <w:r>
                   <w:rPr>
                     <w:iCs/>
                   </w:rPr>
-                  <w:t xml:space="preserve"> du </w:t>
-                </w:r>
-                <w:proofErr w:type="spellStart"/>
-                <w:proofErr w:type="gramStart"/>
+                  <w:t>‘</w:t>
+                </w:r>
                 <w:r>
                   <w:rPr>
                     <w:iCs/>
                   </w:rPr>
-                  <w:t>cinéma</w:t>
-                </w:r>
-                <w:proofErr w:type="spellEnd"/>
+                  <w:t>A Certain Trend of French Cinema</w:t>
+                </w:r>
                 <w:r>
                   <w:rPr>
                     <w:iCs/>
                   </w:rPr>
-                  <w:t xml:space="preserve">  </w:t>
-                </w:r>
-                <w:proofErr w:type="spellStart"/>
+                  <w:t>’</w:t>
+                </w:r>
                 <w:r>
                   <w:rPr>
                     <w:iCs/>
                   </w:rPr>
-                  <w:t>français</w:t>
-                </w:r>
-                <w:proofErr w:type="spellEnd"/>
-                <w:proofErr w:type="gramEnd"/>
+                  <w:t xml:space="preserve">) assessing the quality of French cinema. The article, which is also a re-evaluation of Hollywood cinema and directors such as Alfred Hitchcock, Howard Hawks, Robert Aldrich, Nicholas Ray, and Fritz Lang, becomes a manifesto for </w:t>
+                </w:r>
                 <w:r>
                   <w:rPr>
                     <w:iCs/>
                   </w:rPr>
-                  <w:t>” (“A Certain Trend of French Cinema”) assessing the quality of French cinema. The article, which is also a re-evaluation of Hollywood cinema and directors such as Alfred Hitchcock, Howard Hawks, Robert Aldrich, Nicholas Ray, and Fritz Lang, becomes a manifesto for “</w:t>
+                  <w:t>‘</w:t>
                 </w:r>
                 <w:r>
                   <w:rPr>
@@ -861,7 +919,37 @@
                   <w:rPr>
                     <w:iCs/>
                   </w:rPr>
-                  <w:t xml:space="preserve">” that Andrew Sarris will later translate as “the auteur theory”. </w:t>
+                  <w:t>’</w:t>
+                </w:r>
+                <w:r>
+                  <w:rPr>
+                    <w:iCs/>
+                  </w:rPr>
+                  <w:t xml:space="preserve"> that Andrew Sarris will later translate as </w:t>
+                </w:r>
+                <w:r>
+                  <w:rPr>
+                    <w:iCs/>
+                  </w:rPr>
+                  <w:t>‘</w:t>
+                </w:r>
+                <w:r>
+                  <w:rPr>
+                    <w:iCs/>
+                  </w:rPr>
+                  <w:t>the auteur theory</w:t>
+                </w:r>
+                <w:r>
+                  <w:rPr>
+                    <w:iCs/>
+                  </w:rPr>
+                  <w:t>’</w:t>
+                </w:r>
+                <w:r>
+                  <w:rPr>
+                    <w:iCs/>
+                  </w:rPr>
+                  <w:t xml:space="preserve">. </w:t>
                 </w:r>
               </w:p>
               <w:p>
@@ -873,23 +961,19 @@
               </w:p>
               <w:p>
                 <w:r>
-                  <w:t xml:space="preserve">Modernist film criticism emphasises authorship consciousness, that is, the directors’ ability to leave their personal signatures on their films, turning the filmmaker into an author—main creator of what was, in actuality, the product of teamwork. Modernist film criticism also values the filmmakers’ critical reflection on the cinema, a reflection often produced by transgressing the rules of classic cinema, such as breaking the fourth wall, highlighting the visibility of the filmmaking apparatus, and employing discontinuous editing, freeze frames, strong colour filters, confusing various levels of </w:t>
-                </w:r>
-                <w:proofErr w:type="spellStart"/>
-                <w:r>
-                  <w:t>diegesis</w:t>
-                </w:r>
-                <w:proofErr w:type="spellEnd"/>
-                <w:r>
-                  <w:t xml:space="preserve"> (“reality”, fantasy, and dream), and disrupting chronological sequence. In a discursive level, modernist film criticism prizes outspoken political or social criticism as an instrument of a critical self-reflection on the part of the filmmaker. Some notable modernist film critics include André </w:t>
-                </w:r>
-                <w:proofErr w:type="spellStart"/>
-                <w:r>
-                  <w:t>Bazin</w:t>
-                </w:r>
-                <w:proofErr w:type="spellEnd"/>
-                <w:r>
-                  <w:t>, Jean-Luc Godard, François Truffaut, and Sergei Eisenstein.</w:t>
+                  <w:t>Modernist film criticism emphasises authorship consciousness, that is, the directors’ ability to leave their personal signatures on their films, turning the filmmaker into an author—main creator of what was, in actuality, the product of teamwork. Modernist film criticism also values the filmmakers’ critical reflection on the cinema, a reflection often produced by transgressing the rules of classic cinema, such as breaking the fourth wall, highlighting the visibility of the filmmaking apparatus, and employing discontinuous editing, freeze frames, strong colour filters, confusing various levels of diegesis (</w:t>
+                </w:r>
+                <w:r>
+                  <w:t>‘</w:t>
+                </w:r>
+                <w:r>
+                  <w:t>reality</w:t>
+                </w:r>
+                <w:r>
+                  <w:t>’</w:t>
+                </w:r>
+                <w:r>
+                  <w:t>, fantasy, and dream), and disrupting chronological sequence. In a discursive level, modernist film criticism prizes outspoken political or social criticism as an instrument of a critical self-reflection on the part of the filmmaker. Some notable modernist film critics include André Bazin, Jean-Luc Godard, François Truffaut, and Sergei Eisenstein.</w:t>
                 </w:r>
               </w:p>
               <w:p/>
@@ -910,65 +994,19 @@
                   <w:rPr>
                     <w:lang w:val="en-US"/>
                   </w:rPr>
-                  <w:t xml:space="preserve">philosophers Max </w:t>
-                </w:r>
-                <w:proofErr w:type="spellStart"/>
-                <w:r>
-                  <w:rPr>
-                    <w:lang w:val="en-US"/>
-                  </w:rPr>
-                  <w:t>Horkheimer</w:t>
-                </w:r>
-                <w:proofErr w:type="spellEnd"/>
-                <w:r>
-                  <w:rPr>
-                    <w:lang w:val="en-US"/>
-                  </w:rPr>
-                  <w:t xml:space="preserve">, Theodor W. </w:t>
-                </w:r>
-                <w:proofErr w:type="spellStart"/>
-                <w:r>
-                  <w:rPr>
-                    <w:lang w:val="en-US"/>
-                  </w:rPr>
-                  <w:t>Adorno</w:t>
-                </w:r>
-                <w:proofErr w:type="spellEnd"/>
-                <w:r>
-                  <w:rPr>
-                    <w:lang w:val="en-US"/>
-                  </w:rPr>
-                  <w:t xml:space="preserve">, Herbert Marcuse, and Erich Fromm. </w:t>
-                </w:r>
-                <w:r>
-                  <w:t xml:space="preserve">Important thinkers associated with the School, but playing a peripheral role in its day-to-day activities, were Siegfried </w:t>
-                </w:r>
-                <w:proofErr w:type="spellStart"/>
-                <w:r>
-                  <w:t>Kracauer</w:t>
-                </w:r>
-                <w:proofErr w:type="spellEnd"/>
-                <w:r>
-                  <w:t xml:space="preserve"> and Walter Benjamin. The particular version of critical theory developed by these thinkers combines Marxism and psychoanalysis, which they applied to the analysis of traditional philosophical problems as well as of current cultural developments—cinema among them. The outstanding contributions to the study of this medium were </w:t>
-                </w:r>
-                <w:proofErr w:type="spellStart"/>
-                <w:r>
-                  <w:t>Kracauer’s</w:t>
-                </w:r>
-                <w:proofErr w:type="spellEnd"/>
-                <w:r>
-                  <w:t xml:space="preserve"> and Benjamin’s.  </w:t>
+                  <w:t xml:space="preserve">philosophers Max Horkheimer, Theodor W. Adorno, Herbert Marcuse, and Erich Fromm. </w:t>
+                </w:r>
+                <w:r>
+                  <w:t>Important thinkers associated with the School, but playing a peripheral role in its day-to-day activities, were Siegfried Kracauer and Walter Benjamin. The particular version of critical theory developed by these thinkers combines Marxism and psychoanalysis, which they applied to the analysis of traditional philosophical problems as well as of current cultural developments—cinema among them. The outstanding contributions to the study of this medium were Kracauer’s and Benjamin’s.</w:t>
+                </w:r>
+                <w:r>
+                  <w:t xml:space="preserve"> </w:t>
                 </w:r>
               </w:p>
               <w:p/>
               <w:p>
-                <w:proofErr w:type="spellStart"/>
-                <w:r>
-                  <w:t>Kracauer</w:t>
-                </w:r>
-                <w:proofErr w:type="spellEnd"/>
-                <w:r>
-                  <w:t xml:space="preserve"> observes the ability of cinema to capture the mechanized surfaces of modern life and understands that the most important function of film was to provide a picture of reality. In the preface of his </w:t>
+                <w:r>
+                  <w:t xml:space="preserve">Kracauer observes the ability of cinema to capture the mechanized surfaces of modern life and understands that the most important function of film was to provide a picture of reality. In the preface of his </w:t>
                 </w:r>
                 <w:r>
                   <w:rPr>
@@ -985,23 +1023,34 @@
                   <w:t>The Redemption of Physical Reality</w:t>
                 </w:r>
                 <w:r>
-                  <w:t xml:space="preserve"> (1960), he discusses whether photography is an art, and to what extent film is an art form. He </w:t>
-                </w:r>
-                <w:proofErr w:type="gramStart"/>
-                <w:r>
-                  <w:t>proposes that</w:t>
-                </w:r>
-                <w:proofErr w:type="gramEnd"/>
-                <w:r>
-                  <w:t xml:space="preserve"> “film is essentially an extension of photography and therefore shares with this medium a marked affinity for the visible world around us. … And since any medium is partial to the things it is uniquely equipped to render, the cinema is conceivably animated by a desire to picture transient material life, life at its most ephemeral.” He realizes that ordinary life such as “street crowds, involuntary gestures, and other fleeting impressions are its very meat” (</w:t>
-                </w:r>
-                <w:proofErr w:type="spellStart"/>
-                <w:r>
-                  <w:t>Kracauer</w:t>
-                </w:r>
-                <w:proofErr w:type="spellEnd"/>
-                <w:r>
-                  <w:t xml:space="preserve"> ix).  </w:t>
+                  <w:t xml:space="preserve"> (1960), he discusses whether photography is an art, and to what extent film is an art form. He proposes that </w:t>
+                </w:r>
+                <w:r>
+                  <w:t>‘</w:t>
+                </w:r>
+                <w:r>
+                  <w:t>film is essentially an extension of photography and therefore shares with this medium a marked affinity for the visible world around us. … And since any medium is partial to the things it is uniquely equipped to render, the cinema is conceivably animated by a desire to picture transient material life, life at its most ephemeral</w:t>
+                </w:r>
+                <w:r>
+                  <w:t>’.</w:t>
+                </w:r>
+                <w:r>
+                  <w:t xml:space="preserve"> He realizes that ordinary life such as </w:t>
+                </w:r>
+                <w:r>
+                  <w:t>‘</w:t>
+                </w:r>
+                <w:r>
+                  <w:t>street crowds, involuntary gestures, and other fleeting impressions are its very meat</w:t>
+                </w:r>
+                <w:r>
+                  <w:t>’</w:t>
+                </w:r>
+                <w:r>
+                  <w:t xml:space="preserve"> (Kracauer ix).</w:t>
+                </w:r>
+                <w:r>
+                  <w:t xml:space="preserve"> </w:t>
                 </w:r>
               </w:p>
               <w:p/>
@@ -1012,34 +1061,128 @@
                   </w:rPr>
                 </w:pPr>
                 <w:r>
-                  <w:t xml:space="preserve">Walter Benjamin, for his part, in his article “The Work of Art in the Age of Mechanical Reproduction” (1936) studies the new “technological reproduction of artworks” and “the impact which its two different manifestations- the reproduction of artworks and the art of film-are having on art in its traditional form” (20-21). He discusses the significance of film as a medium and claims that </w:t>
-                </w:r>
-                <w:r>
-                  <w:rPr>
-                    <w:lang w:val="en-US"/>
-                  </w:rPr>
-                  <w:t xml:space="preserve">photography and the cinema create new artistic paradigms “conditioned not only by nature but by history” (23). Benjamin propounds that film’s most important social function “is to </w:t>
+                  <w:t xml:space="preserve">Walter Benjamin, for his part, in his article </w:t>
+                </w:r>
+                <w:r>
+                  <w:t>‘</w:t>
+                </w:r>
+                <w:r>
+                  <w:t>The Work of Art in the Age of Mechanical Reproduction</w:t>
+                </w:r>
+                <w:r>
+                  <w:t>’</w:t>
+                </w:r>
+                <w:r>
+                  <w:t xml:space="preserve"> (1936) studies the new </w:t>
+                </w:r>
+                <w:r>
+                  <w:t>‘</w:t>
+                </w:r>
+                <w:r>
+                  <w:t>technological reproduction of artworks</w:t>
+                </w:r>
+                <w:r>
+                  <w:t>’</w:t>
+                </w:r>
+                <w:r>
+                  <w:t xml:space="preserve"> and </w:t>
+                </w:r>
+                <w:r>
+                  <w:t>‘</w:t>
+                </w:r>
+                <w:r>
+                  <w:t>the impact which its two different manifestations- the reproduction of artworks and the art of film-are having on art in its traditional form</w:t>
+                </w:r>
+                <w:r>
+                  <w:t>’</w:t>
+                </w:r>
+                <w:r>
+                  <w:t xml:space="preserve"> (20-21). He discusses the significance of film as a medium and claims that </w:t>
+                </w:r>
+                <w:r>
+                  <w:rPr>
+                    <w:lang w:val="en-US"/>
+                  </w:rPr>
+                  <w:t xml:space="preserve">photography and the cinema create new artistic paradigms </w:t>
+                </w:r>
+                <w:r>
+                  <w:rPr>
+                    <w:lang w:val="en-US"/>
+                  </w:rPr>
+                  <w:t>‘</w:t>
+                </w:r>
+                <w:r>
+                  <w:rPr>
+                    <w:lang w:val="en-US"/>
+                  </w:rPr>
+                  <w:t>conditioned not only by nature but by history</w:t>
+                </w:r>
+                <w:r>
+                  <w:rPr>
+                    <w:lang w:val="en-US"/>
+                  </w:rPr>
+                  <w:t>’</w:t>
+                </w:r>
+                <w:r>
+                  <w:rPr>
+                    <w:lang w:val="en-US"/>
+                  </w:rPr>
+                  <w:t xml:space="preserve"> (23). Benjamin propounds that film’s most important social function </w:t>
+                </w:r>
+                <w:r>
+                  <w:rPr>
+                    <w:lang w:val="en-US"/>
+                  </w:rPr>
+                  <w:t>‘</w:t>
+                </w:r>
+                <w:r>
+                  <w:rPr>
+                    <w:lang w:val="en-US"/>
+                  </w:rPr>
+                  <w:t xml:space="preserve">is to establish equilibrium between human beings and the apparatus [mechanical reproduction]. Film achieves </w:t>
                 </w:r>
                 <w:r>
                   <w:rPr>
                     <w:lang w:val="en-US"/>
                   </w:rPr>
                   <w:lastRenderedPageBreak/>
-                  <w:t>establish equilibrium between human beings and the apparatus [mechanical reproduction]. Film achieves this goal not only in terms of man's presentation of himself to the camera but also in terms of his representation of his environment by means of this apparatus” (31). For Benjamin, film had the ability to shape the perception of the modern technological society, and “could therefore transform and energize the masses for purposes of revolutionary change” (</w:t>
-                </w:r>
-                <w:proofErr w:type="spellStart"/>
-                <w:r>
-                  <w:rPr>
-                    <w:lang w:val="en-US"/>
-                  </w:rPr>
-                  <w:t>Stam</w:t>
-                </w:r>
-                <w:proofErr w:type="spellEnd"/>
-                <w:r>
-                  <w:rPr>
-                    <w:lang w:val="en-US"/>
-                  </w:rPr>
-                  <w:t xml:space="preserve"> 66).</w:t>
+                  <w:t>this goal not only in terms of man's presentation of himself to the camera but also in terms of his representation of his environment by means of this apparatus</w:t>
+                </w:r>
+                <w:r>
+                  <w:rPr>
+                    <w:lang w:val="en-US"/>
+                  </w:rPr>
+                  <w:t>’</w:t>
+                </w:r>
+                <w:r>
+                  <w:rPr>
+                    <w:lang w:val="en-US"/>
+                  </w:rPr>
+                  <w:t xml:space="preserve"> (31). For Benjamin, film had the ability to shape the perception of the modern technological society, and </w:t>
+                </w:r>
+                <w:r>
+                  <w:rPr>
+                    <w:lang w:val="en-US"/>
+                  </w:rPr>
+                  <w:t>‘</w:t>
+                </w:r>
+                <w:r>
+                  <w:rPr>
+                    <w:lang w:val="en-US"/>
+                  </w:rPr>
+                  <w:t>could therefore transform and energize the masses for purposes of revolutionary change</w:t>
+                </w:r>
+                <w:r>
+                  <w:rPr>
+                    <w:lang w:val="en-US"/>
+                  </w:rPr>
+                  <w:t>’</w:t>
+                </w:r>
+                <w:r>
+                  <w:rPr>
+                    <w:lang w:val="en-US"/>
+                  </w:rPr>
+                  <w:t xml:space="preserve"> (Stam 66).</w:t>
                 </w:r>
               </w:p>
               <w:p>
@@ -1065,51 +1208,17 @@
                   <w:rPr>
                     <w:lang w:val="da-DK"/>
                   </w:rPr>
-                  <w:t xml:space="preserve">Andre </w:t>
-                </w:r>
-                <w:proofErr w:type="spellStart"/>
-                <w:r>
-                  <w:rPr>
-                    <w:lang w:val="da-DK"/>
-                  </w:rPr>
-                  <w:t>Bazin</w:t>
-                </w:r>
-                <w:proofErr w:type="spellEnd"/>
-                <w:r>
-                  <w:rPr>
-                    <w:lang w:val="da-DK"/>
-                  </w:rPr>
-                  <w:t xml:space="preserve">: </w:t>
-                </w:r>
-                <w:hyperlink r:id="rId9" w:history="1">
+                  <w:t xml:space="preserve">Andre Bazin: </w:t>
+                </w:r>
+                <w:hyperlink r:id="rId10" w:history="1">
                   <w:r>
                     <w:rPr>
                       <w:rStyle w:val="Hyperlink"/>
                       <w:lang w:val="da-DK"/>
                     </w:rPr>
-                    <w:t>http://isites.harvard.edu/icb/icb.do?key</w:t>
-                  </w:r>
-                  <w:r>
-                    <w:rPr>
-                      <w:rStyle w:val="Hyperlink"/>
-                      <w:lang w:val="da-DK"/>
-                    </w:rPr>
-                    <w:t>w</w:t>
-                  </w:r>
-                  <w:r>
-                    <w:rPr>
-                      <w:rStyle w:val="Hyperlink"/>
-                      <w:lang w:val="da-DK"/>
-                    </w:rPr>
-                    <w:t>ord=k27441&amp;pageid=icb.page124046</w:t>
+                    <w:t>http://isites.harvard.edu/icb/icb.do?keyword=k27441&amp;pageid=icb.page124046</w:t>
                   </w:r>
                 </w:hyperlink>
-                <w:r>
-                  <w:rPr>
-                    <w:lang w:val="da-DK"/>
-                  </w:rPr>
-                  <w:t xml:space="preserve"> .</w:t>
-                </w:r>
               </w:p>
               <w:p>
                 <w:pPr>
@@ -1121,23 +1230,9 @@
                   <w:rPr>
                     <w:lang w:val="en-US"/>
                   </w:rPr>
-                  <w:t xml:space="preserve">David </w:t>
-                </w:r>
-                <w:proofErr w:type="spellStart"/>
-                <w:r>
-                  <w:rPr>
-                    <w:lang w:val="en-US"/>
-                  </w:rPr>
-                  <w:t>Bordwell</w:t>
-                </w:r>
-                <w:proofErr w:type="spellEnd"/>
-                <w:r>
-                  <w:rPr>
-                    <w:lang w:val="en-US"/>
-                  </w:rPr>
-                  <w:t xml:space="preserve">: </w:t>
-                </w:r>
-                <w:hyperlink r:id="rId10" w:history="1">
+                  <w:t xml:space="preserve">David Bordwell: </w:t>
+                </w:r>
+                <w:hyperlink r:id="rId11" w:history="1">
                   <w:r>
                     <w:rPr>
                       <w:rStyle w:val="Hyperlink"/>
@@ -1165,7 +1260,7 @@
                   </w:rPr>
                   <w:t xml:space="preserve">François Truffaut: </w:t>
                 </w:r>
-                <w:hyperlink r:id="rId11" w:history="1">
+                <w:hyperlink r:id="rId12" w:history="1">
                   <w:r>
                     <w:rPr>
                       <w:rStyle w:val="Hyperlink"/>
@@ -1193,7 +1288,7 @@
                   </w:rPr>
                   <w:t xml:space="preserve">Jean Epstein: </w:t>
                 </w:r>
-                <w:hyperlink r:id="rId12" w:history="1">
+                <w:hyperlink r:id="rId13" w:history="1">
                   <w:r>
                     <w:rPr>
                       <w:rStyle w:val="Hyperlink"/>
@@ -1221,7 +1316,7 @@
                   </w:rPr>
                   <w:t xml:space="preserve">Jean-Luc Godard: </w:t>
                 </w:r>
-                <w:hyperlink r:id="rId13" w:history="1">
+                <w:hyperlink r:id="rId14" w:history="1">
                   <w:r>
                     <w:rPr>
                       <w:rStyle w:val="Hyperlink"/>
@@ -1230,14 +1325,8 @@
                     <w:t>http://www.criterion.com/explore/12-jean-luc-godard</w:t>
                   </w:r>
                 </w:hyperlink>
-                <w:proofErr w:type="gramStart"/>
-                <w:r>
-                  <w:rPr>
-                    <w:lang w:val="fr-FR"/>
-                  </w:rPr>
-                  <w:t xml:space="preserve"> .</w:t>
-                </w:r>
-                <w:proofErr w:type="gramEnd"/>
+                <w:bookmarkStart w:id="0" w:name="_GoBack"/>
+                <w:bookmarkEnd w:id="0"/>
               </w:p>
               <w:p>
                 <w:pPr>
@@ -1258,7 +1347,7 @@
                   </w:rPr>
                   <w:t xml:space="preserve">: </w:t>
                 </w:r>
-                <w:hyperlink r:id="rId14" w:history="1">
+                <w:hyperlink r:id="rId15" w:history="1">
                   <w:r>
                     <w:rPr>
                       <w:rStyle w:val="Hyperlink"/>
@@ -1286,7 +1375,7 @@
                   </w:rPr>
                   <w:t xml:space="preserve">Robert Ray: </w:t>
                 </w:r>
-                <w:hyperlink r:id="rId15" w:history="1">
+                <w:hyperlink r:id="rId16" w:history="1">
                   <w:r>
                     <w:rPr>
                       <w:rStyle w:val="Hyperlink"/>
@@ -1312,9 +1401,21 @@
                   <w:rPr>
                     <w:lang w:val="en-US"/>
                   </w:rPr>
-                  <w:t xml:space="preserve">Sergei Eisenstein”: </w:t>
-                </w:r>
-                <w:hyperlink r:id="rId16" w:history="1">
+                  <w:t>Sergei Eisenstein</w:t>
+                </w:r>
+                <w:r>
+                  <w:rPr>
+                    <w:lang w:val="en-US"/>
+                  </w:rPr>
+                  <w:t>’</w:t>
+                </w:r>
+                <w:r>
+                  <w:rPr>
+                    <w:lang w:val="en-US"/>
+                  </w:rPr>
+                  <w:t xml:space="preserve">: </w:t>
+                </w:r>
+                <w:hyperlink r:id="rId17" w:history="1">
                   <w:r>
                     <w:rPr>
                       <w:rStyle w:val="Hyperlink"/>
@@ -1348,9 +1449,30 @@
                     <w:iCs/>
                     <w:lang w:val="en-US"/>
                   </w:rPr>
-                  <w:t xml:space="preserve">.“A Certain Trend of French Cinema”: </w:t>
-                </w:r>
-                <w:hyperlink r:id="rId17" w:history="1">
+                  <w:t xml:space="preserve">’. </w:t>
+                </w:r>
+                <w:r>
+                  <w:rPr>
+                    <w:iCs/>
+                    <w:lang w:val="en-US"/>
+                  </w:rPr>
+                  <w:t>A Certain Trend of French Cinema</w:t>
+                </w:r>
+                <w:r>
+                  <w:rPr>
+                    <w:iCs/>
+                    <w:lang w:val="en-US"/>
+                  </w:rPr>
+                  <w:t>’</w:t>
+                </w:r>
+                <w:r>
+                  <w:rPr>
+                    <w:iCs/>
+                    <w:lang w:val="en-US"/>
+                  </w:rPr>
+                  <w:t xml:space="preserve">: </w:t>
+                </w:r>
+                <w:hyperlink r:id="rId18" w:history="1">
                   <w:r>
                     <w:rPr>
                       <w:rStyle w:val="Hyperlink"/>
@@ -1360,16 +1482,7 @@
                     <w:t>http://www.newwavefilm.com/about/a-certain-tendency-of-french-cinema-truffaut.shtml</w:t>
                   </w:r>
                 </w:hyperlink>
-                <w:r>
-                  <w:rPr>
-                    <w:iCs/>
-                    <w:u w:val="single"/>
-                    <w:lang w:val="en-US"/>
-                  </w:rPr>
-                  <w:t xml:space="preserve">  </w:t>
-                </w:r>
               </w:p>
-              <w:p/>
             </w:tc>
           </w:sdtContent>
         </w:sdt>
@@ -1408,6 +1521,7 @@
                     <w:id w:val="582266415"/>
                     <w:citation/>
                   </w:sdtPr>
+                  <w:sdtEndPr/>
                   <w:sdtContent>
                     <w:r>
                       <w:fldChar w:fldCharType="begin"/>
@@ -1449,6 +1563,7 @@
                     <w:id w:val="-813792873"/>
                     <w:citation/>
                   </w:sdtPr>
+                  <w:sdtEndPr/>
                   <w:sdtContent>
                     <w:r>
                       <w:fldChar w:fldCharType="begin"/>
@@ -1492,6 +1607,7 @@
                     <w:id w:val="-29187743"/>
                     <w:citation/>
                   </w:sdtPr>
+                  <w:sdtEndPr/>
                   <w:sdtContent>
                     <w:r>
                       <w:rPr>
@@ -1536,6 +1652,7 @@
                     <w:id w:val="-1571416045"/>
                     <w:citation/>
                   </w:sdtPr>
+                  <w:sdtEndPr/>
                   <w:sdtContent>
                     <w:r>
                       <w:fldChar w:fldCharType="begin"/>
@@ -1579,6 +1696,7 @@
                     <w:id w:val="241534058"/>
                     <w:citation/>
                   </w:sdtPr>
+                  <w:sdtEndPr/>
                   <w:sdtContent>
                     <w:r>
                       <w:rPr>
@@ -1624,7 +1742,7 @@
     </w:tbl>
     <w:p/>
     <w:sectPr>
-      <w:headerReference w:type="default" r:id="rId18"/>
+      <w:headerReference w:type="default" r:id="rId19"/>
       <w:pgSz w:w="11906" w:h="16838"/>
       <w:pgMar w:top="1440" w:right="1440" w:bottom="1440" w:left="1440" w:header="708" w:footer="708" w:gutter="0"/>
       <w:cols w:space="708"/>
@@ -1635,7 +1753,7 @@
 </file>
 
 <file path=word/endnotes.xml><?xml version="1.0" encoding="utf-8"?>
-<w:endnotes xmlns:wpc="http://schemas.microsoft.com/office/word/2010/wordprocessingCanvas" xmlns:mo="http://schemas.microsoft.com/office/mac/office/2008/main" xmlns:mc="http://schemas.openxmlformats.org/markup-compatibility/2006" xmlns:mv="urn:schemas-microsoft-com:mac:vml" xmlns:o="urn:schemas-microsoft-com:office:office" xmlns:r="http://schemas.openxmlformats.org/officeDocument/2006/relationships" xmlns:m="http://schemas.openxmlformats.org/officeDocument/2006/math" xmlns:v="urn:schemas-microsoft-com:vml" xmlns:wp14="http://schemas.microsoft.com/office/word/2010/wordprocessingDrawing" xmlns:wp="http://schemas.openxmlformats.org/drawingml/2006/wordprocessingDrawing" xmlns:w10="urn:schemas-microsoft-com:office:word" xmlns:w="http://schemas.openxmlformats.org/wordprocessingml/2006/main" xmlns:w14="http://schemas.microsoft.com/office/word/2010/wordml" xmlns:wpg="http://schemas.microsoft.com/office/word/2010/wordprocessingGroup" xmlns:wpi="http://schemas.microsoft.com/office/word/2010/wordprocessingInk" xmlns:wne="http://schemas.microsoft.com/office/word/2006/wordml" xmlns:wps="http://schemas.microsoft.com/office/word/2010/wordprocessingShape" mc:Ignorable="w14 wp14">
+<w:endnotes xmlns:wpc="http://schemas.microsoft.com/office/word/2010/wordprocessingCanvas" xmlns:cx="http://schemas.microsoft.com/office/drawing/2014/chartex" xmlns:cx1="http://schemas.microsoft.com/office/drawing/2015/9/8/chartex" xmlns:mc="http://schemas.openxmlformats.org/markup-compatibility/2006" xmlns:o="urn:schemas-microsoft-com:office:office" xmlns:r="http://schemas.openxmlformats.org/officeDocument/2006/relationships" xmlns:m="http://schemas.openxmlformats.org/officeDocument/2006/math" xmlns:v="urn:schemas-microsoft-com:vml" xmlns:wp14="http://schemas.microsoft.com/office/word/2010/wordprocessingDrawing" xmlns:wp="http://schemas.openxmlformats.org/drawingml/2006/wordprocessingDrawing" xmlns:w10="urn:schemas-microsoft-com:office:word" xmlns:w="http://schemas.openxmlformats.org/wordprocessingml/2006/main" xmlns:w14="http://schemas.microsoft.com/office/word/2010/wordml" xmlns:w15="http://schemas.microsoft.com/office/word/2012/wordml" xmlns:w16se="http://schemas.microsoft.com/office/word/2015/wordml/symex" xmlns:wpg="http://schemas.microsoft.com/office/word/2010/wordprocessingGroup" xmlns:wpi="http://schemas.microsoft.com/office/word/2010/wordprocessingInk" xmlns:wne="http://schemas.microsoft.com/office/word/2006/wordml" xmlns:wps="http://schemas.microsoft.com/office/word/2010/wordprocessingShape" mc:Ignorable="w14 w15 w16se wp14">
   <w:endnote w:type="separator" w:id="-1">
     <w:p>
       <w:pPr>
@@ -1660,7 +1778,7 @@
 </file>
 
 <file path=word/footnotes.xml><?xml version="1.0" encoding="utf-8"?>
-<w:footnotes xmlns:wpc="http://schemas.microsoft.com/office/word/2010/wordprocessingCanvas" xmlns:mo="http://schemas.microsoft.com/office/mac/office/2008/main" xmlns:mc="http://schemas.openxmlformats.org/markup-compatibility/2006" xmlns:mv="urn:schemas-microsoft-com:mac:vml" xmlns:o="urn:schemas-microsoft-com:office:office" xmlns:r="http://schemas.openxmlformats.org/officeDocument/2006/relationships" xmlns:m="http://schemas.openxmlformats.org/officeDocument/2006/math" xmlns:v="urn:schemas-microsoft-com:vml" xmlns:wp14="http://schemas.microsoft.com/office/word/2010/wordprocessingDrawing" xmlns:wp="http://schemas.openxmlformats.org/drawingml/2006/wordprocessingDrawing" xmlns:w10="urn:schemas-microsoft-com:office:word" xmlns:w="http://schemas.openxmlformats.org/wordprocessingml/2006/main" xmlns:w14="http://schemas.microsoft.com/office/word/2010/wordml" xmlns:wpg="http://schemas.microsoft.com/office/word/2010/wordprocessingGroup" xmlns:wpi="http://schemas.microsoft.com/office/word/2010/wordprocessingInk" xmlns:wne="http://schemas.microsoft.com/office/word/2006/wordml" xmlns:wps="http://schemas.microsoft.com/office/word/2010/wordprocessingShape" mc:Ignorable="w14 wp14">
+<w:footnotes xmlns:wpc="http://schemas.microsoft.com/office/word/2010/wordprocessingCanvas" xmlns:cx="http://schemas.microsoft.com/office/drawing/2014/chartex" xmlns:cx1="http://schemas.microsoft.com/office/drawing/2015/9/8/chartex" xmlns:mc="http://schemas.openxmlformats.org/markup-compatibility/2006" xmlns:o="urn:schemas-microsoft-com:office:office" xmlns:r="http://schemas.openxmlformats.org/officeDocument/2006/relationships" xmlns:m="http://schemas.openxmlformats.org/officeDocument/2006/math" xmlns:v="urn:schemas-microsoft-com:vml" xmlns:wp14="http://schemas.microsoft.com/office/word/2010/wordprocessingDrawing" xmlns:wp="http://schemas.openxmlformats.org/drawingml/2006/wordprocessingDrawing" xmlns:w10="urn:schemas-microsoft-com:office:word" xmlns:w="http://schemas.openxmlformats.org/wordprocessingml/2006/main" xmlns:w14="http://schemas.microsoft.com/office/word/2010/wordml" xmlns:w15="http://schemas.microsoft.com/office/word/2012/wordml" xmlns:w16se="http://schemas.microsoft.com/office/word/2015/wordml/symex" xmlns:wpg="http://schemas.microsoft.com/office/word/2010/wordprocessingGroup" xmlns:wpi="http://schemas.microsoft.com/office/word/2010/wordprocessingInk" xmlns:wne="http://schemas.microsoft.com/office/word/2006/wordml" xmlns:wps="http://schemas.microsoft.com/office/word/2010/wordprocessingShape" mc:Ignorable="w14 w15 w16se wp14">
   <w:footnote w:type="separator" w:id="-1">
     <w:p>
       <w:pPr>
@@ -1685,7 +1803,7 @@
 </file>
 
 <file path=word/header1.xml><?xml version="1.0" encoding="utf-8"?>
-<w:hdr xmlns:wpc="http://schemas.microsoft.com/office/word/2010/wordprocessingCanvas" xmlns:mo="http://schemas.microsoft.com/office/mac/office/2008/main" xmlns:mc="http://schemas.openxmlformats.org/markup-compatibility/2006" xmlns:mv="urn:schemas-microsoft-com:mac:vml" xmlns:o="urn:schemas-microsoft-com:office:office" xmlns:r="http://schemas.openxmlformats.org/officeDocument/2006/relationships" xmlns:m="http://schemas.openxmlformats.org/officeDocument/2006/math" xmlns:v="urn:schemas-microsoft-com:vml" xmlns:wp14="http://schemas.microsoft.com/office/word/2010/wordprocessingDrawing" xmlns:wp="http://schemas.openxmlformats.org/drawingml/2006/wordprocessingDrawing" xmlns:w10="urn:schemas-microsoft-com:office:word" xmlns:w="http://schemas.openxmlformats.org/wordprocessingml/2006/main" xmlns:w14="http://schemas.microsoft.com/office/word/2010/wordml" xmlns:wpg="http://schemas.microsoft.com/office/word/2010/wordprocessingGroup" xmlns:wpi="http://schemas.microsoft.com/office/word/2010/wordprocessingInk" xmlns:wne="http://schemas.microsoft.com/office/word/2006/wordml" xmlns:wps="http://schemas.microsoft.com/office/word/2010/wordprocessingShape" mc:Ignorable="w14 wp14">
+<w:hdr xmlns:wpc="http://schemas.microsoft.com/office/word/2010/wordprocessingCanvas" xmlns:cx="http://schemas.microsoft.com/office/drawing/2014/chartex" xmlns:cx1="http://schemas.microsoft.com/office/drawing/2015/9/8/chartex" xmlns:mc="http://schemas.openxmlformats.org/markup-compatibility/2006" xmlns:o="urn:schemas-microsoft-com:office:office" xmlns:r="http://schemas.openxmlformats.org/officeDocument/2006/relationships" xmlns:m="http://schemas.openxmlformats.org/officeDocument/2006/math" xmlns:v="urn:schemas-microsoft-com:vml" xmlns:wp14="http://schemas.microsoft.com/office/word/2010/wordprocessingDrawing" xmlns:wp="http://schemas.openxmlformats.org/drawingml/2006/wordprocessingDrawing" xmlns:w10="urn:schemas-microsoft-com:office:word" xmlns:w="http://schemas.openxmlformats.org/wordprocessingml/2006/main" xmlns:w14="http://schemas.microsoft.com/office/word/2010/wordml" xmlns:w15="http://schemas.microsoft.com/office/word/2012/wordml" xmlns:w16se="http://schemas.microsoft.com/office/word/2015/wordml/symex" xmlns:wpg="http://schemas.microsoft.com/office/word/2010/wordprocessingGroup" xmlns:wpi="http://schemas.microsoft.com/office/word/2010/wordprocessingInk" xmlns:wne="http://schemas.microsoft.com/office/word/2006/wordml" xmlns:wps="http://schemas.microsoft.com/office/word/2010/wordprocessingShape" mc:Ignorable="w14 w15 w16se wp14">
   <w:p>
     <w:pPr>
       <w:pStyle w:val="Header"/>
@@ -1703,21 +1821,12 @@
       </w:rPr>
       <w:t xml:space="preserve"> – </w:t>
     </w:r>
-    <w:proofErr w:type="spellStart"/>
     <w:r>
       <w:rPr>
         <w:i/>
         <w:color w:val="7F7F7F" w:themeColor="text1" w:themeTint="80"/>
       </w:rPr>
-      <w:t>Encyclopedia</w:t>
-    </w:r>
-    <w:proofErr w:type="spellEnd"/>
-    <w:r>
-      <w:rPr>
-        <w:i/>
-        <w:color w:val="7F7F7F" w:themeColor="text1" w:themeTint="80"/>
-      </w:rPr>
-      <w:t xml:space="preserve"> of Modernism</w:t>
+      <w:t>Encyclopedia of Modernism</w:t>
     </w:r>
   </w:p>
   <w:p>
@@ -1729,8 +1838,8 @@
 </file>
 
 <file path=word/numbering.xml><?xml version="1.0" encoding="utf-8"?>
-<w:numbering xmlns:wpc="http://schemas.microsoft.com/office/word/2010/wordprocessingCanvas" xmlns:mo="http://schemas.microsoft.com/office/mac/office/2008/main" xmlns:mc="http://schemas.openxmlformats.org/markup-compatibility/2006" xmlns:mv="urn:schemas-microsoft-com:mac:vml" xmlns:o="urn:schemas-microsoft-com:office:office" xmlns:r="http://schemas.openxmlformats.org/officeDocument/2006/relationships" xmlns:m="http://schemas.openxmlformats.org/officeDocument/2006/math" xmlns:v="urn:schemas-microsoft-com:vml" xmlns:wp14="http://schemas.microsoft.com/office/word/2010/wordprocessingDrawing" xmlns:wp="http://schemas.openxmlformats.org/drawingml/2006/wordprocessingDrawing" xmlns:w10="urn:schemas-microsoft-com:office:word" xmlns:w="http://schemas.openxmlformats.org/wordprocessingml/2006/main" xmlns:w14="http://schemas.microsoft.com/office/word/2010/wordml" xmlns:wpg="http://schemas.microsoft.com/office/word/2010/wordprocessingGroup" xmlns:wpi="http://schemas.microsoft.com/office/word/2010/wordprocessingInk" xmlns:wne="http://schemas.microsoft.com/office/word/2006/wordml" xmlns:wps="http://schemas.microsoft.com/office/word/2010/wordprocessingShape" mc:Ignorable="w14 wp14">
-  <w:abstractNum w:abstractNumId="0">
+<w:numbering xmlns:wpc="http://schemas.microsoft.com/office/word/2010/wordprocessingCanvas" xmlns:cx="http://schemas.microsoft.com/office/drawing/2014/chartex" xmlns:cx1="http://schemas.microsoft.com/office/drawing/2015/9/8/chartex" xmlns:mc="http://schemas.openxmlformats.org/markup-compatibility/2006" xmlns:o="urn:schemas-microsoft-com:office:office" xmlns:r="http://schemas.openxmlformats.org/officeDocument/2006/relationships" xmlns:m="http://schemas.openxmlformats.org/officeDocument/2006/math" xmlns:v="urn:schemas-microsoft-com:vml" xmlns:wp14="http://schemas.microsoft.com/office/word/2010/wordprocessingDrawing" xmlns:wp="http://schemas.openxmlformats.org/drawingml/2006/wordprocessingDrawing" xmlns:w10="urn:schemas-microsoft-com:office:word" xmlns:w="http://schemas.openxmlformats.org/wordprocessingml/2006/main" xmlns:w14="http://schemas.microsoft.com/office/word/2010/wordml" xmlns:w15="http://schemas.microsoft.com/office/word/2012/wordml" xmlns:w16se="http://schemas.microsoft.com/office/word/2015/wordml/symex" xmlns:wpg="http://schemas.microsoft.com/office/word/2010/wordprocessingGroup" xmlns:wpi="http://schemas.microsoft.com/office/word/2010/wordprocessingInk" xmlns:wne="http://schemas.microsoft.com/office/word/2006/wordml" xmlns:wps="http://schemas.microsoft.com/office/word/2010/wordprocessingShape" mc:Ignorable="w14 w15 w16se wp14">
+  <w:abstractNum w:abstractNumId="0" w15:restartNumberingAfterBreak="0">
     <w:nsid w:val="FFFFFF7C"/>
     <w:multiLevelType w:val="singleLevel"/>
     <w:tmpl w:val="5CAEDC70"/>
@@ -1747,7 +1856,7 @@
       </w:pPr>
     </w:lvl>
   </w:abstractNum>
-  <w:abstractNum w:abstractNumId="1">
+  <w:abstractNum w:abstractNumId="1" w15:restartNumberingAfterBreak="0">
     <w:nsid w:val="FFFFFF7D"/>
     <w:multiLevelType w:val="singleLevel"/>
     <w:tmpl w:val="CB82AE52"/>
@@ -1764,7 +1873,7 @@
       </w:pPr>
     </w:lvl>
   </w:abstractNum>
-  <w:abstractNum w:abstractNumId="2">
+  <w:abstractNum w:abstractNumId="2" w15:restartNumberingAfterBreak="0">
     <w:nsid w:val="FFFFFF7E"/>
     <w:multiLevelType w:val="singleLevel"/>
     <w:tmpl w:val="EF18297C"/>
@@ -1781,7 +1890,7 @@
       </w:pPr>
     </w:lvl>
   </w:abstractNum>
-  <w:abstractNum w:abstractNumId="3">
+  <w:abstractNum w:abstractNumId="3" w15:restartNumberingAfterBreak="0">
     <w:nsid w:val="FFFFFF7F"/>
     <w:multiLevelType w:val="singleLevel"/>
     <w:tmpl w:val="7270D748"/>
@@ -1798,7 +1907,7 @@
       </w:pPr>
     </w:lvl>
   </w:abstractNum>
-  <w:abstractNum w:abstractNumId="4">
+  <w:abstractNum w:abstractNumId="4" w15:restartNumberingAfterBreak="0">
     <w:nsid w:val="FFFFFF80"/>
     <w:multiLevelType w:val="singleLevel"/>
     <w:tmpl w:val="BA6448E2"/>
@@ -1818,7 +1927,7 @@
       </w:rPr>
     </w:lvl>
   </w:abstractNum>
-  <w:abstractNum w:abstractNumId="5">
+  <w:abstractNum w:abstractNumId="5" w15:restartNumberingAfterBreak="0">
     <w:nsid w:val="FFFFFF81"/>
     <w:multiLevelType w:val="singleLevel"/>
     <w:tmpl w:val="AA261778"/>
@@ -1838,7 +1947,7 @@
       </w:rPr>
     </w:lvl>
   </w:abstractNum>
-  <w:abstractNum w:abstractNumId="6">
+  <w:abstractNum w:abstractNumId="6" w15:restartNumberingAfterBreak="0">
     <w:nsid w:val="FFFFFF82"/>
     <w:multiLevelType w:val="singleLevel"/>
     <w:tmpl w:val="81CAAE20"/>
@@ -1858,7 +1967,7 @@
       </w:rPr>
     </w:lvl>
   </w:abstractNum>
-  <w:abstractNum w:abstractNumId="7">
+  <w:abstractNum w:abstractNumId="7" w15:restartNumberingAfterBreak="0">
     <w:nsid w:val="FFFFFF83"/>
     <w:multiLevelType w:val="singleLevel"/>
     <w:tmpl w:val="85A80894"/>
@@ -1878,7 +1987,7 @@
       </w:rPr>
     </w:lvl>
   </w:abstractNum>
-  <w:abstractNum w:abstractNumId="8">
+  <w:abstractNum w:abstractNumId="8" w15:restartNumberingAfterBreak="0">
     <w:nsid w:val="FFFFFF88"/>
     <w:multiLevelType w:val="singleLevel"/>
     <w:tmpl w:val="41500A3A"/>
@@ -1895,7 +2004,7 @@
       </w:pPr>
     </w:lvl>
   </w:abstractNum>
-  <w:abstractNum w:abstractNumId="9">
+  <w:abstractNum w:abstractNumId="9" w15:restartNumberingAfterBreak="0">
     <w:nsid w:val="FFFFFF89"/>
     <w:multiLevelType w:val="singleLevel"/>
     <w:tmpl w:val="CEE47F98"/>
@@ -1915,7 +2024,7 @@
       </w:rPr>
     </w:lvl>
   </w:abstractNum>
-  <w:abstractNum w:abstractNumId="10">
+  <w:abstractNum w:abstractNumId="10" w15:restartNumberingAfterBreak="0">
     <w:nsid w:val="00380122"/>
     <w:multiLevelType w:val="hybridMultilevel"/>
     <w:tmpl w:val="3D4A8B66"/>
@@ -2066,7 +2175,7 @@
 </file>
 
 <file path=word/styles.xml><?xml version="1.0" encoding="utf-8"?>
-<w:styles xmlns:mc="http://schemas.openxmlformats.org/markup-compatibility/2006" xmlns:r="http://schemas.openxmlformats.org/officeDocument/2006/relationships" xmlns:w="http://schemas.openxmlformats.org/wordprocessingml/2006/main" xmlns:w14="http://schemas.microsoft.com/office/word/2010/wordml" mc:Ignorable="w14">
+<w:styles xmlns:mc="http://schemas.openxmlformats.org/markup-compatibility/2006" xmlns:r="http://schemas.openxmlformats.org/officeDocument/2006/relationships" xmlns:w="http://schemas.openxmlformats.org/wordprocessingml/2006/main" xmlns:w14="http://schemas.microsoft.com/office/word/2010/wordml" xmlns:w15="http://schemas.microsoft.com/office/word/2012/wordml" xmlns:w16se="http://schemas.microsoft.com/office/word/2015/wordml/symex" mc:Ignorable="w14 w15 w16se">
   <w:docDefaults>
     <w:rPrDefault>
       <w:rPr>
@@ -2082,209 +2191,369 @@
       </w:pPr>
     </w:pPrDefault>
   </w:docDefaults>
-  <w:latentStyles w:defLockedState="0" w:defUIPriority="99" w:defSemiHidden="1" w:defUnhideWhenUsed="0" w:defQFormat="0" w:count="276">
-    <w:lsdException w:name="Normal" w:semiHidden="0" w:uiPriority="0" w:qFormat="1"/>
-    <w:lsdException w:name="heading 1" w:semiHidden="0" w:uiPriority="9" w:qFormat="1"/>
-    <w:lsdException w:name="heading 2" w:uiPriority="9" w:unhideWhenUsed="1" w:qFormat="1"/>
-    <w:lsdException w:name="heading 3" w:uiPriority="9" w:unhideWhenUsed="1" w:qFormat="1"/>
-    <w:lsdException w:name="heading 4" w:uiPriority="9" w:unhideWhenUsed="1" w:qFormat="1"/>
-    <w:lsdException w:name="heading 5" w:uiPriority="9" w:unhideWhenUsed="1" w:qFormat="1"/>
-    <w:lsdException w:name="heading 6" w:uiPriority="9" w:unhideWhenUsed="1" w:qFormat="1"/>
-    <w:lsdException w:name="heading 7" w:uiPriority="9" w:unhideWhenUsed="1" w:qFormat="1"/>
-    <w:lsdException w:name="heading 8" w:uiPriority="9" w:unhideWhenUsed="1" w:qFormat="1"/>
-    <w:lsdException w:name="heading 9" w:uiPriority="9" w:unhideWhenUsed="1" w:qFormat="1"/>
-    <w:lsdException w:name="toc 1" w:uiPriority="39" w:unhideWhenUsed="1"/>
-    <w:lsdException w:name="toc 2" w:uiPriority="39" w:unhideWhenUsed="1"/>
-    <w:lsdException w:name="toc 3" w:uiPriority="39" w:unhideWhenUsed="1"/>
-    <w:lsdException w:name="toc 4" w:uiPriority="39" w:unhideWhenUsed="1"/>
-    <w:lsdException w:name="toc 5" w:uiPriority="39" w:unhideWhenUsed="1"/>
-    <w:lsdException w:name="toc 6" w:uiPriority="39" w:unhideWhenUsed="1"/>
-    <w:lsdException w:name="toc 7" w:uiPriority="39" w:unhideWhenUsed="1"/>
-    <w:lsdException w:name="toc 8" w:uiPriority="39" w:unhideWhenUsed="1"/>
-    <w:lsdException w:name="toc 9" w:uiPriority="39" w:unhideWhenUsed="1"/>
-    <w:lsdException w:name="Normal Indent" w:unhideWhenUsed="1"/>
-    <w:lsdException w:name="header" w:unhideWhenUsed="1"/>
-    <w:lsdException w:name="footer" w:unhideWhenUsed="1"/>
-    <w:lsdException w:name="caption" w:uiPriority="35" w:qFormat="1"/>
-    <w:lsdException w:name="List" w:unhideWhenUsed="1"/>
-    <w:lsdException w:name="List 2" w:unhideWhenUsed="1"/>
-    <w:lsdException w:name="List 3" w:unhideWhenUsed="1"/>
-    <w:lsdException w:name="List 4" w:unhideWhenUsed="1"/>
-    <w:lsdException w:name="List 5" w:unhideWhenUsed="1"/>
-    <w:lsdException w:name="Title" w:uiPriority="10" w:qFormat="1"/>
-    <w:lsdException w:name="Default Paragraph Font" w:uiPriority="1" w:unhideWhenUsed="1"/>
+  <w:latentStyles w:defLockedState="0" w:defUIPriority="99" w:defSemiHidden="0" w:defUnhideWhenUsed="0" w:defQFormat="0" w:count="371">
+    <w:lsdException w:name="Normal" w:uiPriority="0" w:qFormat="1"/>
+    <w:lsdException w:name="heading 1" w:uiPriority="9" w:qFormat="1"/>
+    <w:lsdException w:name="heading 2" w:semiHidden="1" w:uiPriority="9" w:unhideWhenUsed="1" w:qFormat="1"/>
+    <w:lsdException w:name="heading 3" w:semiHidden="1" w:uiPriority="9" w:unhideWhenUsed="1" w:qFormat="1"/>
+    <w:lsdException w:name="heading 4" w:semiHidden="1" w:uiPriority="9" w:unhideWhenUsed="1" w:qFormat="1"/>
+    <w:lsdException w:name="heading 5" w:semiHidden="1" w:uiPriority="9" w:unhideWhenUsed="1" w:qFormat="1"/>
+    <w:lsdException w:name="heading 6" w:semiHidden="1" w:uiPriority="9" w:unhideWhenUsed="1" w:qFormat="1"/>
+    <w:lsdException w:name="heading 7" w:semiHidden="1" w:uiPriority="9" w:unhideWhenUsed="1" w:qFormat="1"/>
+    <w:lsdException w:name="heading 8" w:semiHidden="1" w:uiPriority="9" w:unhideWhenUsed="1" w:qFormat="1"/>
+    <w:lsdException w:name="heading 9" w:semiHidden="1" w:uiPriority="9" w:unhideWhenUsed="1" w:qFormat="1"/>
+    <w:lsdException w:name="index 1" w:semiHidden="1" w:unhideWhenUsed="1"/>
+    <w:lsdException w:name="index 2" w:semiHidden="1"/>
+    <w:lsdException w:name="index 3" w:semiHidden="1"/>
+    <w:lsdException w:name="index 4" w:semiHidden="1"/>
+    <w:lsdException w:name="index 5" w:semiHidden="1"/>
+    <w:lsdException w:name="index 6" w:semiHidden="1"/>
+    <w:lsdException w:name="index 7" w:semiHidden="1" w:unhideWhenUsed="1"/>
+    <w:lsdException w:name="index 8" w:semiHidden="1" w:unhideWhenUsed="1"/>
+    <w:lsdException w:name="index 9" w:semiHidden="1" w:unhideWhenUsed="1"/>
+    <w:lsdException w:name="toc 1" w:semiHidden="1" w:uiPriority="39" w:unhideWhenUsed="1"/>
+    <w:lsdException w:name="toc 2" w:semiHidden="1" w:uiPriority="39" w:unhideWhenUsed="1"/>
+    <w:lsdException w:name="toc 3" w:semiHidden="1" w:uiPriority="39" w:unhideWhenUsed="1"/>
+    <w:lsdException w:name="toc 4" w:semiHidden="1" w:uiPriority="39" w:unhideWhenUsed="1"/>
+    <w:lsdException w:name="toc 5" w:semiHidden="1" w:uiPriority="39" w:unhideWhenUsed="1"/>
+    <w:lsdException w:name="toc 6" w:semiHidden="1" w:uiPriority="39" w:unhideWhenUsed="1"/>
+    <w:lsdException w:name="toc 7" w:semiHidden="1" w:uiPriority="39" w:unhideWhenUsed="1"/>
+    <w:lsdException w:name="toc 8" w:semiHidden="1" w:uiPriority="39" w:unhideWhenUsed="1"/>
+    <w:lsdException w:name="toc 9" w:semiHidden="1" w:uiPriority="39" w:unhideWhenUsed="1"/>
+    <w:lsdException w:name="Normal Indent" w:semiHidden="1" w:unhideWhenUsed="1"/>
+    <w:lsdException w:name="footnote text" w:semiHidden="1" w:unhideWhenUsed="1"/>
+    <w:lsdException w:name="annotation text" w:semiHidden="1" w:unhideWhenUsed="1"/>
+    <w:lsdException w:name="header" w:semiHidden="1" w:unhideWhenUsed="1"/>
+    <w:lsdException w:name="footer" w:semiHidden="1" w:unhideWhenUsed="1"/>
+    <w:lsdException w:name="index heading" w:semiHidden="1" w:unhideWhenUsed="1"/>
+    <w:lsdException w:name="caption" w:semiHidden="1" w:uiPriority="35" w:unhideWhenUsed="1" w:qFormat="1"/>
+    <w:lsdException w:name="table of figures" w:semiHidden="1" w:unhideWhenUsed="1"/>
+    <w:lsdException w:name="envelope address" w:semiHidden="1" w:unhideWhenUsed="1"/>
+    <w:lsdException w:name="envelope return" w:semiHidden="1" w:unhideWhenUsed="1"/>
+    <w:lsdException w:name="footnote reference" w:semiHidden="1" w:unhideWhenUsed="1"/>
+    <w:lsdException w:name="annotation reference" w:semiHidden="1" w:unhideWhenUsed="1"/>
+    <w:lsdException w:name="line number" w:semiHidden="1" w:unhideWhenUsed="1"/>
+    <w:lsdException w:name="page number" w:semiHidden="1" w:unhideWhenUsed="1"/>
+    <w:lsdException w:name="endnote reference" w:semiHidden="1" w:unhideWhenUsed="1"/>
+    <w:lsdException w:name="endnote text" w:semiHidden="1" w:unhideWhenUsed="1"/>
+    <w:lsdException w:name="table of authorities" w:semiHidden="1" w:unhideWhenUsed="1"/>
+    <w:lsdException w:name="macro" w:semiHidden="1" w:unhideWhenUsed="1"/>
+    <w:lsdException w:name="toa heading" w:semiHidden="1" w:unhideWhenUsed="1"/>
+    <w:lsdException w:name="List" w:semiHidden="1" w:unhideWhenUsed="1"/>
+    <w:lsdException w:name="List Bullet" w:semiHidden="1" w:unhideWhenUsed="1"/>
+    <w:lsdException w:name="List Number" w:semiHidden="1" w:unhideWhenUsed="1"/>
+    <w:lsdException w:name="List 2" w:semiHidden="1" w:unhideWhenUsed="1"/>
+    <w:lsdException w:name="List 3" w:semiHidden="1" w:unhideWhenUsed="1"/>
+    <w:lsdException w:name="List 4" w:semiHidden="1" w:unhideWhenUsed="1"/>
+    <w:lsdException w:name="List 5" w:semiHidden="1" w:unhideWhenUsed="1"/>
+    <w:lsdException w:name="List Bullet 2" w:semiHidden="1" w:unhideWhenUsed="1"/>
+    <w:lsdException w:name="List Bullet 3" w:semiHidden="1" w:unhideWhenUsed="1"/>
+    <w:lsdException w:name="List Bullet 4" w:semiHidden="1" w:unhideWhenUsed="1"/>
+    <w:lsdException w:name="List Bullet 5" w:semiHidden="1" w:unhideWhenUsed="1"/>
+    <w:lsdException w:name="List Number 2" w:semiHidden="1"/>
+    <w:lsdException w:name="List Number 3" w:semiHidden="1" w:unhideWhenUsed="1"/>
+    <w:lsdException w:name="List Number 4" w:semiHidden="1" w:unhideWhenUsed="1"/>
+    <w:lsdException w:name="List Number 5" w:semiHidden="1"/>
+    <w:lsdException w:name="Title" w:semiHidden="1" w:uiPriority="10" w:qFormat="1"/>
+    <w:lsdException w:name="Closing" w:semiHidden="1" w:unhideWhenUsed="1"/>
+    <w:lsdException w:name="Signature" w:semiHidden="1" w:unhideWhenUsed="1"/>
+    <w:lsdException w:name="Default Paragraph Font" w:semiHidden="1" w:uiPriority="1" w:unhideWhenUsed="1"/>
+    <w:lsdException w:name="Body Text" w:semiHidden="1" w:unhideWhenUsed="1"/>
+    <w:lsdException w:name="Body Text Indent" w:semiHidden="1" w:unhideWhenUsed="1"/>
+    <w:lsdException w:name="List Continue" w:semiHidden="1" w:unhideWhenUsed="1"/>
+    <w:lsdException w:name="List Continue 2" w:semiHidden="1" w:unhideWhenUsed="1"/>
+    <w:lsdException w:name="List Continue 3" w:semiHidden="1" w:unhideWhenUsed="1"/>
+    <w:lsdException w:name="List Continue 4" w:semiHidden="1" w:unhideWhenUsed="1"/>
+    <w:lsdException w:name="List Continue 5" w:semiHidden="1" w:unhideWhenUsed="1"/>
+    <w:lsdException w:name="Message Header" w:semiHidden="1" w:unhideWhenUsed="1"/>
     <w:lsdException w:name="Subtitle" w:uiPriority="11" w:qFormat="1"/>
+    <w:lsdException w:name="Salutation" w:semiHidden="1" w:unhideWhenUsed="1"/>
+    <w:lsdException w:name="Date" w:semiHidden="1" w:unhideWhenUsed="1"/>
+    <w:lsdException w:name="Body Text First Indent" w:semiHidden="1" w:unhideWhenUsed="1"/>
+    <w:lsdException w:name="Body Text First Indent 2" w:semiHidden="1" w:unhideWhenUsed="1"/>
+    <w:lsdException w:name="Note Heading" w:semiHidden="1" w:unhideWhenUsed="1"/>
+    <w:lsdException w:name="Body Text 2" w:semiHidden="1" w:unhideWhenUsed="1"/>
+    <w:lsdException w:name="Body Text 3" w:semiHidden="1" w:unhideWhenUsed="1"/>
+    <w:lsdException w:name="Body Text Indent 2" w:semiHidden="1" w:unhideWhenUsed="1"/>
+    <w:lsdException w:name="Body Text Indent 3" w:semiHidden="1"/>
+    <w:lsdException w:name="Block Text" w:semiHidden="1"/>
+    <w:lsdException w:name="Hyperlink" w:semiHidden="1"/>
+    <w:lsdException w:name="FollowedHyperlink" w:semiHidden="1"/>
     <w:lsdException w:name="Strong" w:uiPriority="22" w:qFormat="1"/>
     <w:lsdException w:name="Emphasis" w:uiPriority="20" w:qFormat="1"/>
-    <w:lsdException w:name="HTML Top of Form" w:unhideWhenUsed="1"/>
-    <w:lsdException w:name="HTML Bottom of Form" w:unhideWhenUsed="1"/>
-    <w:lsdException w:name="Normal Table" w:unhideWhenUsed="1"/>
-    <w:lsdException w:name="No List" w:unhideWhenUsed="1"/>
-    <w:lsdException w:name="Outline List 1" w:unhideWhenUsed="1"/>
-    <w:lsdException w:name="Outline List 2" w:unhideWhenUsed="1"/>
-    <w:lsdException w:name="Outline List 3" w:unhideWhenUsed="1"/>
-    <w:lsdException w:name="Table Simple 1" w:unhideWhenUsed="1"/>
-    <w:lsdException w:name="Table Simple 2" w:unhideWhenUsed="1"/>
-    <w:lsdException w:name="Table Simple 3" w:unhideWhenUsed="1"/>
-    <w:lsdException w:name="Table Classic 1" w:unhideWhenUsed="1"/>
-    <w:lsdException w:name="Table Classic 2" w:unhideWhenUsed="1"/>
-    <w:lsdException w:name="Table Classic 3" w:unhideWhenUsed="1"/>
-    <w:lsdException w:name="Table Classic 4" w:unhideWhenUsed="1"/>
-    <w:lsdException w:name="Table Colorful 1" w:unhideWhenUsed="1"/>
-    <w:lsdException w:name="Table Colorful 2" w:unhideWhenUsed="1"/>
-    <w:lsdException w:name="Table Colorful 3" w:unhideWhenUsed="1"/>
-    <w:lsdException w:name="Table Columns 1" w:unhideWhenUsed="1"/>
-    <w:lsdException w:name="Table Columns 2" w:unhideWhenUsed="1"/>
-    <w:lsdException w:name="Table Columns 3" w:unhideWhenUsed="1"/>
-    <w:lsdException w:name="Table Columns 4" w:unhideWhenUsed="1"/>
-    <w:lsdException w:name="Table Columns 5" w:unhideWhenUsed="1"/>
-    <w:lsdException w:name="Table Grid 1" w:unhideWhenUsed="1"/>
-    <w:lsdException w:name="Table Grid 2" w:unhideWhenUsed="1"/>
-    <w:lsdException w:name="Table Grid 3" w:unhideWhenUsed="1"/>
-    <w:lsdException w:name="Table Grid 4" w:unhideWhenUsed="1"/>
-    <w:lsdException w:name="Table Grid 5" w:unhideWhenUsed="1"/>
-    <w:lsdException w:name="Table Grid 6" w:unhideWhenUsed="1"/>
-    <w:lsdException w:name="Table Grid 7" w:unhideWhenUsed="1"/>
-    <w:lsdException w:name="Table Grid 8" w:unhideWhenUsed="1"/>
-    <w:lsdException w:name="Table List 1" w:unhideWhenUsed="1"/>
-    <w:lsdException w:name="Table List 2" w:unhideWhenUsed="1"/>
-    <w:lsdException w:name="Table List 3" w:unhideWhenUsed="1"/>
-    <w:lsdException w:name="Table List 4" w:unhideWhenUsed="1"/>
-    <w:lsdException w:name="Table List 5" w:unhideWhenUsed="1"/>
-    <w:lsdException w:name="Table List 6" w:unhideWhenUsed="1"/>
-    <w:lsdException w:name="Table List 7" w:unhideWhenUsed="1"/>
-    <w:lsdException w:name="Table List 8" w:unhideWhenUsed="1"/>
-    <w:lsdException w:name="Table 3D effects 1" w:unhideWhenUsed="1"/>
-    <w:lsdException w:name="Table 3D effects 2" w:unhideWhenUsed="1"/>
-    <w:lsdException w:name="Table 3D effects 3" w:unhideWhenUsed="1"/>
-    <w:lsdException w:name="Table Contemporary" w:unhideWhenUsed="1"/>
-    <w:lsdException w:name="Table Elegant" w:unhideWhenUsed="1"/>
-    <w:lsdException w:name="Table Professional" w:unhideWhenUsed="1"/>
-    <w:lsdException w:name="Table Subtle 1" w:unhideWhenUsed="1"/>
-    <w:lsdException w:name="Table Subtle 2" w:unhideWhenUsed="1"/>
-    <w:lsdException w:name="Table Web 1" w:unhideWhenUsed="1"/>
-    <w:lsdException w:name="Table Web 2" w:unhideWhenUsed="1"/>
-    <w:lsdException w:name="Table Web 3" w:unhideWhenUsed="1"/>
-    <w:lsdException w:name="Table Grid" w:semiHidden="0" w:uiPriority="39"/>
-    <w:lsdException w:name="Table Theme" w:unhideWhenUsed="1"/>
-    <w:lsdException w:name="Note Level 1" w:semiHidden="0"/>
-    <w:lsdException w:name="Note Level 2" w:semiHidden="0"/>
-    <w:lsdException w:name="Note Level 3" w:semiHidden="0"/>
-    <w:lsdException w:name="Note Level 4" w:semiHidden="0"/>
-    <w:lsdException w:name="Note Level 5" w:semiHidden="0"/>
-    <w:lsdException w:name="Note Level 6" w:semiHidden="0"/>
-    <w:lsdException w:name="Note Level 7" w:semiHidden="0"/>
-    <w:lsdException w:name="Note Level 8" w:semiHidden="0"/>
-    <w:lsdException w:name="Note Level 9" w:semiHidden="0"/>
+    <w:lsdException w:name="Document Map" w:semiHidden="1" w:unhideWhenUsed="1"/>
+    <w:lsdException w:name="Plain Text" w:semiHidden="1" w:unhideWhenUsed="1"/>
+    <w:lsdException w:name="E-mail Signature" w:semiHidden="1" w:unhideWhenUsed="1"/>
+    <w:lsdException w:name="HTML Top of Form" w:semiHidden="1" w:unhideWhenUsed="1"/>
+    <w:lsdException w:name="HTML Bottom of Form" w:semiHidden="1" w:unhideWhenUsed="1"/>
+    <w:lsdException w:name="Normal (Web)" w:semiHidden="1" w:unhideWhenUsed="1"/>
+    <w:lsdException w:name="HTML Acronym" w:semiHidden="1" w:unhideWhenUsed="1"/>
+    <w:lsdException w:name="HTML Address" w:semiHidden="1" w:unhideWhenUsed="1"/>
+    <w:lsdException w:name="HTML Cite" w:semiHidden="1" w:unhideWhenUsed="1"/>
+    <w:lsdException w:name="HTML Code" w:semiHidden="1" w:unhideWhenUsed="1"/>
+    <w:lsdException w:name="HTML Definition" w:semiHidden="1" w:unhideWhenUsed="1"/>
+    <w:lsdException w:name="HTML Keyboard" w:semiHidden="1" w:unhideWhenUsed="1"/>
+    <w:lsdException w:name="HTML Preformatted" w:semiHidden="1" w:unhideWhenUsed="1"/>
+    <w:lsdException w:name="HTML Sample" w:semiHidden="1" w:unhideWhenUsed="1"/>
+    <w:lsdException w:name="HTML Typewriter" w:semiHidden="1" w:unhideWhenUsed="1"/>
+    <w:lsdException w:name="HTML Variable" w:semiHidden="1" w:unhideWhenUsed="1"/>
+    <w:lsdException w:name="Normal Table" w:semiHidden="1" w:unhideWhenUsed="1"/>
+    <w:lsdException w:name="annotation subject" w:semiHidden="1" w:unhideWhenUsed="1"/>
+    <w:lsdException w:name="No List" w:semiHidden="1" w:unhideWhenUsed="1"/>
+    <w:lsdException w:name="Outline List 1" w:semiHidden="1" w:unhideWhenUsed="1"/>
+    <w:lsdException w:name="Outline List 2" w:semiHidden="1" w:unhideWhenUsed="1"/>
+    <w:lsdException w:name="Outline List 3" w:semiHidden="1" w:unhideWhenUsed="1"/>
+    <w:lsdException w:name="Table Simple 1" w:semiHidden="1" w:unhideWhenUsed="1"/>
+    <w:lsdException w:name="Table Simple 2" w:semiHidden="1" w:unhideWhenUsed="1"/>
+    <w:lsdException w:name="Table Simple 3" w:semiHidden="1" w:unhideWhenUsed="1"/>
+    <w:lsdException w:name="Table Classic 1" w:semiHidden="1" w:unhideWhenUsed="1"/>
+    <w:lsdException w:name="Table Classic 2" w:semiHidden="1" w:unhideWhenUsed="1"/>
+    <w:lsdException w:name="Table Classic 3" w:semiHidden="1" w:unhideWhenUsed="1"/>
+    <w:lsdException w:name="Table Classic 4" w:semiHidden="1" w:unhideWhenUsed="1"/>
+    <w:lsdException w:name="Table Colorful 1" w:semiHidden="1" w:unhideWhenUsed="1"/>
+    <w:lsdException w:name="Table Colorful 2" w:semiHidden="1" w:unhideWhenUsed="1"/>
+    <w:lsdException w:name="Table Colorful 3" w:semiHidden="1" w:unhideWhenUsed="1"/>
+    <w:lsdException w:name="Table Columns 1" w:semiHidden="1" w:unhideWhenUsed="1"/>
+    <w:lsdException w:name="Table Columns 2" w:semiHidden="1" w:unhideWhenUsed="1"/>
+    <w:lsdException w:name="Table Columns 3" w:semiHidden="1" w:unhideWhenUsed="1"/>
+    <w:lsdException w:name="Table Columns 4" w:semiHidden="1" w:unhideWhenUsed="1"/>
+    <w:lsdException w:name="Table Columns 5" w:semiHidden="1" w:unhideWhenUsed="1"/>
+    <w:lsdException w:name="Table Grid 1" w:semiHidden="1" w:unhideWhenUsed="1"/>
+    <w:lsdException w:name="Table Grid 2" w:semiHidden="1" w:unhideWhenUsed="1"/>
+    <w:lsdException w:name="Table Grid 3" w:semiHidden="1" w:unhideWhenUsed="1"/>
+    <w:lsdException w:name="Table Grid 4" w:semiHidden="1" w:unhideWhenUsed="1"/>
+    <w:lsdException w:name="Table Grid 5" w:semiHidden="1" w:unhideWhenUsed="1"/>
+    <w:lsdException w:name="Table Grid 6" w:semiHidden="1" w:unhideWhenUsed="1"/>
+    <w:lsdException w:name="Table Grid 7" w:semiHidden="1" w:unhideWhenUsed="1"/>
+    <w:lsdException w:name="Table Grid 8" w:semiHidden="1" w:unhideWhenUsed="1"/>
+    <w:lsdException w:name="Table List 1" w:semiHidden="1" w:unhideWhenUsed="1"/>
+    <w:lsdException w:name="Table List 2" w:semiHidden="1" w:unhideWhenUsed="1"/>
+    <w:lsdException w:name="Table List 3" w:semiHidden="1" w:unhideWhenUsed="1"/>
+    <w:lsdException w:name="Table List 4" w:semiHidden="1" w:unhideWhenUsed="1"/>
+    <w:lsdException w:name="Table List 5" w:semiHidden="1" w:unhideWhenUsed="1"/>
+    <w:lsdException w:name="Table List 6" w:semiHidden="1" w:unhideWhenUsed="1"/>
+    <w:lsdException w:name="Table List 7" w:semiHidden="1" w:unhideWhenUsed="1"/>
+    <w:lsdException w:name="Table List 8" w:semiHidden="1" w:unhideWhenUsed="1"/>
+    <w:lsdException w:name="Table 3D effects 1" w:semiHidden="1" w:unhideWhenUsed="1"/>
+    <w:lsdException w:name="Table 3D effects 2" w:semiHidden="1" w:unhideWhenUsed="1"/>
+    <w:lsdException w:name="Table 3D effects 3" w:semiHidden="1" w:unhideWhenUsed="1"/>
+    <w:lsdException w:name="Table Contemporary" w:semiHidden="1" w:unhideWhenUsed="1"/>
+    <w:lsdException w:name="Table Elegant" w:semiHidden="1" w:unhideWhenUsed="1"/>
+    <w:lsdException w:name="Table Professional" w:semiHidden="1" w:unhideWhenUsed="1"/>
+    <w:lsdException w:name="Table Subtle 1" w:semiHidden="1" w:unhideWhenUsed="1"/>
+    <w:lsdException w:name="Table Subtle 2" w:semiHidden="1" w:unhideWhenUsed="1"/>
+    <w:lsdException w:name="Table Web 1" w:semiHidden="1" w:unhideWhenUsed="1"/>
+    <w:lsdException w:name="Table Web 2" w:semiHidden="1" w:unhideWhenUsed="1"/>
+    <w:lsdException w:name="Table Web 3" w:semiHidden="1" w:unhideWhenUsed="1"/>
+    <w:lsdException w:name="Balloon Text" w:semiHidden="1" w:unhideWhenUsed="1"/>
+    <w:lsdException w:name="Table Grid" w:uiPriority="39"/>
+    <w:lsdException w:name="Table Theme" w:semiHidden="1" w:unhideWhenUsed="1"/>
+    <w:lsdException w:name="Placeholder Text" w:semiHidden="1"/>
     <w:lsdException w:name="No Spacing" w:uiPriority="1" w:qFormat="1"/>
-    <w:lsdException w:name="Light Shading" w:semiHidden="0" w:uiPriority="60"/>
-    <w:lsdException w:name="Light List" w:semiHidden="0" w:uiPriority="61"/>
-    <w:lsdException w:name="Light Grid" w:semiHidden="0" w:uiPriority="62"/>
-    <w:lsdException w:name="Medium Shading 1" w:semiHidden="0" w:uiPriority="63"/>
-    <w:lsdException w:name="Medium Shading 2" w:semiHidden="0" w:uiPriority="64"/>
-    <w:lsdException w:name="Medium List 1" w:semiHidden="0" w:uiPriority="65"/>
-    <w:lsdException w:name="Medium List 2" w:semiHidden="0" w:uiPriority="66"/>
-    <w:lsdException w:name="Medium Grid 1" w:semiHidden="0" w:uiPriority="67"/>
-    <w:lsdException w:name="Medium Grid 2" w:semiHidden="0" w:uiPriority="68"/>
-    <w:lsdException w:name="Medium Grid 3" w:semiHidden="0" w:uiPriority="69"/>
-    <w:lsdException w:name="Dark List" w:semiHidden="0" w:uiPriority="70"/>
-    <w:lsdException w:name="Colorful Shading" w:semiHidden="0" w:uiPriority="71"/>
-    <w:lsdException w:name="Colorful List" w:semiHidden="0" w:uiPriority="72"/>
-    <w:lsdException w:name="Colorful Grid" w:semiHidden="0" w:uiPriority="73"/>
-    <w:lsdException w:name="Light Shading Accent 1" w:semiHidden="0" w:uiPriority="60"/>
-    <w:lsdException w:name="Light List Accent 1" w:semiHidden="0" w:uiPriority="61"/>
-    <w:lsdException w:name="Light Grid Accent 1" w:semiHidden="0" w:uiPriority="62"/>
-    <w:lsdException w:name="Medium Shading 1 Accent 1" w:semiHidden="0" w:uiPriority="63"/>
-    <w:lsdException w:name="Medium Shading 2 Accent 1" w:semiHidden="0" w:uiPriority="64"/>
-    <w:lsdException w:name="Medium List 1 Accent 1" w:semiHidden="0" w:uiPriority="65"/>
+    <w:lsdException w:name="Light Shading" w:uiPriority="60"/>
+    <w:lsdException w:name="Light List" w:uiPriority="61"/>
+    <w:lsdException w:name="Light Grid" w:uiPriority="62"/>
+    <w:lsdException w:name="Medium Shading 1" w:uiPriority="63"/>
+    <w:lsdException w:name="Medium Shading 2" w:uiPriority="64"/>
+    <w:lsdException w:name="Medium List 1" w:uiPriority="65"/>
+    <w:lsdException w:name="Medium List 2" w:uiPriority="66"/>
+    <w:lsdException w:name="Medium Grid 1" w:uiPriority="67"/>
+    <w:lsdException w:name="Medium Grid 2" w:uiPriority="68"/>
+    <w:lsdException w:name="Medium Grid 3" w:uiPriority="69"/>
+    <w:lsdException w:name="Dark List" w:uiPriority="70"/>
+    <w:lsdException w:name="Colorful Shading" w:uiPriority="71"/>
+    <w:lsdException w:name="Colorful List" w:uiPriority="72"/>
+    <w:lsdException w:name="Colorful Grid" w:uiPriority="73"/>
+    <w:lsdException w:name="Light Shading Accent 1" w:uiPriority="60"/>
+    <w:lsdException w:name="Light List Accent 1" w:uiPriority="61"/>
+    <w:lsdException w:name="Light Grid Accent 1" w:uiPriority="62"/>
+    <w:lsdException w:name="Medium Shading 1 Accent 1" w:uiPriority="63"/>
+    <w:lsdException w:name="Medium Shading 2 Accent 1" w:uiPriority="64"/>
+    <w:lsdException w:name="Medium List 1 Accent 1" w:uiPriority="65"/>
+    <w:lsdException w:name="Revision" w:semiHidden="1"/>
     <w:lsdException w:name="List Paragraph" w:uiPriority="34" w:qFormat="1"/>
     <w:lsdException w:name="Quote" w:uiPriority="29" w:qFormat="1"/>
     <w:lsdException w:name="Intense Quote" w:uiPriority="30" w:qFormat="1"/>
-    <w:lsdException w:name="Medium List 2 Accent 1" w:semiHidden="0" w:uiPriority="66"/>
-    <w:lsdException w:name="Medium Grid 1 Accent 1" w:semiHidden="0" w:uiPriority="67"/>
-    <w:lsdException w:name="Medium Grid 2 Accent 1" w:semiHidden="0" w:uiPriority="68"/>
-    <w:lsdException w:name="Medium Grid 3 Accent 1" w:semiHidden="0" w:uiPriority="69"/>
-    <w:lsdException w:name="Dark List Accent 1" w:semiHidden="0" w:uiPriority="70"/>
-    <w:lsdException w:name="Colorful Shading Accent 1" w:semiHidden="0" w:uiPriority="71"/>
-    <w:lsdException w:name="Colorful List Accent 1" w:semiHidden="0" w:uiPriority="72"/>
-    <w:lsdException w:name="Colorful Grid Accent 1" w:semiHidden="0" w:uiPriority="73"/>
-    <w:lsdException w:name="Light Shading Accent 2" w:semiHidden="0" w:uiPriority="60"/>
-    <w:lsdException w:name="Light List Accent 2" w:semiHidden="0" w:uiPriority="61"/>
-    <w:lsdException w:name="Light Grid Accent 2" w:semiHidden="0" w:uiPriority="62"/>
-    <w:lsdException w:name="Medium Shading 1 Accent 2" w:semiHidden="0" w:uiPriority="63"/>
-    <w:lsdException w:name="Medium Shading 2 Accent 2" w:semiHidden="0" w:uiPriority="64"/>
-    <w:lsdException w:name="Medium List 1 Accent 2" w:semiHidden="0" w:uiPriority="65"/>
-    <w:lsdException w:name="Medium List 2 Accent 2" w:semiHidden="0" w:uiPriority="66"/>
-    <w:lsdException w:name="Medium Grid 1 Accent 2" w:semiHidden="0" w:uiPriority="67"/>
-    <w:lsdException w:name="Medium Grid 2 Accent 2" w:semiHidden="0" w:uiPriority="68"/>
-    <w:lsdException w:name="Medium Grid 3 Accent 2" w:semiHidden="0" w:uiPriority="69"/>
-    <w:lsdException w:name="Dark List Accent 2" w:semiHidden="0" w:uiPriority="70"/>
-    <w:lsdException w:name="Colorful Shading Accent 2" w:semiHidden="0" w:uiPriority="71"/>
-    <w:lsdException w:name="Colorful List Accent 2" w:semiHidden="0" w:uiPriority="72"/>
-    <w:lsdException w:name="Colorful Grid Accent 2" w:semiHidden="0" w:uiPriority="73"/>
-    <w:lsdException w:name="Light Shading Accent 3" w:semiHidden="0" w:uiPriority="60"/>
-    <w:lsdException w:name="Light List Accent 3" w:semiHidden="0" w:uiPriority="61"/>
-    <w:lsdException w:name="Light Grid Accent 3" w:semiHidden="0" w:uiPriority="62"/>
-    <w:lsdException w:name="Medium Shading 1 Accent 3" w:semiHidden="0" w:uiPriority="63"/>
-    <w:lsdException w:name="Medium Shading 2 Accent 3" w:semiHidden="0" w:uiPriority="64"/>
-    <w:lsdException w:name="Medium List 1 Accent 3" w:semiHidden="0" w:uiPriority="65"/>
-    <w:lsdException w:name="Medium List 2 Accent 3" w:semiHidden="0" w:uiPriority="66"/>
-    <w:lsdException w:name="Medium Grid 1 Accent 3" w:semiHidden="0" w:uiPriority="67"/>
-    <w:lsdException w:name="Medium Grid 2 Accent 3" w:semiHidden="0" w:uiPriority="68"/>
-    <w:lsdException w:name="Medium Grid 3 Accent 3" w:semiHidden="0" w:uiPriority="69"/>
-    <w:lsdException w:name="Dark List Accent 3" w:semiHidden="0" w:uiPriority="70"/>
-    <w:lsdException w:name="Colorful Shading Accent 3" w:semiHidden="0" w:uiPriority="71"/>
-    <w:lsdException w:name="Colorful List Accent 3" w:semiHidden="0" w:uiPriority="72"/>
-    <w:lsdException w:name="Colorful Grid Accent 3" w:semiHidden="0" w:uiPriority="73"/>
-    <w:lsdException w:name="Light Shading Accent 4" w:semiHidden="0" w:uiPriority="60"/>
-    <w:lsdException w:name="Light List Accent 4" w:semiHidden="0" w:uiPriority="61"/>
-    <w:lsdException w:name="Light Grid Accent 4" w:semiHidden="0" w:uiPriority="62"/>
-    <w:lsdException w:name="Medium Shading 1 Accent 4" w:semiHidden="0" w:uiPriority="63"/>
-    <w:lsdException w:name="Medium Shading 2 Accent 4" w:semiHidden="0" w:uiPriority="64"/>
-    <w:lsdException w:name="Medium List 1 Accent 4" w:semiHidden="0" w:uiPriority="65"/>
-    <w:lsdException w:name="Medium List 2 Accent 4" w:semiHidden="0" w:uiPriority="66"/>
-    <w:lsdException w:name="Medium Grid 1 Accent 4" w:semiHidden="0" w:uiPriority="67"/>
-    <w:lsdException w:name="Medium Grid 2 Accent 4" w:semiHidden="0" w:uiPriority="68"/>
-    <w:lsdException w:name="Medium Grid 3 Accent 4" w:semiHidden="0" w:uiPriority="69"/>
-    <w:lsdException w:name="Dark List Accent 4" w:semiHidden="0" w:uiPriority="70"/>
-    <w:lsdException w:name="Colorful Shading Accent 4" w:semiHidden="0" w:uiPriority="71"/>
-    <w:lsdException w:name="Colorful List Accent 4" w:semiHidden="0" w:uiPriority="72"/>
-    <w:lsdException w:name="Colorful Grid Accent 4" w:semiHidden="0" w:uiPriority="73"/>
-    <w:lsdException w:name="Light Shading Accent 5" w:semiHidden="0" w:uiPriority="60"/>
-    <w:lsdException w:name="Light List Accent 5" w:semiHidden="0" w:uiPriority="61"/>
-    <w:lsdException w:name="Light Grid Accent 5" w:semiHidden="0" w:uiPriority="62"/>
-    <w:lsdException w:name="Medium Shading 1 Accent 5" w:semiHidden="0" w:uiPriority="63"/>
-    <w:lsdException w:name="Medium Shading 2 Accent 5" w:semiHidden="0" w:uiPriority="64"/>
-    <w:lsdException w:name="Medium List 1 Accent 5" w:semiHidden="0" w:uiPriority="65"/>
-    <w:lsdException w:name="Medium List 2 Accent 5" w:semiHidden="0" w:uiPriority="66"/>
-    <w:lsdException w:name="Medium Grid 1 Accent 5" w:semiHidden="0" w:uiPriority="67"/>
-    <w:lsdException w:name="Medium Grid 2 Accent 5" w:semiHidden="0" w:uiPriority="68"/>
-    <w:lsdException w:name="Medium Grid 3 Accent 5" w:semiHidden="0" w:uiPriority="69"/>
-    <w:lsdException w:name="Dark List Accent 5" w:semiHidden="0" w:uiPriority="70"/>
-    <w:lsdException w:name="Colorful Shading Accent 5" w:semiHidden="0" w:uiPriority="71"/>
-    <w:lsdException w:name="Colorful List Accent 5" w:semiHidden="0" w:uiPriority="72"/>
-    <w:lsdException w:name="Colorful Grid Accent 5" w:semiHidden="0" w:uiPriority="73"/>
-    <w:lsdException w:name="Light Shading Accent 6" w:semiHidden="0" w:uiPriority="60"/>
-    <w:lsdException w:name="Light List Accent 6" w:semiHidden="0" w:uiPriority="61"/>
-    <w:lsdException w:name="Light Grid Accent 6" w:semiHidden="0" w:uiPriority="62"/>
-    <w:lsdException w:name="Medium Shading 1 Accent 6" w:semiHidden="0" w:uiPriority="63"/>
-    <w:lsdException w:name="Medium Shading 2 Accent 6" w:semiHidden="0" w:uiPriority="64"/>
-    <w:lsdException w:name="Medium List 1 Accent 6" w:semiHidden="0" w:uiPriority="65"/>
-    <w:lsdException w:name="Medium List 2 Accent 6" w:semiHidden="0" w:uiPriority="66"/>
-    <w:lsdException w:name="Medium Grid 1 Accent 6" w:semiHidden="0" w:uiPriority="67"/>
-    <w:lsdException w:name="Medium Grid 2 Accent 6" w:semiHidden="0" w:uiPriority="68"/>
-    <w:lsdException w:name="Medium Grid 3 Accent 6" w:semiHidden="0" w:uiPriority="69"/>
-    <w:lsdException w:name="Dark List Accent 6" w:semiHidden="0" w:uiPriority="70"/>
-    <w:lsdException w:name="Colorful Shading Accent 6" w:semiHidden="0" w:uiPriority="71"/>
-    <w:lsdException w:name="Colorful List Accent 6" w:semiHidden="0" w:uiPriority="72"/>
-    <w:lsdException w:name="Colorful Grid Accent 6" w:semiHidden="0" w:uiPriority="73"/>
+    <w:lsdException w:name="Medium List 2 Accent 1" w:uiPriority="66"/>
+    <w:lsdException w:name="Medium Grid 1 Accent 1" w:uiPriority="67"/>
+    <w:lsdException w:name="Medium Grid 2 Accent 1" w:uiPriority="68"/>
+    <w:lsdException w:name="Medium Grid 3 Accent 1" w:uiPriority="69"/>
+    <w:lsdException w:name="Dark List Accent 1" w:uiPriority="70"/>
+    <w:lsdException w:name="Colorful Shading Accent 1" w:uiPriority="71"/>
+    <w:lsdException w:name="Colorful List Accent 1" w:uiPriority="72"/>
+    <w:lsdException w:name="Colorful Grid Accent 1" w:uiPriority="73"/>
+    <w:lsdException w:name="Light Shading Accent 2" w:uiPriority="60"/>
+    <w:lsdException w:name="Light List Accent 2" w:uiPriority="61"/>
+    <w:lsdException w:name="Light Grid Accent 2" w:uiPriority="62"/>
+    <w:lsdException w:name="Medium Shading 1 Accent 2" w:uiPriority="63"/>
+    <w:lsdException w:name="Medium Shading 2 Accent 2" w:uiPriority="64"/>
+    <w:lsdException w:name="Medium List 1 Accent 2" w:uiPriority="65"/>
+    <w:lsdException w:name="Medium List 2 Accent 2" w:uiPriority="66"/>
+    <w:lsdException w:name="Medium Grid 1 Accent 2" w:uiPriority="67"/>
+    <w:lsdException w:name="Medium Grid 2 Accent 2" w:uiPriority="68"/>
+    <w:lsdException w:name="Medium Grid 3 Accent 2" w:uiPriority="69"/>
+    <w:lsdException w:name="Dark List Accent 2" w:uiPriority="70"/>
+    <w:lsdException w:name="Colorful Shading Accent 2" w:uiPriority="71"/>
+    <w:lsdException w:name="Colorful List Accent 2" w:uiPriority="72"/>
+    <w:lsdException w:name="Colorful Grid Accent 2" w:uiPriority="73"/>
+    <w:lsdException w:name="Light Shading Accent 3" w:uiPriority="60"/>
+    <w:lsdException w:name="Light List Accent 3" w:uiPriority="61"/>
+    <w:lsdException w:name="Light Grid Accent 3" w:uiPriority="62"/>
+    <w:lsdException w:name="Medium Shading 1 Accent 3" w:uiPriority="63"/>
+    <w:lsdException w:name="Medium Shading 2 Accent 3" w:uiPriority="64"/>
+    <w:lsdException w:name="Medium List 1 Accent 3" w:uiPriority="65"/>
+    <w:lsdException w:name="Medium List 2 Accent 3" w:uiPriority="66"/>
+    <w:lsdException w:name="Medium Grid 1 Accent 3" w:uiPriority="67"/>
+    <w:lsdException w:name="Medium Grid 2 Accent 3" w:uiPriority="68"/>
+    <w:lsdException w:name="Medium Grid 3 Accent 3" w:uiPriority="69"/>
+    <w:lsdException w:name="Dark List Accent 3" w:uiPriority="70"/>
+    <w:lsdException w:name="Colorful Shading Accent 3" w:uiPriority="71"/>
+    <w:lsdException w:name="Colorful List Accent 3" w:uiPriority="72"/>
+    <w:lsdException w:name="Colorful Grid Accent 3" w:uiPriority="73"/>
+    <w:lsdException w:name="Light Shading Accent 4" w:uiPriority="60"/>
+    <w:lsdException w:name="Light List Accent 4" w:uiPriority="61"/>
+    <w:lsdException w:name="Light Grid Accent 4" w:uiPriority="62"/>
+    <w:lsdException w:name="Medium Shading 1 Accent 4" w:uiPriority="63"/>
+    <w:lsdException w:name="Medium Shading 2 Accent 4" w:uiPriority="64"/>
+    <w:lsdException w:name="Medium List 1 Accent 4" w:uiPriority="65"/>
+    <w:lsdException w:name="Medium List 2 Accent 4" w:uiPriority="66"/>
+    <w:lsdException w:name="Medium Grid 1 Accent 4" w:uiPriority="67"/>
+    <w:lsdException w:name="Medium Grid 2 Accent 4" w:uiPriority="68"/>
+    <w:lsdException w:name="Medium Grid 3 Accent 4" w:uiPriority="69"/>
+    <w:lsdException w:name="Dark List Accent 4" w:uiPriority="70"/>
+    <w:lsdException w:name="Colorful Shading Accent 4" w:uiPriority="71"/>
+    <w:lsdException w:name="Colorful List Accent 4" w:uiPriority="72"/>
+    <w:lsdException w:name="Colorful Grid Accent 4" w:uiPriority="73"/>
+    <w:lsdException w:name="Light Shading Accent 5" w:uiPriority="60"/>
+    <w:lsdException w:name="Light List Accent 5" w:uiPriority="61"/>
+    <w:lsdException w:name="Light Grid Accent 5" w:uiPriority="62"/>
+    <w:lsdException w:name="Medium Shading 1 Accent 5" w:uiPriority="63"/>
+    <w:lsdException w:name="Medium Shading 2 Accent 5" w:uiPriority="64"/>
+    <w:lsdException w:name="Medium List 1 Accent 5" w:uiPriority="65"/>
+    <w:lsdException w:name="Medium List 2 Accent 5" w:uiPriority="66"/>
+    <w:lsdException w:name="Medium Grid 1 Accent 5" w:uiPriority="67"/>
+    <w:lsdException w:name="Medium Grid 2 Accent 5" w:uiPriority="68"/>
+    <w:lsdException w:name="Medium Grid 3 Accent 5" w:uiPriority="69"/>
+    <w:lsdException w:name="Dark List Accent 5" w:uiPriority="70"/>
+    <w:lsdException w:name="Colorful Shading Accent 5" w:uiPriority="71"/>
+    <w:lsdException w:name="Colorful List Accent 5" w:uiPriority="72"/>
+    <w:lsdException w:name="Colorful Grid Accent 5" w:uiPriority="73"/>
+    <w:lsdException w:name="Light Shading Accent 6" w:uiPriority="60"/>
+    <w:lsdException w:name="Light List Accent 6" w:uiPriority="61"/>
+    <w:lsdException w:name="Light Grid Accent 6" w:uiPriority="62"/>
+    <w:lsdException w:name="Medium Shading 1 Accent 6" w:uiPriority="63"/>
+    <w:lsdException w:name="Medium Shading 2 Accent 6" w:uiPriority="64"/>
+    <w:lsdException w:name="Medium List 1 Accent 6" w:uiPriority="65"/>
+    <w:lsdException w:name="Medium List 2 Accent 6" w:uiPriority="66"/>
+    <w:lsdException w:name="Medium Grid 1 Accent 6" w:uiPriority="67"/>
+    <w:lsdException w:name="Medium Grid 2 Accent 6" w:uiPriority="68"/>
+    <w:lsdException w:name="Medium Grid 3 Accent 6" w:uiPriority="69"/>
+    <w:lsdException w:name="Dark List Accent 6" w:uiPriority="70"/>
+    <w:lsdException w:name="Colorful Shading Accent 6" w:uiPriority="71"/>
+    <w:lsdException w:name="Colorful List Accent 6" w:uiPriority="72"/>
+    <w:lsdException w:name="Colorful Grid Accent 6" w:uiPriority="73"/>
     <w:lsdException w:name="Subtle Emphasis" w:uiPriority="19"/>
     <w:lsdException w:name="Intense Emphasis" w:uiPriority="21" w:qFormat="1"/>
     <w:lsdException w:name="Subtle Reference" w:uiPriority="31" w:qFormat="1"/>
     <w:lsdException w:name="Intense Reference" w:uiPriority="32" w:qFormat="1"/>
     <w:lsdException w:name="Book Title" w:uiPriority="33" w:qFormat="1"/>
-    <w:lsdException w:name="Bibliography" w:uiPriority="37" w:unhideWhenUsed="1"/>
-    <w:lsdException w:name="TOC Heading" w:uiPriority="39" w:unhideWhenUsed="1" w:qFormat="1"/>
+    <w:lsdException w:name="Bibliography" w:semiHidden="1" w:uiPriority="37" w:unhideWhenUsed="1"/>
+    <w:lsdException w:name="TOC Heading" w:semiHidden="1" w:uiPriority="39" w:unhideWhenUsed="1" w:qFormat="1"/>
+    <w:lsdException w:name="Grid Table 4" w:uiPriority="49"/>
+    <w:lsdException w:name="Grid Table 5 Dark" w:uiPriority="50"/>
+    <w:lsdException w:name="Grid Table 6 Colorful" w:uiPriority="51"/>
+    <w:lsdException w:name="Grid Table 7 Colorful" w:uiPriority="52"/>
+    <w:lsdException w:name="Grid Table 1 Light Accent 1" w:uiPriority="46"/>
+    <w:lsdException w:name="Grid Table 2 Accent 1" w:uiPriority="47"/>
+    <w:lsdException w:name="Grid Table 3 Accent 1" w:uiPriority="48"/>
+    <w:lsdException w:name="Grid Table 4 Accent 1" w:uiPriority="49"/>
+    <w:lsdException w:name="Grid Table 5 Dark Accent 1" w:uiPriority="50"/>
+    <w:lsdException w:name="Grid Table 6 Colorful Accent 1" w:uiPriority="51"/>
+    <w:lsdException w:name="Grid Table 7 Colorful Accent 1" w:uiPriority="52"/>
+    <w:lsdException w:name="Grid Table 1 Light Accent 2" w:uiPriority="46"/>
+    <w:lsdException w:name="Grid Table 2 Accent 2" w:uiPriority="47"/>
+    <w:lsdException w:name="Grid Table 3 Accent 2" w:uiPriority="48"/>
+    <w:lsdException w:name="Grid Table 4 Accent 2" w:uiPriority="49"/>
+    <w:lsdException w:name="Grid Table 5 Dark Accent 2" w:uiPriority="50"/>
+    <w:lsdException w:name="Grid Table 6 Colorful Accent 2" w:uiPriority="51"/>
+    <w:lsdException w:name="Grid Table 7 Colorful Accent 2" w:uiPriority="52"/>
+    <w:lsdException w:name="Grid Table 1 Light Accent 3" w:uiPriority="46"/>
+    <w:lsdException w:name="Grid Table 2 Accent 3" w:uiPriority="47"/>
+    <w:lsdException w:name="Grid Table 3 Accent 3" w:uiPriority="48"/>
+    <w:lsdException w:name="Grid Table 4 Accent 3" w:uiPriority="49"/>
+    <w:lsdException w:name="Grid Table 5 Dark Accent 3" w:uiPriority="50"/>
+    <w:lsdException w:name="Grid Table 6 Colorful Accent 3" w:uiPriority="51"/>
+    <w:lsdException w:name="Grid Table 7 Colorful Accent 3" w:uiPriority="52"/>
+    <w:lsdException w:name="Grid Table 1 Light Accent 4" w:uiPriority="46"/>
+    <w:lsdException w:name="Grid Table 2 Accent 4" w:uiPriority="47"/>
+    <w:lsdException w:name="Grid Table 3 Accent 4" w:uiPriority="48"/>
+    <w:lsdException w:name="Grid Table 4 Accent 4" w:uiPriority="49"/>
+    <w:lsdException w:name="Grid Table 5 Dark Accent 4" w:uiPriority="50"/>
+    <w:lsdException w:name="Grid Table 6 Colorful Accent 4" w:uiPriority="51"/>
+    <w:lsdException w:name="Grid Table 7 Colorful Accent 4" w:uiPriority="52"/>
+    <w:lsdException w:name="Grid Table 1 Light Accent 5" w:uiPriority="46"/>
+    <w:lsdException w:name="Grid Table 2 Accent 5" w:uiPriority="47"/>
+    <w:lsdException w:name="Grid Table 3 Accent 5" w:uiPriority="48"/>
+    <w:lsdException w:name="Grid Table 4 Accent 5" w:uiPriority="49"/>
+    <w:lsdException w:name="Grid Table 5 Dark Accent 5" w:uiPriority="50"/>
+    <w:lsdException w:name="Grid Table 6 Colorful Accent 5" w:uiPriority="51"/>
+    <w:lsdException w:name="Grid Table 7 Colorful Accent 5" w:uiPriority="52"/>
+    <w:lsdException w:name="Grid Table 1 Light Accent 6" w:uiPriority="46"/>
+    <w:lsdException w:name="Grid Table 2 Accent 6" w:uiPriority="47"/>
+    <w:lsdException w:name="Grid Table 3 Accent 6" w:uiPriority="48"/>
+    <w:lsdException w:name="Grid Table 4 Accent 6" w:uiPriority="49"/>
+    <w:lsdException w:name="Grid Table 5 Dark Accent 6" w:uiPriority="50"/>
+    <w:lsdException w:name="Grid Table 6 Colorful Accent 6" w:uiPriority="51"/>
+    <w:lsdException w:name="Grid Table 7 Colorful Accent 6" w:uiPriority="52"/>
+    <w:lsdException w:name="List Table 1 Light" w:uiPriority="46"/>
+    <w:lsdException w:name="List Table 2" w:uiPriority="47"/>
+    <w:lsdException w:name="List Table 3" w:uiPriority="48"/>
+    <w:lsdException w:name="List Table 4" w:uiPriority="49"/>
+    <w:lsdException w:name="List Table 5 Dark" w:uiPriority="50"/>
+    <w:lsdException w:name="List Table 6 Colorful" w:uiPriority="51"/>
+    <w:lsdException w:name="List Table 7 Colorful" w:uiPriority="52"/>
+    <w:lsdException w:name="List Table 1 Light Accent 1" w:uiPriority="46"/>
+    <w:lsdException w:name="List Table 2 Accent 1" w:uiPriority="47"/>
+    <w:lsdException w:name="List Table 3 Accent 1" w:uiPriority="48"/>
+    <w:lsdException w:name="List Table 4 Accent 1" w:uiPriority="49"/>
+    <w:lsdException w:name="List Table 5 Dark Accent 1" w:uiPriority="50"/>
+    <w:lsdException w:name="List Table 6 Colorful Accent 1" w:uiPriority="51"/>
+    <w:lsdException w:name="List Table 7 Colorful Accent 1" w:uiPriority="52"/>
+    <w:lsdException w:name="List Table 1 Light Accent 2" w:uiPriority="46"/>
+    <w:lsdException w:name="List Table 2 Accent 2" w:uiPriority="47"/>
+    <w:lsdException w:name="List Table 3 Accent 2" w:uiPriority="48"/>
+    <w:lsdException w:name="List Table 4 Accent 2" w:uiPriority="49"/>
+    <w:lsdException w:name="List Table 5 Dark Accent 2" w:uiPriority="50"/>
+    <w:lsdException w:name="List Table 6 Colorful Accent 2" w:uiPriority="51"/>
+    <w:lsdException w:name="List Table 7 Colorful Accent 2" w:uiPriority="52"/>
+    <w:lsdException w:name="List Table 1 Light Accent 3" w:uiPriority="46"/>
+    <w:lsdException w:name="List Table 2 Accent 3" w:uiPriority="47"/>
+    <w:lsdException w:name="List Table 3 Accent 3" w:uiPriority="48"/>
+    <w:lsdException w:name="List Table 4 Accent 3" w:uiPriority="49"/>
+    <w:lsdException w:name="List Table 5 Dark Accent 3" w:uiPriority="50"/>
+    <w:lsdException w:name="List Table 6 Colorful Accent 3" w:uiPriority="51"/>
+    <w:lsdException w:name="List Table 7 Colorful Accent 3" w:uiPriority="52"/>
+    <w:lsdException w:name="List Table 1 Light Accent 4" w:uiPriority="46"/>
+    <w:lsdException w:name="List Table 2 Accent 4" w:uiPriority="47"/>
+    <w:lsdException w:name="List Table 3 Accent 4" w:uiPriority="48"/>
+    <w:lsdException w:name="List Table 4 Accent 4" w:uiPriority="49"/>
+    <w:lsdException w:name="List Table 5 Dark Accent 4" w:uiPriority="50"/>
+    <w:lsdException w:name="List Table 6 Colorful Accent 4" w:uiPriority="51"/>
+    <w:lsdException w:name="List Table 7 Colorful Accent 4" w:uiPriority="52"/>
+    <w:lsdException w:name="List Table 1 Light Accent 5" w:uiPriority="46"/>
+    <w:lsdException w:name="List Table 2 Accent 5" w:uiPriority="47"/>
+    <w:lsdException w:name="List Table 3 Accent 5" w:uiPriority="48"/>
+    <w:lsdException w:name="List Table 4 Accent 5" w:uiPriority="49"/>
+    <w:lsdException w:name="List Table 5 Dark Accent 5" w:uiPriority="50"/>
+    <w:lsdException w:name="List Table 6 Colorful Accent 5" w:uiPriority="51"/>
+    <w:lsdException w:name="List Table 7 Colorful Accent 5" w:uiPriority="52"/>
+    <w:lsdException w:name="List Table 1 Light Accent 6" w:uiPriority="46"/>
+    <w:lsdException w:name="List Table 2 Accent 6" w:uiPriority="47"/>
+    <w:lsdException w:name="List Table 3 Accent 6" w:uiPriority="48"/>
+    <w:lsdException w:name="List Table 4 Accent 6" w:uiPriority="49"/>
+    <w:lsdException w:name="List Table 5 Dark Accent 6" w:uiPriority="50"/>
+    <w:lsdException w:name="List Table 6 Colorful Accent 6" w:uiPriority="51"/>
+    <w:lsdException w:name="List Table 7 Colorful Accent 6" w:uiPriority="52"/>
   </w:latentStyles>
   <w:style w:type="paragraph" w:default="1" w:styleId="Normal">
     <w:name w:val="Normal"/>
@@ -2358,6 +2627,7 @@
   <w:style w:type="character" w:default="1" w:styleId="DefaultParagraphFont">
     <w:name w:val="Default Paragraph Font"/>
     <w:uiPriority w:val="1"/>
+    <w:semiHidden/>
     <w:unhideWhenUsed/>
   </w:style>
   <w:style w:type="table" w:default="1" w:styleId="TableNormal">
@@ -2400,7 +2670,6 @@
       <w:spacing w:after="0" w:line="240" w:lineRule="auto"/>
     </w:pPr>
     <w:tblPr>
-      <w:tblInd w:w="0" w:type="dxa"/>
       <w:tblBorders>
         <w:top w:val="single" w:sz="4" w:space="0" w:color="auto"/>
         <w:left w:val="single" w:sz="4" w:space="0" w:color="auto"/>
@@ -2409,12 +2678,6 @@
         <w:insideH w:val="single" w:sz="4" w:space="0" w:color="auto"/>
         <w:insideV w:val="single" w:sz="4" w:space="0" w:color="auto"/>
       </w:tblBorders>
-      <w:tblCellMar>
-        <w:top w:w="0" w:type="dxa"/>
-        <w:left w:w="108" w:type="dxa"/>
-        <w:bottom w:w="0" w:type="dxa"/>
-        <w:right w:w="108" w:type="dxa"/>
-      </w:tblCellMar>
     </w:tblPr>
   </w:style>
   <w:style w:type="paragraph" w:customStyle="1" w:styleId="Referenceslist">
@@ -2625,7 +2888,6 @@
     <w:tblPr>
       <w:tblStyleRowBandSize w:val="1"/>
       <w:tblStyleColBandSize w:val="1"/>
-      <w:tblInd w:w="0" w:type="dxa"/>
       <w:tblBorders>
         <w:top w:val="single" w:sz="8" w:space="0" w:color="000000" w:themeColor="text1"/>
         <w:left w:val="single" w:sz="8" w:space="0" w:color="000000" w:themeColor="text1"/>
@@ -2634,696 +2896,6 @@
         <w:insideH w:val="single" w:sz="8" w:space="0" w:color="000000" w:themeColor="text1"/>
         <w:insideV w:val="single" w:sz="8" w:space="0" w:color="000000" w:themeColor="text1"/>
       </w:tblBorders>
-      <w:tblCellMar>
-        <w:top w:w="0" w:type="dxa"/>
-        <w:left w:w="108" w:type="dxa"/>
-        <w:bottom w:w="0" w:type="dxa"/>
-        <w:right w:w="108" w:type="dxa"/>
-      </w:tblCellMar>
-    </w:tblPr>
-    <w:tcPr>
-      <w:shd w:val="clear" w:color="auto" w:fill="C0C0C0" w:themeFill="text1" w:themeFillTint="3F"/>
-    </w:tcPr>
-    <w:tblStylePr w:type="firstRow">
-      <w:rPr>
-        <w:b/>
-        <w:bCs/>
-        <w:color w:val="000000" w:themeColor="text1"/>
-      </w:rPr>
-      <w:tblPr/>
-      <w:tcPr>
-        <w:shd w:val="clear" w:color="auto" w:fill="E6E6E6" w:themeFill="text1" w:themeFillTint="19"/>
-      </w:tcPr>
-    </w:tblStylePr>
-    <w:tblStylePr w:type="lastRow">
-      <w:rPr>
-        <w:b/>
-        <w:bCs/>
-        <w:color w:val="000000" w:themeColor="text1"/>
-      </w:rPr>
-      <w:tblPr/>
-      <w:tcPr>
-        <w:tcBorders>
-          <w:top w:val="single" w:sz="12" w:space="0" w:color="000000" w:themeColor="text1"/>
-          <w:left w:val="nil"/>
-          <w:bottom w:val="nil"/>
-          <w:right w:val="nil"/>
-          <w:insideH w:val="nil"/>
-          <w:insideV w:val="nil"/>
-        </w:tcBorders>
-        <w:shd w:val="clear" w:color="auto" w:fill="FFFFFF" w:themeFill="background1"/>
-      </w:tcPr>
-    </w:tblStylePr>
-    <w:tblStylePr w:type="firstCol">
-      <w:rPr>
-        <w:b/>
-        <w:bCs/>
-        <w:color w:val="000000" w:themeColor="text1"/>
-      </w:rPr>
-      <w:tblPr/>
-      <w:tcPr>
-        <w:tcBorders>
-          <w:top w:val="nil"/>
-          <w:left w:val="nil"/>
-          <w:bottom w:val="nil"/>
-          <w:right w:val="nil"/>
-          <w:insideH w:val="nil"/>
-          <w:insideV w:val="nil"/>
-        </w:tcBorders>
-        <w:shd w:val="clear" w:color="auto" w:fill="FFFFFF" w:themeFill="background1"/>
-      </w:tcPr>
-    </w:tblStylePr>
-    <w:tblStylePr w:type="lastCol">
-      <w:rPr>
-        <w:b w:val="0"/>
-        <w:bCs w:val="0"/>
-        <w:color w:val="000000" w:themeColor="text1"/>
-      </w:rPr>
-      <w:tblPr/>
-      <w:tcPr>
-        <w:tcBorders>
-          <w:top w:val="nil"/>
-          <w:left w:val="nil"/>
-          <w:bottom w:val="nil"/>
-          <w:right w:val="nil"/>
-          <w:insideH w:val="nil"/>
-          <w:insideV w:val="nil"/>
-        </w:tcBorders>
-        <w:shd w:val="clear" w:color="auto" w:fill="CCCCCC" w:themeFill="text1" w:themeFillTint="33"/>
-      </w:tcPr>
-    </w:tblStylePr>
-    <w:tblStylePr w:type="band1Vert">
-      <w:tblPr/>
-      <w:tcPr>
-        <w:shd w:val="clear" w:color="auto" w:fill="808080" w:themeFill="text1" w:themeFillTint="7F"/>
-      </w:tcPr>
-    </w:tblStylePr>
-    <w:tblStylePr w:type="band1Horz">
-      <w:tblPr/>
-      <w:tcPr>
-        <w:tcBorders>
-          <w:insideH w:val="single" w:sz="6" w:space="0" w:color="000000" w:themeColor="text1"/>
-          <w:insideV w:val="single" w:sz="6" w:space="0" w:color="000000" w:themeColor="text1"/>
-        </w:tcBorders>
-        <w:shd w:val="clear" w:color="auto" w:fill="808080" w:themeFill="text1" w:themeFillTint="7F"/>
-      </w:tcPr>
-    </w:tblStylePr>
-    <w:tblStylePr w:type="nwCell">
-      <w:tblPr/>
-      <w:tcPr>
-        <w:shd w:val="clear" w:color="auto" w:fill="FFFFFF" w:themeFill="background1"/>
-      </w:tcPr>
-    </w:tblStylePr>
-  </w:style>
-  <w:style w:type="character" w:styleId="Hyperlink">
-    <w:name w:val="Hyperlink"/>
-    <w:basedOn w:val="DefaultParagraphFont"/>
-    <w:uiPriority w:val="99"/>
-    <w:semiHidden/>
-    <w:rsid w:val="00B35B6E"/>
-    <w:rPr>
-      <w:color w:val="0563C1" w:themeColor="hyperlink"/>
-      <w:u w:val="single"/>
-    </w:rPr>
-  </w:style>
-</w:styles>
-</file>
-
-<file path=word/stylesWithEffects.xml><?xml version="1.0" encoding="utf-8"?>
-<w:styles xmlns:wpc="http://schemas.microsoft.com/office/word/2010/wordprocessingCanvas" xmlns:mo="http://schemas.microsoft.com/office/mac/office/2008/main" xmlns:mc="http://schemas.openxmlformats.org/markup-compatibility/2006" xmlns:mv="urn:schemas-microsoft-com:mac:vml" xmlns:o="urn:schemas-microsoft-com:office:office" xmlns:r="http://schemas.openxmlformats.org/officeDocument/2006/relationships" xmlns:m="http://schemas.openxmlformats.org/officeDocument/2006/math" xmlns:v="urn:schemas-microsoft-com:vml" xmlns:wp14="http://schemas.microsoft.com/office/word/2010/wordprocessingDrawing" xmlns:wp="http://schemas.openxmlformats.org/drawingml/2006/wordprocessingDrawing" xmlns:w10="urn:schemas-microsoft-com:office:word" xmlns:w="http://schemas.openxmlformats.org/wordprocessingml/2006/main" xmlns:w14="http://schemas.microsoft.com/office/word/2010/wordml" xmlns:wpg="http://schemas.microsoft.com/office/word/2010/wordprocessingGroup" xmlns:wpi="http://schemas.microsoft.com/office/word/2010/wordprocessingInk" xmlns:wne="http://schemas.microsoft.com/office/word/2006/wordml" xmlns:wps="http://schemas.microsoft.com/office/word/2010/wordprocessingShape" mc:Ignorable="w14 wp14">
-  <w:docDefaults>
-    <w:rPrDefault>
-      <w:rPr>
-        <w:rFonts w:asciiTheme="minorHAnsi" w:eastAsiaTheme="minorHAnsi" w:hAnsiTheme="minorHAnsi" w:cstheme="minorBidi"/>
-        <w:sz w:val="22"/>
-        <w:szCs w:val="22"/>
-        <w:lang w:val="en-GB" w:eastAsia="en-US" w:bidi="ar-SA"/>
-      </w:rPr>
-    </w:rPrDefault>
-    <w:pPrDefault>
-      <w:pPr>
-        <w:spacing w:after="160" w:line="259" w:lineRule="auto"/>
-      </w:pPr>
-    </w:pPrDefault>
-  </w:docDefaults>
-  <w:latentStyles w:defLockedState="0" w:defUIPriority="99" w:defSemiHidden="1" w:defUnhideWhenUsed="0" w:defQFormat="0" w:count="276">
-    <w:lsdException w:name="Normal" w:semiHidden="0" w:uiPriority="0" w:qFormat="1"/>
-    <w:lsdException w:name="heading 1" w:semiHidden="0" w:uiPriority="9" w:qFormat="1"/>
-    <w:lsdException w:name="heading 2" w:uiPriority="9" w:unhideWhenUsed="1" w:qFormat="1"/>
-    <w:lsdException w:name="heading 3" w:uiPriority="9" w:unhideWhenUsed="1" w:qFormat="1"/>
-    <w:lsdException w:name="heading 4" w:uiPriority="9" w:unhideWhenUsed="1" w:qFormat="1"/>
-    <w:lsdException w:name="heading 5" w:uiPriority="9" w:unhideWhenUsed="1" w:qFormat="1"/>
-    <w:lsdException w:name="heading 6" w:uiPriority="9" w:unhideWhenUsed="1" w:qFormat="1"/>
-    <w:lsdException w:name="heading 7" w:uiPriority="9" w:unhideWhenUsed="1" w:qFormat="1"/>
-    <w:lsdException w:name="heading 8" w:uiPriority="9" w:unhideWhenUsed="1" w:qFormat="1"/>
-    <w:lsdException w:name="heading 9" w:uiPriority="9" w:unhideWhenUsed="1" w:qFormat="1"/>
-    <w:lsdException w:name="toc 1" w:uiPriority="39" w:unhideWhenUsed="1"/>
-    <w:lsdException w:name="toc 2" w:uiPriority="39" w:unhideWhenUsed="1"/>
-    <w:lsdException w:name="toc 3" w:uiPriority="39" w:unhideWhenUsed="1"/>
-    <w:lsdException w:name="toc 4" w:uiPriority="39" w:unhideWhenUsed="1"/>
-    <w:lsdException w:name="toc 5" w:uiPriority="39" w:unhideWhenUsed="1"/>
-    <w:lsdException w:name="toc 6" w:uiPriority="39" w:unhideWhenUsed="1"/>
-    <w:lsdException w:name="toc 7" w:uiPriority="39" w:unhideWhenUsed="1"/>
-    <w:lsdException w:name="toc 8" w:uiPriority="39" w:unhideWhenUsed="1"/>
-    <w:lsdException w:name="toc 9" w:uiPriority="39" w:unhideWhenUsed="1"/>
-    <w:lsdException w:name="Normal Indent" w:unhideWhenUsed="1"/>
-    <w:lsdException w:name="header" w:unhideWhenUsed="1"/>
-    <w:lsdException w:name="footer" w:unhideWhenUsed="1"/>
-    <w:lsdException w:name="caption" w:uiPriority="35" w:qFormat="1"/>
-    <w:lsdException w:name="List" w:unhideWhenUsed="1"/>
-    <w:lsdException w:name="List 2" w:unhideWhenUsed="1"/>
-    <w:lsdException w:name="List 3" w:unhideWhenUsed="1"/>
-    <w:lsdException w:name="List 4" w:unhideWhenUsed="1"/>
-    <w:lsdException w:name="List 5" w:unhideWhenUsed="1"/>
-    <w:lsdException w:name="Title" w:uiPriority="10" w:qFormat="1"/>
-    <w:lsdException w:name="Default Paragraph Font" w:uiPriority="1" w:unhideWhenUsed="1"/>
-    <w:lsdException w:name="Subtitle" w:uiPriority="11" w:qFormat="1"/>
-    <w:lsdException w:name="Strong" w:uiPriority="22" w:qFormat="1"/>
-    <w:lsdException w:name="Emphasis" w:uiPriority="20" w:qFormat="1"/>
-    <w:lsdException w:name="HTML Top of Form" w:unhideWhenUsed="1"/>
-    <w:lsdException w:name="HTML Bottom of Form" w:unhideWhenUsed="1"/>
-    <w:lsdException w:name="Normal Table" w:unhideWhenUsed="1"/>
-    <w:lsdException w:name="No List" w:unhideWhenUsed="1"/>
-    <w:lsdException w:name="Outline List 1" w:unhideWhenUsed="1"/>
-    <w:lsdException w:name="Outline List 2" w:unhideWhenUsed="1"/>
-    <w:lsdException w:name="Outline List 3" w:unhideWhenUsed="1"/>
-    <w:lsdException w:name="Table Simple 1" w:unhideWhenUsed="1"/>
-    <w:lsdException w:name="Table Simple 2" w:unhideWhenUsed="1"/>
-    <w:lsdException w:name="Table Simple 3" w:unhideWhenUsed="1"/>
-    <w:lsdException w:name="Table Classic 1" w:unhideWhenUsed="1"/>
-    <w:lsdException w:name="Table Classic 2" w:unhideWhenUsed="1"/>
-    <w:lsdException w:name="Table Classic 3" w:unhideWhenUsed="1"/>
-    <w:lsdException w:name="Table Classic 4" w:unhideWhenUsed="1"/>
-    <w:lsdException w:name="Table Colorful 1" w:unhideWhenUsed="1"/>
-    <w:lsdException w:name="Table Colorful 2" w:unhideWhenUsed="1"/>
-    <w:lsdException w:name="Table Colorful 3" w:unhideWhenUsed="1"/>
-    <w:lsdException w:name="Table Columns 1" w:unhideWhenUsed="1"/>
-    <w:lsdException w:name="Table Columns 2" w:unhideWhenUsed="1"/>
-    <w:lsdException w:name="Table Columns 3" w:unhideWhenUsed="1"/>
-    <w:lsdException w:name="Table Columns 4" w:unhideWhenUsed="1"/>
-    <w:lsdException w:name="Table Columns 5" w:unhideWhenUsed="1"/>
-    <w:lsdException w:name="Table Grid 1" w:unhideWhenUsed="1"/>
-    <w:lsdException w:name="Table Grid 2" w:unhideWhenUsed="1"/>
-    <w:lsdException w:name="Table Grid 3" w:unhideWhenUsed="1"/>
-    <w:lsdException w:name="Table Grid 4" w:unhideWhenUsed="1"/>
-    <w:lsdException w:name="Table Grid 5" w:unhideWhenUsed="1"/>
-    <w:lsdException w:name="Table Grid 6" w:unhideWhenUsed="1"/>
-    <w:lsdException w:name="Table Grid 7" w:unhideWhenUsed="1"/>
-    <w:lsdException w:name="Table Grid 8" w:unhideWhenUsed="1"/>
-    <w:lsdException w:name="Table List 1" w:unhideWhenUsed="1"/>
-    <w:lsdException w:name="Table List 2" w:unhideWhenUsed="1"/>
-    <w:lsdException w:name="Table List 3" w:unhideWhenUsed="1"/>
-    <w:lsdException w:name="Table List 4" w:unhideWhenUsed="1"/>
-    <w:lsdException w:name="Table List 5" w:unhideWhenUsed="1"/>
-    <w:lsdException w:name="Table List 6" w:unhideWhenUsed="1"/>
-    <w:lsdException w:name="Table List 7" w:unhideWhenUsed="1"/>
-    <w:lsdException w:name="Table List 8" w:unhideWhenUsed="1"/>
-    <w:lsdException w:name="Table 3D effects 1" w:unhideWhenUsed="1"/>
-    <w:lsdException w:name="Table 3D effects 2" w:unhideWhenUsed="1"/>
-    <w:lsdException w:name="Table 3D effects 3" w:unhideWhenUsed="1"/>
-    <w:lsdException w:name="Table Contemporary" w:unhideWhenUsed="1"/>
-    <w:lsdException w:name="Table Elegant" w:unhideWhenUsed="1"/>
-    <w:lsdException w:name="Table Professional" w:unhideWhenUsed="1"/>
-    <w:lsdException w:name="Table Subtle 1" w:unhideWhenUsed="1"/>
-    <w:lsdException w:name="Table Subtle 2" w:unhideWhenUsed="1"/>
-    <w:lsdException w:name="Table Web 1" w:unhideWhenUsed="1"/>
-    <w:lsdException w:name="Table Web 2" w:unhideWhenUsed="1"/>
-    <w:lsdException w:name="Table Web 3" w:unhideWhenUsed="1"/>
-    <w:lsdException w:name="Table Grid" w:semiHidden="0" w:uiPriority="39"/>
-    <w:lsdException w:name="Table Theme" w:unhideWhenUsed="1"/>
-    <w:lsdException w:name="Note Level 1" w:semiHidden="0"/>
-    <w:lsdException w:name="Note Level 2" w:semiHidden="0"/>
-    <w:lsdException w:name="Note Level 3" w:semiHidden="0"/>
-    <w:lsdException w:name="Note Level 4" w:semiHidden="0"/>
-    <w:lsdException w:name="Note Level 5" w:semiHidden="0"/>
-    <w:lsdException w:name="Note Level 6" w:semiHidden="0"/>
-    <w:lsdException w:name="Note Level 7" w:semiHidden="0"/>
-    <w:lsdException w:name="Note Level 8" w:semiHidden="0"/>
-    <w:lsdException w:name="Note Level 9" w:semiHidden="0"/>
-    <w:lsdException w:name="No Spacing" w:uiPriority="1" w:qFormat="1"/>
-    <w:lsdException w:name="Light Shading" w:semiHidden="0" w:uiPriority="60"/>
-    <w:lsdException w:name="Light List" w:semiHidden="0" w:uiPriority="61"/>
-    <w:lsdException w:name="Light Grid" w:semiHidden="0" w:uiPriority="62"/>
-    <w:lsdException w:name="Medium Shading 1" w:semiHidden="0" w:uiPriority="63"/>
-    <w:lsdException w:name="Medium Shading 2" w:semiHidden="0" w:uiPriority="64"/>
-    <w:lsdException w:name="Medium List 1" w:semiHidden="0" w:uiPriority="65"/>
-    <w:lsdException w:name="Medium List 2" w:semiHidden="0" w:uiPriority="66"/>
-    <w:lsdException w:name="Medium Grid 1" w:semiHidden="0" w:uiPriority="67"/>
-    <w:lsdException w:name="Medium Grid 2" w:semiHidden="0" w:uiPriority="68"/>
-    <w:lsdException w:name="Medium Grid 3" w:semiHidden="0" w:uiPriority="69"/>
-    <w:lsdException w:name="Dark List" w:semiHidden="0" w:uiPriority="70"/>
-    <w:lsdException w:name="Colorful Shading" w:semiHidden="0" w:uiPriority="71"/>
-    <w:lsdException w:name="Colorful List" w:semiHidden="0" w:uiPriority="72"/>
-    <w:lsdException w:name="Colorful Grid" w:semiHidden="0" w:uiPriority="73"/>
-    <w:lsdException w:name="Light Shading Accent 1" w:semiHidden="0" w:uiPriority="60"/>
-    <w:lsdException w:name="Light List Accent 1" w:semiHidden="0" w:uiPriority="61"/>
-    <w:lsdException w:name="Light Grid Accent 1" w:semiHidden="0" w:uiPriority="62"/>
-    <w:lsdException w:name="Medium Shading 1 Accent 1" w:semiHidden="0" w:uiPriority="63"/>
-    <w:lsdException w:name="Medium Shading 2 Accent 1" w:semiHidden="0" w:uiPriority="64"/>
-    <w:lsdException w:name="Medium List 1 Accent 1" w:semiHidden="0" w:uiPriority="65"/>
-    <w:lsdException w:name="List Paragraph" w:uiPriority="34" w:qFormat="1"/>
-    <w:lsdException w:name="Quote" w:uiPriority="29" w:qFormat="1"/>
-    <w:lsdException w:name="Intense Quote" w:uiPriority="30" w:qFormat="1"/>
-    <w:lsdException w:name="Medium List 2 Accent 1" w:semiHidden="0" w:uiPriority="66"/>
-    <w:lsdException w:name="Medium Grid 1 Accent 1" w:semiHidden="0" w:uiPriority="67"/>
-    <w:lsdException w:name="Medium Grid 2 Accent 1" w:semiHidden="0" w:uiPriority="68"/>
-    <w:lsdException w:name="Medium Grid 3 Accent 1" w:semiHidden="0" w:uiPriority="69"/>
-    <w:lsdException w:name="Dark List Accent 1" w:semiHidden="0" w:uiPriority="70"/>
-    <w:lsdException w:name="Colorful Shading Accent 1" w:semiHidden="0" w:uiPriority="71"/>
-    <w:lsdException w:name="Colorful List Accent 1" w:semiHidden="0" w:uiPriority="72"/>
-    <w:lsdException w:name="Colorful Grid Accent 1" w:semiHidden="0" w:uiPriority="73"/>
-    <w:lsdException w:name="Light Shading Accent 2" w:semiHidden="0" w:uiPriority="60"/>
-    <w:lsdException w:name="Light List Accent 2" w:semiHidden="0" w:uiPriority="61"/>
-    <w:lsdException w:name="Light Grid Accent 2" w:semiHidden="0" w:uiPriority="62"/>
-    <w:lsdException w:name="Medium Shading 1 Accent 2" w:semiHidden="0" w:uiPriority="63"/>
-    <w:lsdException w:name="Medium Shading 2 Accent 2" w:semiHidden="0" w:uiPriority="64"/>
-    <w:lsdException w:name="Medium List 1 Accent 2" w:semiHidden="0" w:uiPriority="65"/>
-    <w:lsdException w:name="Medium List 2 Accent 2" w:semiHidden="0" w:uiPriority="66"/>
-    <w:lsdException w:name="Medium Grid 1 Accent 2" w:semiHidden="0" w:uiPriority="67"/>
-    <w:lsdException w:name="Medium Grid 2 Accent 2" w:semiHidden="0" w:uiPriority="68"/>
-    <w:lsdException w:name="Medium Grid 3 Accent 2" w:semiHidden="0" w:uiPriority="69"/>
-    <w:lsdException w:name="Dark List Accent 2" w:semiHidden="0" w:uiPriority="70"/>
-    <w:lsdException w:name="Colorful Shading Accent 2" w:semiHidden="0" w:uiPriority="71"/>
-    <w:lsdException w:name="Colorful List Accent 2" w:semiHidden="0" w:uiPriority="72"/>
-    <w:lsdException w:name="Colorful Grid Accent 2" w:semiHidden="0" w:uiPriority="73"/>
-    <w:lsdException w:name="Light Shading Accent 3" w:semiHidden="0" w:uiPriority="60"/>
-    <w:lsdException w:name="Light List Accent 3" w:semiHidden="0" w:uiPriority="61"/>
-    <w:lsdException w:name="Light Grid Accent 3" w:semiHidden="0" w:uiPriority="62"/>
-    <w:lsdException w:name="Medium Shading 1 Accent 3" w:semiHidden="0" w:uiPriority="63"/>
-    <w:lsdException w:name="Medium Shading 2 Accent 3" w:semiHidden="0" w:uiPriority="64"/>
-    <w:lsdException w:name="Medium List 1 Accent 3" w:semiHidden="0" w:uiPriority="65"/>
-    <w:lsdException w:name="Medium List 2 Accent 3" w:semiHidden="0" w:uiPriority="66"/>
-    <w:lsdException w:name="Medium Grid 1 Accent 3" w:semiHidden="0" w:uiPriority="67"/>
-    <w:lsdException w:name="Medium Grid 2 Accent 3" w:semiHidden="0" w:uiPriority="68"/>
-    <w:lsdException w:name="Medium Grid 3 Accent 3" w:semiHidden="0" w:uiPriority="69"/>
-    <w:lsdException w:name="Dark List Accent 3" w:semiHidden="0" w:uiPriority="70"/>
-    <w:lsdException w:name="Colorful Shading Accent 3" w:semiHidden="0" w:uiPriority="71"/>
-    <w:lsdException w:name="Colorful List Accent 3" w:semiHidden="0" w:uiPriority="72"/>
-    <w:lsdException w:name="Colorful Grid Accent 3" w:semiHidden="0" w:uiPriority="73"/>
-    <w:lsdException w:name="Light Shading Accent 4" w:semiHidden="0" w:uiPriority="60"/>
-    <w:lsdException w:name="Light List Accent 4" w:semiHidden="0" w:uiPriority="61"/>
-    <w:lsdException w:name="Light Grid Accent 4" w:semiHidden="0" w:uiPriority="62"/>
-    <w:lsdException w:name="Medium Shading 1 Accent 4" w:semiHidden="0" w:uiPriority="63"/>
-    <w:lsdException w:name="Medium Shading 2 Accent 4" w:semiHidden="0" w:uiPriority="64"/>
-    <w:lsdException w:name="Medium List 1 Accent 4" w:semiHidden="0" w:uiPriority="65"/>
-    <w:lsdException w:name="Medium List 2 Accent 4" w:semiHidden="0" w:uiPriority="66"/>
-    <w:lsdException w:name="Medium Grid 1 Accent 4" w:semiHidden="0" w:uiPriority="67"/>
-    <w:lsdException w:name="Medium Grid 2 Accent 4" w:semiHidden="0" w:uiPriority="68"/>
-    <w:lsdException w:name="Medium Grid 3 Accent 4" w:semiHidden="0" w:uiPriority="69"/>
-    <w:lsdException w:name="Dark List Accent 4" w:semiHidden="0" w:uiPriority="70"/>
-    <w:lsdException w:name="Colorful Shading Accent 4" w:semiHidden="0" w:uiPriority="71"/>
-    <w:lsdException w:name="Colorful List Accent 4" w:semiHidden="0" w:uiPriority="72"/>
-    <w:lsdException w:name="Colorful Grid Accent 4" w:semiHidden="0" w:uiPriority="73"/>
-    <w:lsdException w:name="Light Shading Accent 5" w:semiHidden="0" w:uiPriority="60"/>
-    <w:lsdException w:name="Light List Accent 5" w:semiHidden="0" w:uiPriority="61"/>
-    <w:lsdException w:name="Light Grid Accent 5" w:semiHidden="0" w:uiPriority="62"/>
-    <w:lsdException w:name="Medium Shading 1 Accent 5" w:semiHidden="0" w:uiPriority="63"/>
-    <w:lsdException w:name="Medium Shading 2 Accent 5" w:semiHidden="0" w:uiPriority="64"/>
-    <w:lsdException w:name="Medium List 1 Accent 5" w:semiHidden="0" w:uiPriority="65"/>
-    <w:lsdException w:name="Medium List 2 Accent 5" w:semiHidden="0" w:uiPriority="66"/>
-    <w:lsdException w:name="Medium Grid 1 Accent 5" w:semiHidden="0" w:uiPriority="67"/>
-    <w:lsdException w:name="Medium Grid 2 Accent 5" w:semiHidden="0" w:uiPriority="68"/>
-    <w:lsdException w:name="Medium Grid 3 Accent 5" w:semiHidden="0" w:uiPriority="69"/>
-    <w:lsdException w:name="Dark List Accent 5" w:semiHidden="0" w:uiPriority="70"/>
-    <w:lsdException w:name="Colorful Shading Accent 5" w:semiHidden="0" w:uiPriority="71"/>
-    <w:lsdException w:name="Colorful List Accent 5" w:semiHidden="0" w:uiPriority="72"/>
-    <w:lsdException w:name="Colorful Grid Accent 5" w:semiHidden="0" w:uiPriority="73"/>
-    <w:lsdException w:name="Light Shading Accent 6" w:semiHidden="0" w:uiPriority="60"/>
-    <w:lsdException w:name="Light List Accent 6" w:semiHidden="0" w:uiPriority="61"/>
-    <w:lsdException w:name="Light Grid Accent 6" w:semiHidden="0" w:uiPriority="62"/>
-    <w:lsdException w:name="Medium Shading 1 Accent 6" w:semiHidden="0" w:uiPriority="63"/>
-    <w:lsdException w:name="Medium Shading 2 Accent 6" w:semiHidden="0" w:uiPriority="64"/>
-    <w:lsdException w:name="Medium List 1 Accent 6" w:semiHidden="0" w:uiPriority="65"/>
-    <w:lsdException w:name="Medium List 2 Accent 6" w:semiHidden="0" w:uiPriority="66"/>
-    <w:lsdException w:name="Medium Grid 1 Accent 6" w:semiHidden="0" w:uiPriority="67"/>
-    <w:lsdException w:name="Medium Grid 2 Accent 6" w:semiHidden="0" w:uiPriority="68"/>
-    <w:lsdException w:name="Medium Grid 3 Accent 6" w:semiHidden="0" w:uiPriority="69"/>
-    <w:lsdException w:name="Dark List Accent 6" w:semiHidden="0" w:uiPriority="70"/>
-    <w:lsdException w:name="Colorful Shading Accent 6" w:semiHidden="0" w:uiPriority="71"/>
-    <w:lsdException w:name="Colorful List Accent 6" w:semiHidden="0" w:uiPriority="72"/>
-    <w:lsdException w:name="Colorful Grid Accent 6" w:semiHidden="0" w:uiPriority="73"/>
-    <w:lsdException w:name="Subtle Emphasis" w:uiPriority="19"/>
-    <w:lsdException w:name="Intense Emphasis" w:uiPriority="21" w:qFormat="1"/>
-    <w:lsdException w:name="Subtle Reference" w:uiPriority="31" w:qFormat="1"/>
-    <w:lsdException w:name="Intense Reference" w:uiPriority="32" w:qFormat="1"/>
-    <w:lsdException w:name="Book Title" w:uiPriority="33" w:qFormat="1"/>
-    <w:lsdException w:name="Bibliography" w:uiPriority="37" w:unhideWhenUsed="1"/>
-    <w:lsdException w:name="TOC Heading" w:uiPriority="39" w:unhideWhenUsed="1" w:qFormat="1"/>
-  </w:latentStyles>
-  <w:style w:type="paragraph" w:default="1" w:styleId="Normal">
-    <w:name w:val="Normal"/>
-    <w:qFormat/>
-    <w:rsid w:val="00846CE1"/>
-  </w:style>
-  <w:style w:type="paragraph" w:styleId="Heading1">
-    <w:name w:val="heading 1"/>
-    <w:basedOn w:val="Normal"/>
-    <w:next w:val="Normal"/>
-    <w:link w:val="Heading1Char"/>
-    <w:uiPriority w:val="9"/>
-    <w:qFormat/>
-    <w:rsid w:val="002B0B37"/>
-    <w:pPr>
-      <w:keepNext/>
-      <w:keepLines/>
-      <w:spacing w:after="220"/>
-      <w:outlineLvl w:val="0"/>
-    </w:pPr>
-    <w:rPr>
-      <w:rFonts w:asciiTheme="majorHAnsi" w:eastAsiaTheme="majorEastAsia" w:hAnsiTheme="majorHAnsi" w:cstheme="majorBidi"/>
-      <w:b/>
-      <w:color w:val="595959" w:themeColor="text1" w:themeTint="A6"/>
-      <w:szCs w:val="32"/>
-    </w:rPr>
-  </w:style>
-  <w:style w:type="paragraph" w:styleId="Heading2">
-    <w:name w:val="heading 2"/>
-    <w:basedOn w:val="Normal"/>
-    <w:next w:val="NormalfollowingH2"/>
-    <w:link w:val="Heading2Char"/>
-    <w:uiPriority w:val="9"/>
-    <w:unhideWhenUsed/>
-    <w:qFormat/>
-    <w:rsid w:val="002B0B37"/>
-    <w:pPr>
-      <w:keepNext/>
-      <w:keepLines/>
-      <w:spacing w:after="220"/>
-      <w:ind w:left="113"/>
-      <w:outlineLvl w:val="1"/>
-    </w:pPr>
-    <w:rPr>
-      <w:rFonts w:asciiTheme="majorHAnsi" w:eastAsiaTheme="majorEastAsia" w:hAnsiTheme="majorHAnsi" w:cstheme="majorBidi"/>
-      <w:color w:val="404040" w:themeColor="text1" w:themeTint="BF"/>
-      <w:szCs w:val="26"/>
-    </w:rPr>
-  </w:style>
-  <w:style w:type="paragraph" w:styleId="Heading3">
-    <w:name w:val="heading 3"/>
-    <w:basedOn w:val="Normal"/>
-    <w:next w:val="NormalfollowingH3"/>
-    <w:link w:val="Heading3Char"/>
-    <w:uiPriority w:val="9"/>
-    <w:qFormat/>
-    <w:rsid w:val="002B0B37"/>
-    <w:pPr>
-      <w:keepNext/>
-      <w:keepLines/>
-      <w:spacing w:after="220"/>
-      <w:ind w:left="227"/>
-      <w:outlineLvl w:val="2"/>
-    </w:pPr>
-    <w:rPr>
-      <w:rFonts w:asciiTheme="majorHAnsi" w:eastAsiaTheme="majorEastAsia" w:hAnsiTheme="majorHAnsi" w:cstheme="majorBidi"/>
-      <w:color w:val="404040" w:themeColor="text1" w:themeTint="BF"/>
-      <w:szCs w:val="24"/>
-    </w:rPr>
-  </w:style>
-  <w:style w:type="character" w:default="1" w:styleId="DefaultParagraphFont">
-    <w:name w:val="Default Paragraph Font"/>
-    <w:uiPriority w:val="1"/>
-    <w:unhideWhenUsed/>
-  </w:style>
-  <w:style w:type="table" w:default="1" w:styleId="TableNormal">
-    <w:name w:val="Normal Table"/>
-    <w:uiPriority w:val="99"/>
-    <w:semiHidden/>
-    <w:unhideWhenUsed/>
-    <w:tblPr>
-      <w:tblInd w:w="0" w:type="dxa"/>
-      <w:tblCellMar>
-        <w:top w:w="0" w:type="dxa"/>
-        <w:left w:w="108" w:type="dxa"/>
-        <w:bottom w:w="0" w:type="dxa"/>
-        <w:right w:w="108" w:type="dxa"/>
-      </w:tblCellMar>
-    </w:tblPr>
-  </w:style>
-  <w:style w:type="numbering" w:default="1" w:styleId="NoList">
-    <w:name w:val="No List"/>
-    <w:uiPriority w:val="99"/>
-    <w:semiHidden/>
-    <w:unhideWhenUsed/>
-  </w:style>
-  <w:style w:type="character" w:styleId="PlaceholderText">
-    <w:name w:val="Placeholder Text"/>
-    <w:basedOn w:val="DefaultParagraphFont"/>
-    <w:uiPriority w:val="99"/>
-    <w:semiHidden/>
-    <w:rsid w:val="00EB51FD"/>
-    <w:rPr>
-      <w:color w:val="808080"/>
-    </w:rPr>
-  </w:style>
-  <w:style w:type="table" w:styleId="TableGrid">
-    <w:name w:val="Table Grid"/>
-    <w:basedOn w:val="TableNormal"/>
-    <w:uiPriority w:val="39"/>
-    <w:rsid w:val="008A5B87"/>
-    <w:pPr>
-      <w:spacing w:after="0" w:line="240" w:lineRule="auto"/>
-    </w:pPr>
-    <w:tblPr>
-      <w:tblInd w:w="0" w:type="dxa"/>
-      <w:tblBorders>
-        <w:top w:val="single" w:sz="4" w:space="0" w:color="auto"/>
-        <w:left w:val="single" w:sz="4" w:space="0" w:color="auto"/>
-        <w:bottom w:val="single" w:sz="4" w:space="0" w:color="auto"/>
-        <w:right w:val="single" w:sz="4" w:space="0" w:color="auto"/>
-        <w:insideH w:val="single" w:sz="4" w:space="0" w:color="auto"/>
-        <w:insideV w:val="single" w:sz="4" w:space="0" w:color="auto"/>
-      </w:tblBorders>
-      <w:tblCellMar>
-        <w:top w:w="0" w:type="dxa"/>
-        <w:left w:w="108" w:type="dxa"/>
-        <w:bottom w:w="0" w:type="dxa"/>
-        <w:right w:w="108" w:type="dxa"/>
-      </w:tblCellMar>
-    </w:tblPr>
-  </w:style>
-  <w:style w:type="paragraph" w:customStyle="1" w:styleId="Referenceslist">
-    <w:name w:val="References list"/>
-    <w:basedOn w:val="List"/>
-    <w:link w:val="ReferenceslistChar"/>
-    <w:semiHidden/>
-    <w:rsid w:val="00225C5A"/>
-    <w:pPr>
-      <w:numPr>
-        <w:numId w:val="1"/>
-      </w:numPr>
-    </w:pPr>
-  </w:style>
-  <w:style w:type="paragraph" w:styleId="List">
-    <w:name w:val="List"/>
-    <w:basedOn w:val="Normal"/>
-    <w:link w:val="ListChar"/>
-    <w:uiPriority w:val="99"/>
-    <w:rsid w:val="00B219AE"/>
-    <w:pPr>
-      <w:ind w:left="283" w:hanging="283"/>
-      <w:contextualSpacing/>
-    </w:pPr>
-  </w:style>
-  <w:style w:type="character" w:customStyle="1" w:styleId="ListChar">
-    <w:name w:val="List Char"/>
-    <w:basedOn w:val="DefaultParagraphFont"/>
-    <w:link w:val="List"/>
-    <w:uiPriority w:val="99"/>
-    <w:rsid w:val="00C358D4"/>
-  </w:style>
-  <w:style w:type="character" w:customStyle="1" w:styleId="ReferenceslistChar">
-    <w:name w:val="References list Char"/>
-    <w:basedOn w:val="ListChar"/>
-    <w:link w:val="Referenceslist"/>
-    <w:semiHidden/>
-    <w:rsid w:val="0030662D"/>
-  </w:style>
-  <w:style w:type="paragraph" w:styleId="Header">
-    <w:name w:val="header"/>
-    <w:basedOn w:val="Normal"/>
-    <w:link w:val="HeaderChar"/>
-    <w:uiPriority w:val="99"/>
-    <w:semiHidden/>
-    <w:rsid w:val="007A0D55"/>
-    <w:pPr>
-      <w:tabs>
-        <w:tab w:val="center" w:pos="4513"/>
-        <w:tab w:val="right" w:pos="9026"/>
-      </w:tabs>
-      <w:spacing w:after="0" w:line="240" w:lineRule="auto"/>
-    </w:pPr>
-  </w:style>
-  <w:style w:type="character" w:customStyle="1" w:styleId="HeaderChar">
-    <w:name w:val="Header Char"/>
-    <w:basedOn w:val="DefaultParagraphFont"/>
-    <w:link w:val="Header"/>
-    <w:uiPriority w:val="99"/>
-    <w:semiHidden/>
-    <w:rsid w:val="00C358D4"/>
-  </w:style>
-  <w:style w:type="paragraph" w:styleId="Footer">
-    <w:name w:val="footer"/>
-    <w:basedOn w:val="Normal"/>
-    <w:link w:val="FooterChar"/>
-    <w:uiPriority w:val="99"/>
-    <w:semiHidden/>
-    <w:rsid w:val="007A0D55"/>
-    <w:pPr>
-      <w:tabs>
-        <w:tab w:val="center" w:pos="4513"/>
-        <w:tab w:val="right" w:pos="9026"/>
-      </w:tabs>
-      <w:spacing w:after="0" w:line="240" w:lineRule="auto"/>
-    </w:pPr>
-  </w:style>
-  <w:style w:type="character" w:customStyle="1" w:styleId="FooterChar">
-    <w:name w:val="Footer Char"/>
-    <w:basedOn w:val="DefaultParagraphFont"/>
-    <w:link w:val="Footer"/>
-    <w:uiPriority w:val="99"/>
-    <w:semiHidden/>
-    <w:rsid w:val="00C358D4"/>
-  </w:style>
-  <w:style w:type="character" w:customStyle="1" w:styleId="Heading1Char">
-    <w:name w:val="Heading 1 Char"/>
-    <w:basedOn w:val="DefaultParagraphFont"/>
-    <w:link w:val="Heading1"/>
-    <w:uiPriority w:val="9"/>
-    <w:rsid w:val="002B0B37"/>
-    <w:rPr>
-      <w:rFonts w:asciiTheme="majorHAnsi" w:eastAsiaTheme="majorEastAsia" w:hAnsiTheme="majorHAnsi" w:cstheme="majorBidi"/>
-      <w:b/>
-      <w:color w:val="595959" w:themeColor="text1" w:themeTint="A6"/>
-      <w:szCs w:val="32"/>
-    </w:rPr>
-  </w:style>
-  <w:style w:type="character" w:customStyle="1" w:styleId="Heading2Char">
-    <w:name w:val="Heading 2 Char"/>
-    <w:basedOn w:val="DefaultParagraphFont"/>
-    <w:link w:val="Heading2"/>
-    <w:uiPriority w:val="9"/>
-    <w:rsid w:val="002B0B37"/>
-    <w:rPr>
-      <w:rFonts w:asciiTheme="majorHAnsi" w:eastAsiaTheme="majorEastAsia" w:hAnsiTheme="majorHAnsi" w:cstheme="majorBidi"/>
-      <w:color w:val="404040" w:themeColor="text1" w:themeTint="BF"/>
-      <w:szCs w:val="26"/>
-    </w:rPr>
-  </w:style>
-  <w:style w:type="character" w:customStyle="1" w:styleId="Heading3Char">
-    <w:name w:val="Heading 3 Char"/>
-    <w:basedOn w:val="DefaultParagraphFont"/>
-    <w:link w:val="Heading3"/>
-    <w:uiPriority w:val="9"/>
-    <w:rsid w:val="00CC586D"/>
-    <w:rPr>
-      <w:rFonts w:asciiTheme="majorHAnsi" w:eastAsiaTheme="majorEastAsia" w:hAnsiTheme="majorHAnsi" w:cstheme="majorBidi"/>
-      <w:color w:val="404040" w:themeColor="text1" w:themeTint="BF"/>
-      <w:szCs w:val="24"/>
-    </w:rPr>
-  </w:style>
-  <w:style w:type="paragraph" w:customStyle="1" w:styleId="NormalfollowingH2">
-    <w:name w:val="Normal following H2"/>
-    <w:basedOn w:val="Normal"/>
-    <w:qFormat/>
-    <w:rsid w:val="002B0B37"/>
-    <w:pPr>
-      <w:ind w:left="113"/>
-    </w:pPr>
-  </w:style>
-  <w:style w:type="paragraph" w:customStyle="1" w:styleId="NormalfollowingH3">
-    <w:name w:val="Normal following H3"/>
-    <w:basedOn w:val="NormalfollowingH2"/>
-    <w:qFormat/>
-    <w:rsid w:val="002B0B37"/>
-    <w:pPr>
-      <w:ind w:left="227"/>
-    </w:pPr>
-  </w:style>
-  <w:style w:type="paragraph" w:customStyle="1" w:styleId="Authornote">
-    <w:name w:val="Author note"/>
-    <w:basedOn w:val="Normal"/>
-    <w:next w:val="Normal"/>
-    <w:qFormat/>
-    <w:rsid w:val="009E73D7"/>
-    <w:pPr>
-      <w:spacing w:after="0" w:line="240" w:lineRule="auto"/>
-      <w:ind w:left="113" w:right="113"/>
-    </w:pPr>
-    <w:rPr>
-      <w:b/>
-      <w:color w:val="385623" w:themeColor="accent6" w:themeShade="80"/>
-    </w:rPr>
-  </w:style>
-  <w:style w:type="paragraph" w:customStyle="1" w:styleId="Blockquote">
-    <w:name w:val="Block quote"/>
-    <w:basedOn w:val="Normal"/>
-    <w:next w:val="Normal"/>
-    <w:qFormat/>
-    <w:rsid w:val="007B3377"/>
-    <w:pPr>
-      <w:spacing w:after="220" w:line="240" w:lineRule="auto"/>
-      <w:ind w:left="284"/>
-    </w:pPr>
-  </w:style>
-  <w:style w:type="paragraph" w:styleId="BalloonText">
-    <w:name w:val="Balloon Text"/>
-    <w:basedOn w:val="Normal"/>
-    <w:link w:val="BalloonTextChar"/>
-    <w:uiPriority w:val="99"/>
-    <w:semiHidden/>
-    <w:rsid w:val="00B35B6E"/>
-    <w:pPr>
-      <w:spacing w:after="0" w:line="240" w:lineRule="auto"/>
-    </w:pPr>
-    <w:rPr>
-      <w:rFonts w:ascii="Lucida Grande" w:hAnsi="Lucida Grande" w:cs="Lucida Grande"/>
-      <w:sz w:val="18"/>
-      <w:szCs w:val="18"/>
-    </w:rPr>
-  </w:style>
-  <w:style w:type="character" w:customStyle="1" w:styleId="BalloonTextChar">
-    <w:name w:val="Balloon Text Char"/>
-    <w:basedOn w:val="DefaultParagraphFont"/>
-    <w:link w:val="BalloonText"/>
-    <w:uiPriority w:val="99"/>
-    <w:semiHidden/>
-    <w:rsid w:val="00B35B6E"/>
-    <w:rPr>
-      <w:rFonts w:ascii="Lucida Grande" w:hAnsi="Lucida Grande" w:cs="Lucida Grande"/>
-      <w:sz w:val="18"/>
-      <w:szCs w:val="18"/>
-    </w:rPr>
-  </w:style>
-  <w:style w:type="table" w:styleId="MediumGrid2">
-    <w:name w:val="Medium Grid 2"/>
-    <w:basedOn w:val="TableNormal"/>
-    <w:uiPriority w:val="68"/>
-    <w:rsid w:val="00B35B6E"/>
-    <w:pPr>
-      <w:spacing w:after="0" w:line="240" w:lineRule="auto"/>
-    </w:pPr>
-    <w:rPr>
-      <w:rFonts w:asciiTheme="majorHAnsi" w:eastAsiaTheme="majorEastAsia" w:hAnsiTheme="majorHAnsi" w:cstheme="majorBidi"/>
-      <w:color w:val="000000" w:themeColor="text1"/>
-    </w:rPr>
-    <w:tblPr>
-      <w:tblStyleRowBandSize w:val="1"/>
-      <w:tblStyleColBandSize w:val="1"/>
-      <w:tblInd w:w="0" w:type="dxa"/>
-      <w:tblBorders>
-        <w:top w:val="single" w:sz="8" w:space="0" w:color="000000" w:themeColor="text1"/>
-        <w:left w:val="single" w:sz="8" w:space="0" w:color="000000" w:themeColor="text1"/>
-        <w:bottom w:val="single" w:sz="8" w:space="0" w:color="000000" w:themeColor="text1"/>
-        <w:right w:val="single" w:sz="8" w:space="0" w:color="000000" w:themeColor="text1"/>
-        <w:insideH w:val="single" w:sz="8" w:space="0" w:color="000000" w:themeColor="text1"/>
-        <w:insideV w:val="single" w:sz="8" w:space="0" w:color="000000" w:themeColor="text1"/>
-      </w:tblBorders>
-      <w:tblCellMar>
-        <w:top w:w="0" w:type="dxa"/>
-        <w:left w:w="108" w:type="dxa"/>
-        <w:bottom w:w="0" w:type="dxa"/>
-        <w:right w:w="108" w:type="dxa"/>
-      </w:tblCellMar>
     </w:tblPr>
     <w:tcPr>
       <w:shd w:val="clear" w:color="auto" w:fill="C0C0C0" w:themeFill="text1" w:themeFillTint="3F"/>
@@ -3434,7 +3006,7 @@
 </file>
 
 <file path=word/glossary/document.xml><?xml version="1.0" encoding="utf-8"?>
-<w:glossaryDocument xmlns:wpc="http://schemas.microsoft.com/office/word/2010/wordprocessingCanvas" xmlns:mo="http://schemas.microsoft.com/office/mac/office/2008/main" xmlns:mc="http://schemas.openxmlformats.org/markup-compatibility/2006" xmlns:mv="urn:schemas-microsoft-com:mac:vml" xmlns:o="urn:schemas-microsoft-com:office:office" xmlns:r="http://schemas.openxmlformats.org/officeDocument/2006/relationships" xmlns:m="http://schemas.openxmlformats.org/officeDocument/2006/math" xmlns:v="urn:schemas-microsoft-com:vml" xmlns:wp14="http://schemas.microsoft.com/office/word/2010/wordprocessingDrawing" xmlns:wp="http://schemas.openxmlformats.org/drawingml/2006/wordprocessingDrawing" xmlns:w10="urn:schemas-microsoft-com:office:word" xmlns:w="http://schemas.openxmlformats.org/wordprocessingml/2006/main" xmlns:w14="http://schemas.microsoft.com/office/word/2010/wordml" xmlns:wpg="http://schemas.microsoft.com/office/word/2010/wordprocessingGroup" xmlns:wpi="http://schemas.microsoft.com/office/word/2010/wordprocessingInk" xmlns:wne="http://schemas.microsoft.com/office/word/2006/wordml" xmlns:wps="http://schemas.microsoft.com/office/word/2010/wordprocessingShape" mc:Ignorable="w14 wp14">
+<w:glossaryDocument xmlns:wpc="http://schemas.microsoft.com/office/word/2010/wordprocessingCanvas" xmlns:cx="http://schemas.microsoft.com/office/drawing/2014/chartex" xmlns:cx1="http://schemas.microsoft.com/office/drawing/2015/9/8/chartex" xmlns:mc="http://schemas.openxmlformats.org/markup-compatibility/2006" xmlns:o="urn:schemas-microsoft-com:office:office" xmlns:r="http://schemas.openxmlformats.org/officeDocument/2006/relationships" xmlns:m="http://schemas.openxmlformats.org/officeDocument/2006/math" xmlns:v="urn:schemas-microsoft-com:vml" xmlns:wp14="http://schemas.microsoft.com/office/word/2010/wordprocessingDrawing" xmlns:wp="http://schemas.openxmlformats.org/drawingml/2006/wordprocessingDrawing" xmlns:w10="urn:schemas-microsoft-com:office:word" xmlns:w="http://schemas.openxmlformats.org/wordprocessingml/2006/main" xmlns:w14="http://schemas.microsoft.com/office/word/2010/wordml" xmlns:w15="http://schemas.microsoft.com/office/word/2012/wordml" xmlns:w16se="http://schemas.microsoft.com/office/word/2015/wordml/symex" xmlns:wpg="http://schemas.microsoft.com/office/word/2010/wordprocessingGroup" xmlns:wpi="http://schemas.microsoft.com/office/word/2010/wordprocessingInk" xmlns:wne="http://schemas.microsoft.com/office/word/2006/wordml" xmlns:wps="http://schemas.microsoft.com/office/word/2010/wordprocessingShape" mc:Ignorable="w14 w15 w16se wp14">
   <w:docParts>
     <w:docPart>
       <w:docPartPr>
@@ -3805,27 +3377,27 @@
 </file>
 
 <file path=word/glossary/fontTable.xml><?xml version="1.0" encoding="utf-8"?>
-<w:fonts xmlns:mc="http://schemas.openxmlformats.org/markup-compatibility/2006" xmlns:r="http://schemas.openxmlformats.org/officeDocument/2006/relationships" xmlns:w="http://schemas.openxmlformats.org/wordprocessingml/2006/main" xmlns:w14="http://schemas.microsoft.com/office/word/2010/wordml" mc:Ignorable="w14">
+<w:fonts xmlns:mc="http://schemas.openxmlformats.org/markup-compatibility/2006" xmlns:r="http://schemas.openxmlformats.org/officeDocument/2006/relationships" xmlns:w="http://schemas.openxmlformats.org/wordprocessingml/2006/main" xmlns:w14="http://schemas.microsoft.com/office/word/2010/wordml" xmlns:w15="http://schemas.microsoft.com/office/word/2012/wordml" xmlns:w16se="http://schemas.microsoft.com/office/word/2015/wordml/symex" mc:Ignorable="w14 w15 w16se">
   <w:font w:name="Symbol">
-    <w:panose1 w:val="00000000000000000000"/>
+    <w:panose1 w:val="05050102010706020507"/>
     <w:charset w:val="02"/>
-    <w:family w:val="auto"/>
+    <w:family w:val="roman"/>
     <w:pitch w:val="variable"/>
     <w:sig w:usb0="00000000" w:usb1="10000000" w:usb2="00000000" w:usb3="00000000" w:csb0="80000000" w:csb1="00000000"/>
   </w:font>
   <w:font w:name="Times New Roman">
     <w:panose1 w:val="02020603050405020304"/>
     <w:charset w:val="00"/>
-    <w:family w:val="auto"/>
+    <w:family w:val="roman"/>
     <w:pitch w:val="variable"/>
-    <w:sig w:usb0="E0002AFF" w:usb1="C0007841" w:usb2="00000009" w:usb3="00000000" w:csb0="000001FF" w:csb1="00000000"/>
+    <w:sig w:usb0="E0002EFF" w:usb1="C0007843" w:usb2="00000009" w:usb3="00000000" w:csb0="000001FF" w:csb1="00000000"/>
   </w:font>
   <w:font w:name="Courier New">
     <w:panose1 w:val="02070309020205020404"/>
     <w:charset w:val="00"/>
-    <w:family w:val="auto"/>
-    <w:pitch w:val="variable"/>
-    <w:sig w:usb0="E0002AFF" w:usb1="C0007843" w:usb2="00000009" w:usb3="00000000" w:csb0="000001FF" w:csb1="00000000"/>
+    <w:family w:val="modern"/>
+    <w:pitch w:val="fixed"/>
+    <w:sig w:usb0="E0002EFF" w:usb1="C0007843" w:usb2="00000009" w:usb3="00000000" w:csb0="000001FF" w:csb1="00000000"/>
   </w:font>
   <w:font w:name="Wingdings">
     <w:panose1 w:val="05000000000000000000"/>
@@ -3837,55 +3409,60 @@
   <w:font w:name="Calibri">
     <w:panose1 w:val="020F0502020204030204"/>
     <w:charset w:val="00"/>
-    <w:family w:val="auto"/>
+    <w:family w:val="swiss"/>
     <w:pitch w:val="variable"/>
-    <w:sig w:usb0="E10002FF" w:usb1="4000ACFF" w:usb2="00000009" w:usb3="00000000" w:csb0="0000019F" w:csb1="00000000"/>
+    <w:sig w:usb0="E00002FF" w:usb1="4000ACFF" w:usb2="00000001" w:usb3="00000000" w:csb0="0000019F" w:csb1="00000000"/>
   </w:font>
   <w:font w:name="Calibri Light">
     <w:panose1 w:val="020F0302020204030204"/>
     <w:charset w:val="00"/>
+    <w:family w:val="swiss"/>
+    <w:pitch w:val="variable"/>
+    <w:sig w:usb0="A00002EF" w:usb1="4000207B" w:usb2="00000000" w:usb3="00000000" w:csb0="0000019F" w:csb1="00000000"/>
+  </w:font>
+  <w:font w:name="MS Gothic">
+    <w:altName w:val="ＭＳ ゴシック"/>
+    <w:panose1 w:val="020B0609070205080204"/>
+    <w:charset w:val="80"/>
+    <w:family w:val="modern"/>
+    <w:pitch w:val="fixed"/>
+    <w:sig w:usb0="E00002FF" w:usb1="6AC7FDFB" w:usb2="08000012" w:usb3="00000000" w:csb0="0002009F" w:csb1="00000000"/>
+  </w:font>
+  <w:font w:name="Lucida Grande">
+    <w:charset w:val="00"/>
     <w:family w:val="auto"/>
     <w:pitch w:val="variable"/>
-    <w:sig w:usb0="A00002EF" w:usb1="4000207B" w:usb2="00000000" w:usb3="00000000" w:csb0="0000009F" w:csb1="00000000"/>
+    <w:sig w:usb0="E1000AEF" w:usb1="5000A1FF" w:usb2="00000000" w:usb3="00000000" w:csb0="000001BF" w:csb1="00000000"/>
   </w:font>
-  <w:font w:name="ＭＳ ゴシック">
+  <w:font w:name="MS Mincho">
+    <w:altName w:val="ＭＳ 明朝"/>
+    <w:panose1 w:val="02020609040205080304"/>
     <w:charset w:val="4E"/>
     <w:family w:val="auto"/>
     <w:pitch w:val="variable"/>
     <w:sig w:usb0="E00002FF" w:usb1="6AC7FDFB" w:usb2="00000012" w:usb3="00000000" w:csb0="0002009F" w:csb1="00000000"/>
   </w:font>
-  <w:font w:name="Lucida Grande">
-    <w:panose1 w:val="020B0600040502020204"/>
-    <w:charset w:val="00"/>
-    <w:family w:val="auto"/>
+  <w:font w:name="Yu Mincho">
+    <w:altName w:val="游明朝"/>
+    <w:panose1 w:val="02020400000000000000"/>
+    <w:charset w:val="80"/>
+    <w:family w:val="roman"/>
+    <w:notTrueType/>
+    <w:pitch w:val="default"/>
+  </w:font>
+  <w:font w:name="Yu Gothic Light">
+    <w:altName w:val="游ゴシック Light"/>
+    <w:panose1 w:val="020B0300000000000000"/>
+    <w:charset w:val="80"/>
+    <w:family w:val="swiss"/>
     <w:pitch w:val="variable"/>
-    <w:sig w:usb0="E1000AEF" w:usb1="5000A1FF" w:usb2="00000000" w:usb3="00000000" w:csb0="000001BF" w:csb1="00000000"/>
-  </w:font>
-  <w:font w:name="Arial">
-    <w:panose1 w:val="020B0604020202020204"/>
-    <w:charset w:val="00"/>
-    <w:family w:val="auto"/>
-    <w:pitch w:val="variable"/>
-    <w:sig w:usb0="E0002AFF" w:usb1="C0007843" w:usb2="00000009" w:usb3="00000000" w:csb0="000001FF" w:csb1="00000000"/>
-  </w:font>
-  <w:font w:name="ＭＳ 明朝">
-    <w:charset w:val="4E"/>
-    <w:family w:val="auto"/>
-    <w:pitch w:val="variable"/>
-    <w:sig w:usb0="E00002FF" w:usb1="6AC7FDFB" w:usb2="00000012" w:usb3="00000000" w:csb0="0002009F" w:csb1="00000000"/>
-  </w:font>
-  <w:font w:name="Cambria">
-    <w:panose1 w:val="02040503050406030204"/>
-    <w:charset w:val="00"/>
-    <w:family w:val="auto"/>
-    <w:pitch w:val="variable"/>
-    <w:sig w:usb0="E00002FF" w:usb1="400004FF" w:usb2="00000000" w:usb3="00000000" w:csb0="0000019F" w:csb1="00000000"/>
+    <w:sig w:usb0="E00002FF" w:usb1="2AC7FDFF" w:usb2="00000016" w:usb3="00000000" w:csb0="0002009F" w:csb1="00000000"/>
   </w:font>
 </w:fonts>
 </file>
 
 <file path=word/glossary/settings.xml><?xml version="1.0" encoding="utf-8"?>
-<w:settings xmlns:mc="http://schemas.openxmlformats.org/markup-compatibility/2006" xmlns:o="urn:schemas-microsoft-com:office:office" xmlns:r="http://schemas.openxmlformats.org/officeDocument/2006/relationships" xmlns:m="http://schemas.openxmlformats.org/officeDocument/2006/math" xmlns:v="urn:schemas-microsoft-com:vml" xmlns:w10="urn:schemas-microsoft-com:office:word" xmlns:w="http://schemas.openxmlformats.org/wordprocessingml/2006/main" xmlns:w14="http://schemas.microsoft.com/office/word/2010/wordml" xmlns:sl="http://schemas.openxmlformats.org/schemaLibrary/2006/main" mc:Ignorable="w14">
+<w:settings xmlns:mc="http://schemas.openxmlformats.org/markup-compatibility/2006" xmlns:o="urn:schemas-microsoft-com:office:office" xmlns:r="http://schemas.openxmlformats.org/officeDocument/2006/relationships" xmlns:m="http://schemas.openxmlformats.org/officeDocument/2006/math" xmlns:v="urn:schemas-microsoft-com:vml" xmlns:w10="urn:schemas-microsoft-com:office:word" xmlns:w="http://schemas.openxmlformats.org/wordprocessingml/2006/main" xmlns:w14="http://schemas.microsoft.com/office/word/2010/wordml" xmlns:w15="http://schemas.microsoft.com/office/word/2012/wordml" xmlns:w16se="http://schemas.microsoft.com/office/word/2015/wordml/symex" xmlns:sl="http://schemas.openxmlformats.org/schemaLibrary/2006/main" mc:Ignorable="w14 w15 w16se">
   <w:view w:val="normal"/>
   <w:defaultTabStop w:val="720"/>
   <w:characterSpacingControl w:val="doNotCompress"/>
@@ -3896,6 +3473,11 @@
     <w:compatSetting w:name="enableOpenTypeFeatures" w:uri="http://schemas.microsoft.com/office/word" w:val="1"/>
     <w:compatSetting w:name="doNotFlipMirrorIndents" w:uri="http://schemas.microsoft.com/office/word" w:val="1"/>
   </w:compat>
+  <w:rsids>
+    <w:rsidRoot w:val="006259E1"/>
+    <w:rsid w:val="006259E1"/>
+    <w:rsid w:val="006A32CB"/>
+  </w:rsids>
   <m:mathPr>
     <m:mathFont m:val="Cambria Math"/>
     <m:brkBin m:val="before"/>
@@ -3919,7 +3501,7 @@
 </file>
 
 <file path=word/glossary/styles.xml><?xml version="1.0" encoding="utf-8"?>
-<w:styles xmlns:mc="http://schemas.openxmlformats.org/markup-compatibility/2006" xmlns:r="http://schemas.openxmlformats.org/officeDocument/2006/relationships" xmlns:w="http://schemas.openxmlformats.org/wordprocessingml/2006/main" xmlns:w14="http://schemas.microsoft.com/office/word/2010/wordml" mc:Ignorable="w14">
+<w:styles xmlns:mc="http://schemas.openxmlformats.org/markup-compatibility/2006" xmlns:r="http://schemas.openxmlformats.org/officeDocument/2006/relationships" xmlns:w="http://schemas.openxmlformats.org/wordprocessingml/2006/main" xmlns:w14="http://schemas.microsoft.com/office/word/2010/wordml" xmlns:w15="http://schemas.microsoft.com/office/word/2012/wordml" xmlns:w16se="http://schemas.microsoft.com/office/word/2015/wordml/symex" mc:Ignorable="w14 w15 w16se">
   <w:docDefaults>
     <w:rPrDefault>
       <w:rPr>
@@ -3931,372 +3513,369 @@
     </w:rPrDefault>
     <w:pPrDefault/>
   </w:docDefaults>
-  <w:latentStyles w:defLockedState="0" w:defUIPriority="99" w:defSemiHidden="1" w:defUnhideWhenUsed="1" w:defQFormat="0" w:count="276">
-    <w:lsdException w:name="Normal" w:semiHidden="0" w:uiPriority="0" w:unhideWhenUsed="0" w:qFormat="1"/>
-    <w:lsdException w:name="heading 1" w:semiHidden="0" w:uiPriority="9" w:unhideWhenUsed="0" w:qFormat="1"/>
-    <w:lsdException w:name="heading 2" w:uiPriority="9" w:qFormat="1"/>
-    <w:lsdException w:name="heading 3" w:uiPriority="9" w:qFormat="1"/>
-    <w:lsdException w:name="heading 4" w:uiPriority="9" w:qFormat="1"/>
-    <w:lsdException w:name="heading 5" w:uiPriority="9" w:qFormat="1"/>
-    <w:lsdException w:name="heading 6" w:uiPriority="9" w:qFormat="1"/>
-    <w:lsdException w:name="heading 7" w:uiPriority="9" w:qFormat="1"/>
-    <w:lsdException w:name="heading 8" w:uiPriority="9" w:qFormat="1"/>
-    <w:lsdException w:name="heading 9" w:uiPriority="9" w:qFormat="1"/>
-    <w:lsdException w:name="toc 1" w:uiPriority="39"/>
-    <w:lsdException w:name="toc 2" w:uiPriority="39"/>
-    <w:lsdException w:name="toc 3" w:uiPriority="39"/>
-    <w:lsdException w:name="toc 4" w:uiPriority="39"/>
-    <w:lsdException w:name="toc 5" w:uiPriority="39"/>
-    <w:lsdException w:name="toc 6" w:uiPriority="39"/>
-    <w:lsdException w:name="toc 7" w:uiPriority="39"/>
-    <w:lsdException w:name="toc 8" w:uiPriority="39"/>
-    <w:lsdException w:name="toc 9" w:uiPriority="39"/>
-    <w:lsdException w:name="caption" w:uiPriority="35" w:qFormat="1"/>
-    <w:lsdException w:name="Title" w:semiHidden="0" w:uiPriority="10" w:unhideWhenUsed="0" w:qFormat="1"/>
-    <w:lsdException w:name="Default Paragraph Font" w:uiPriority="1"/>
-    <w:lsdException w:name="Subtitle" w:semiHidden="0" w:uiPriority="11" w:unhideWhenUsed="0" w:qFormat="1"/>
-    <w:lsdException w:name="Strong" w:semiHidden="0" w:uiPriority="22" w:unhideWhenUsed="0" w:qFormat="1"/>
-    <w:lsdException w:name="Emphasis" w:semiHidden="0" w:uiPriority="20" w:unhideWhenUsed="0" w:qFormat="1"/>
-    <w:lsdException w:name="Table Grid" w:semiHidden="0" w:uiPriority="59" w:unhideWhenUsed="0"/>
-    <w:lsdException w:name="Placeholder Text" w:unhideWhenUsed="0"/>
-    <w:lsdException w:name="No Spacing" w:semiHidden="0" w:uiPriority="1" w:unhideWhenUsed="0" w:qFormat="1"/>
-    <w:lsdException w:name="Light Shading" w:semiHidden="0" w:uiPriority="60" w:unhideWhenUsed="0"/>
-    <w:lsdException w:name="Light List" w:semiHidden="0" w:uiPriority="61" w:unhideWhenUsed="0"/>
-    <w:lsdException w:name="Light Grid" w:semiHidden="0" w:uiPriority="62" w:unhideWhenUsed="0"/>
-    <w:lsdException w:name="Medium Shading 1" w:semiHidden="0" w:uiPriority="63" w:unhideWhenUsed="0"/>
-    <w:lsdException w:name="Medium Shading 2" w:semiHidden="0" w:uiPriority="64" w:unhideWhenUsed="0"/>
-    <w:lsdException w:name="Medium List 1" w:semiHidden="0" w:uiPriority="65" w:unhideWhenUsed="0"/>
-    <w:lsdException w:name="Medium List 2" w:semiHidden="0" w:uiPriority="66" w:unhideWhenUsed="0"/>
-    <w:lsdException w:name="Medium Grid 1" w:semiHidden="0" w:uiPriority="67" w:unhideWhenUsed="0"/>
-    <w:lsdException w:name="Medium Grid 2" w:semiHidden="0" w:uiPriority="68" w:unhideWhenUsed="0"/>
-    <w:lsdException w:name="Medium Grid 3" w:semiHidden="0" w:uiPriority="69" w:unhideWhenUsed="0"/>
-    <w:lsdException w:name="Dark List" w:semiHidden="0" w:uiPriority="70" w:unhideWhenUsed="0"/>
-    <w:lsdException w:name="Colorful Shading" w:semiHidden="0" w:uiPriority="71" w:unhideWhenUsed="0"/>
-    <w:lsdException w:name="Colorful List" w:semiHidden="0" w:uiPriority="72" w:unhideWhenUsed="0"/>
-    <w:lsdException w:name="Colorful Grid" w:semiHidden="0" w:uiPriority="73" w:unhideWhenUsed="0"/>
-    <w:lsdException w:name="Light Shading Accent 1" w:semiHidden="0" w:uiPriority="60" w:unhideWhenUsed="0"/>
-    <w:lsdException w:name="Light List Accent 1" w:semiHidden="0" w:uiPriority="61" w:unhideWhenUsed="0"/>
-    <w:lsdException w:name="Light Grid Accent 1" w:semiHidden="0" w:uiPriority="62" w:unhideWhenUsed="0"/>
-    <w:lsdException w:name="Medium Shading 1 Accent 1" w:semiHidden="0" w:uiPriority="63" w:unhideWhenUsed="0"/>
-    <w:lsdException w:name="Medium Shading 2 Accent 1" w:semiHidden="0" w:uiPriority="64" w:unhideWhenUsed="0"/>
-    <w:lsdException w:name="Medium List 1 Accent 1" w:semiHidden="0" w:uiPriority="65" w:unhideWhenUsed="0"/>
-    <w:lsdException w:name="Revision" w:unhideWhenUsed="0"/>
-    <w:lsdException w:name="List Paragraph" w:semiHidden="0" w:uiPriority="34" w:unhideWhenUsed="0" w:qFormat="1"/>
-    <w:lsdException w:name="Quote" w:semiHidden="0" w:uiPriority="29" w:unhideWhenUsed="0" w:qFormat="1"/>
-    <w:lsdException w:name="Intense Quote" w:semiHidden="0" w:uiPriority="30" w:unhideWhenUsed="0" w:qFormat="1"/>
-    <w:lsdException w:name="Medium List 2 Accent 1" w:semiHidden="0" w:uiPriority="66" w:unhideWhenUsed="0"/>
-    <w:lsdException w:name="Medium Grid 1 Accent 1" w:semiHidden="0" w:uiPriority="67" w:unhideWhenUsed="0"/>
-    <w:lsdException w:name="Medium Grid 2 Accent 1" w:semiHidden="0" w:uiPriority="68" w:unhideWhenUsed="0"/>
-    <w:lsdException w:name="Medium Grid 3 Accent 1" w:semiHidden="0" w:uiPriority="69" w:unhideWhenUsed="0"/>
-    <w:lsdException w:name="Dark List Accent 1" w:semiHidden="0" w:uiPriority="70" w:unhideWhenUsed="0"/>
-    <w:lsdException w:name="Colorful Shading Accent 1" w:semiHidden="0" w:uiPriority="71" w:unhideWhenUsed="0"/>
-    <w:lsdException w:name="Colorful List Accent 1" w:semiHidden="0" w:uiPriority="72" w:unhideWhenUsed="0"/>
-    <w:lsdException w:name="Colorful Grid Accent 1" w:semiHidden="0" w:uiPriority="73" w:unhideWhenUsed="0"/>
-    <w:lsdException w:name="Light Shading Accent 2" w:semiHidden="0" w:uiPriority="60" w:unhideWhenUsed="0"/>
-    <w:lsdException w:name="Light List Accent 2" w:semiHidden="0" w:uiPriority="61" w:unhideWhenUsed="0"/>
-    <w:lsdException w:name="Light Grid Accent 2" w:semiHidden="0" w:uiPriority="62" w:unhideWhenUsed="0"/>
-    <w:lsdException w:name="Medium Shading 1 Accent 2" w:semiHidden="0" w:uiPriority="63" w:unhideWhenUsed="0"/>
-    <w:lsdException w:name="Medium Shading 2 Accent 2" w:semiHidden="0" w:uiPriority="64" w:unhideWhenUsed="0"/>
-    <w:lsdException w:name="Medium List 1 Accent 2" w:semiHidden="0" w:uiPriority="65" w:unhideWhenUsed="0"/>
-    <w:lsdException w:name="Medium List 2 Accent 2" w:semiHidden="0" w:uiPriority="66" w:unhideWhenUsed="0"/>
-    <w:lsdException w:name="Medium Grid 1 Accent 2" w:semiHidden="0" w:uiPriority="67" w:unhideWhenUsed="0"/>
-    <w:lsdException w:name="Medium Grid 2 Accent 2" w:semiHidden="0" w:uiPriority="68" w:unhideWhenUsed="0"/>
-    <w:lsdException w:name="Medium Grid 3 Accent 2" w:semiHidden="0" w:uiPriority="69" w:unhideWhenUsed="0"/>
-    <w:lsdException w:name="Dark List Accent 2" w:semiHidden="0" w:uiPriority="70" w:unhideWhenUsed="0"/>
-    <w:lsdException w:name="Colorful Shading Accent 2" w:semiHidden="0" w:uiPriority="71" w:unhideWhenUsed="0"/>
-    <w:lsdException w:name="Colorful List Accent 2" w:semiHidden="0" w:uiPriority="72" w:unhideWhenUsed="0"/>
-    <w:lsdException w:name="Colorful Grid Accent 2" w:semiHidden="0" w:uiPriority="73" w:unhideWhenUsed="0"/>
-    <w:lsdException w:name="Light Shading Accent 3" w:semiHidden="0" w:uiPriority="60" w:unhideWhenUsed="0"/>
-    <w:lsdException w:name="Light List Accent 3" w:semiHidden="0" w:uiPriority="61" w:unhideWhenUsed="0"/>
-    <w:lsdException w:name="Light Grid Accent 3" w:semiHidden="0" w:uiPriority="62" w:unhideWhenUsed="0"/>
-    <w:lsdException w:name="Medium Shading 1 Accent 3" w:semiHidden="0" w:uiPriority="63" w:unhideWhenUsed="0"/>
-    <w:lsdException w:name="Medium Shading 2 Accent 3" w:semiHidden="0" w:uiPriority="64" w:unhideWhenUsed="0"/>
-    <w:lsdException w:name="Medium List 1 Accent 3" w:semiHidden="0" w:uiPriority="65" w:unhideWhenUsed="0"/>
-    <w:lsdException w:name="Medium List 2 Accent 3" w:semiHidden="0" w:uiPriority="66" w:unhideWhenUsed="0"/>
-    <w:lsdException w:name="Medium Grid 1 Accent 3" w:semiHidden="0" w:uiPriority="67" w:unhideWhenUsed="0"/>
-    <w:lsdException w:name="Medium Grid 2 Accent 3" w:semiHidden="0" w:uiPriority="68" w:unhideWhenUsed="0"/>
-    <w:lsdException w:name="Medium Grid 3 Accent 3" w:semiHidden="0" w:uiPriority="69" w:unhideWhenUsed="0"/>
-    <w:lsdException w:name="Dark List Accent 3" w:semiHidden="0" w:uiPriority="70" w:unhideWhenUsed="0"/>
-    <w:lsdException w:name="Colorful Shading Accent 3" w:semiHidden="0" w:uiPriority="71" w:unhideWhenUsed="0"/>
-    <w:lsdException w:name="Colorful List Accent 3" w:semiHidden="0" w:uiPriority="72" w:unhideWhenUsed="0"/>
-    <w:lsdException w:name="Colorful Grid Accent 3" w:semiHidden="0" w:uiPriority="73" w:unhideWhenUsed="0"/>
-    <w:lsdException w:name="Light Shading Accent 4" w:semiHidden="0" w:uiPriority="60" w:unhideWhenUsed="0"/>
-    <w:lsdException w:name="Light List Accent 4" w:semiHidden="0" w:uiPriority="61" w:unhideWhenUsed="0"/>
-    <w:lsdException w:name="Light Grid Accent 4" w:semiHidden="0" w:uiPriority="62" w:unhideWhenUsed="0"/>
-    <w:lsdException w:name="Medium Shading 1 Accent 4" w:semiHidden="0" w:uiPriority="63" w:unhideWhenUsed="0"/>
-    <w:lsdException w:name="Medium Shading 2 Accent 4" w:semiHidden="0" w:uiPriority="64" w:unhideWhenUsed="0"/>
-    <w:lsdException w:name="Medium List 1 Accent 4" w:semiHidden="0" w:uiPriority="65" w:unhideWhenUsed="0"/>
-    <w:lsdException w:name="Medium List 2 Accent 4" w:semiHidden="0" w:uiPriority="66" w:unhideWhenUsed="0"/>
-    <w:lsdException w:name="Medium Grid 1 Accent 4" w:semiHidden="0" w:uiPriority="67" w:unhideWhenUsed="0"/>
-    <w:lsdException w:name="Medium Grid 2 Accent 4" w:semiHidden="0" w:uiPriority="68" w:unhideWhenUsed="0"/>
-    <w:lsdException w:name="Medium Grid 3 Accent 4" w:semiHidden="0" w:uiPriority="69" w:unhideWhenUsed="0"/>
-    <w:lsdException w:name="Dark List Accent 4" w:semiHidden="0" w:uiPriority="70" w:unhideWhenUsed="0"/>
-    <w:lsdException w:name="Colorful Shading Accent 4" w:semiHidden="0" w:uiPriority="71" w:unhideWhenUsed="0"/>
-    <w:lsdException w:name="Colorful List Accent 4" w:semiHidden="0" w:uiPriority="72" w:unhideWhenUsed="0"/>
-    <w:lsdException w:name="Colorful Grid Accent 4" w:semiHidden="0" w:uiPriority="73" w:unhideWhenUsed="0"/>
-    <w:lsdException w:name="Light Shading Accent 5" w:semiHidden="0" w:uiPriority="60" w:unhideWhenUsed="0"/>
-    <w:lsdException w:name="Light List Accent 5" w:semiHidden="0" w:uiPriority="61" w:unhideWhenUsed="0"/>
-    <w:lsdException w:name="Light Grid Accent 5" w:semiHidden="0" w:uiPriority="62" w:unhideWhenUsed="0"/>
-    <w:lsdException w:name="Medium Shading 1 Accent 5" w:semiHidden="0" w:uiPriority="63" w:unhideWhenUsed="0"/>
-    <w:lsdException w:name="Medium Shading 2 Accent 5" w:semiHidden="0" w:uiPriority="64" w:unhideWhenUsed="0"/>
-    <w:lsdException w:name="Medium List 1 Accent 5" w:semiHidden="0" w:uiPriority="65" w:unhideWhenUsed="0"/>
-    <w:lsdException w:name="Medium List 2 Accent 5" w:semiHidden="0" w:uiPriority="66" w:unhideWhenUsed="0"/>
-    <w:lsdException w:name="Medium Grid 1 Accent 5" w:semiHidden="0" w:uiPriority="67" w:unhideWhenUsed="0"/>
-    <w:lsdException w:name="Medium Grid 2 Accent 5" w:semiHidden="0" w:uiPriority="68" w:unhideWhenUsed="0"/>
-    <w:lsdException w:name="Medium Grid 3 Accent 5" w:semiHidden="0" w:uiPriority="69" w:unhideWhenUsed="0"/>
-    <w:lsdException w:name="Dark List Accent 5" w:semiHidden="0" w:uiPriority="70" w:unhideWhenUsed="0"/>
-    <w:lsdException w:name="Colorful Shading Accent 5" w:semiHidden="0" w:uiPriority="71" w:unhideWhenUsed="0"/>
-    <w:lsdException w:name="Colorful List Accent 5" w:semiHidden="0" w:uiPriority="72" w:unhideWhenUsed="0"/>
-    <w:lsdException w:name="Colorful Grid Accent 5" w:semiHidden="0" w:uiPriority="73" w:unhideWhenUsed="0"/>
-    <w:lsdException w:name="Light Shading Accent 6" w:semiHidden="0" w:uiPriority="60" w:unhideWhenUsed="0"/>
-    <w:lsdException w:name="Light List Accent 6" w:semiHidden="0" w:uiPriority="61" w:unhideWhenUsed="0"/>
-    <w:lsdException w:name="Light Grid Accent 6" w:semiHidden="0" w:uiPriority="62" w:unhideWhenUsed="0"/>
-    <w:lsdException w:name="Medium Shading 1 Accent 6" w:semiHidden="0" w:uiPriority="63" w:unhideWhenUsed="0"/>
-    <w:lsdException w:name="Medium Shading 2 Accent 6" w:semiHidden="0" w:uiPriority="64" w:unhideWhenUsed="0"/>
-    <w:lsdException w:name="Medium List 1 Accent 6" w:semiHidden="0" w:uiPriority="65" w:unhideWhenUsed="0"/>
-    <w:lsdException w:name="Medium List 2 Accent 6" w:semiHidden="0" w:uiPriority="66" w:unhideWhenUsed="0"/>
-    <w:lsdException w:name="Medium Grid 1 Accent 6" w:semiHidden="0" w:uiPriority="67" w:unhideWhenUsed="0"/>
-    <w:lsdException w:name="Medium Grid 2 Accent 6" w:semiHidden="0" w:uiPriority="68" w:unhideWhenUsed="0"/>
-    <w:lsdException w:name="Medium Grid 3 Accent 6" w:semiHidden="0" w:uiPriority="69" w:unhideWhenUsed="0"/>
-    <w:lsdException w:name="Dark List Accent 6" w:semiHidden="0" w:uiPriority="70" w:unhideWhenUsed="0"/>
-    <w:lsdException w:name="Colorful Shading Accent 6" w:semiHidden="0" w:uiPriority="71" w:unhideWhenUsed="0"/>
-    <w:lsdException w:name="Colorful List Accent 6" w:semiHidden="0" w:uiPriority="72" w:unhideWhenUsed="0"/>
-    <w:lsdException w:name="Colorful Grid Accent 6" w:semiHidden="0" w:uiPriority="73" w:unhideWhenUsed="0"/>
-    <w:lsdException w:name="Subtle Emphasis" w:semiHidden="0" w:uiPriority="19" w:unhideWhenUsed="0" w:qFormat="1"/>
-    <w:lsdException w:name="Intense Emphasis" w:semiHidden="0" w:uiPriority="21" w:unhideWhenUsed="0" w:qFormat="1"/>
-    <w:lsdException w:name="Subtle Reference" w:semiHidden="0" w:uiPriority="31" w:unhideWhenUsed="0" w:qFormat="1"/>
-    <w:lsdException w:name="Intense Reference" w:semiHidden="0" w:uiPriority="32" w:unhideWhenUsed="0" w:qFormat="1"/>
-    <w:lsdException w:name="Book Title" w:semiHidden="0" w:uiPriority="33" w:unhideWhenUsed="0" w:qFormat="1"/>
-    <w:lsdException w:name="Bibliography" w:uiPriority="37"/>
-    <w:lsdException w:name="TOC Heading" w:uiPriority="39" w:qFormat="1"/>
-  </w:latentStyles>
-  <w:style w:type="paragraph" w:default="1" w:styleId="Normal">
-    <w:name w:val="Normal"/>
-    <w:qFormat/>
-  </w:style>
-  <w:style w:type="character" w:default="1" w:styleId="DefaultParagraphFont">
-    <w:name w:val="Default Paragraph Font"/>
-    <w:uiPriority w:val="1"/>
-    <w:semiHidden/>
-    <w:unhideWhenUsed/>
-  </w:style>
-  <w:style w:type="table" w:default="1" w:styleId="TableNormal">
-    <w:name w:val="Normal Table"/>
-    <w:uiPriority w:val="99"/>
-    <w:semiHidden/>
-    <w:unhideWhenUsed/>
-    <w:tblPr>
-      <w:tblInd w:w="0" w:type="dxa"/>
-      <w:tblCellMar>
-        <w:top w:w="0" w:type="dxa"/>
-        <w:left w:w="108" w:type="dxa"/>
-        <w:bottom w:w="0" w:type="dxa"/>
-        <w:right w:w="108" w:type="dxa"/>
-      </w:tblCellMar>
-    </w:tblPr>
-  </w:style>
-  <w:style w:type="numbering" w:default="1" w:styleId="NoList">
-    <w:name w:val="No List"/>
-    <w:uiPriority w:val="99"/>
-    <w:semiHidden/>
-    <w:unhideWhenUsed/>
-  </w:style>
-  <w:style w:type="character" w:styleId="PlaceholderText">
-    <w:name w:val="Placeholder Text"/>
-    <w:basedOn w:val="DefaultParagraphFont"/>
-    <w:uiPriority w:val="99"/>
-    <w:semiHidden/>
-    <w:rPr>
-      <w:color w:val="808080"/>
-    </w:rPr>
-  </w:style>
-  <w:style w:type="paragraph" w:customStyle="1" w:styleId="9A40610A04CC714797212BB8CF60CB3F">
-    <w:name w:val="9A40610A04CC714797212BB8CF60CB3F"/>
-  </w:style>
-  <w:style w:type="paragraph" w:customStyle="1" w:styleId="AF9357BE8DA40243BF77D197EECE2AB5">
-    <w:name w:val="AF9357BE8DA40243BF77D197EECE2AB5"/>
-  </w:style>
-  <w:style w:type="paragraph" w:customStyle="1" w:styleId="C283D1DD4A48634FA1FDEC7F6AB638DA">
-    <w:name w:val="C283D1DD4A48634FA1FDEC7F6AB638DA"/>
-  </w:style>
-  <w:style w:type="paragraph" w:customStyle="1" w:styleId="D6D936801797844C878AF98634347118">
-    <w:name w:val="D6D936801797844C878AF98634347118"/>
-  </w:style>
-  <w:style w:type="paragraph" w:customStyle="1" w:styleId="84E285FE7790B24C9917049A52694504">
-    <w:name w:val="84E285FE7790B24C9917049A52694504"/>
-  </w:style>
-  <w:style w:type="paragraph" w:customStyle="1" w:styleId="117E322047EFE34EB01D54D571464743">
-    <w:name w:val="117E322047EFE34EB01D54D571464743"/>
-  </w:style>
-  <w:style w:type="paragraph" w:customStyle="1" w:styleId="C42C9C9E91159E489A3BD607A1E165D9">
-    <w:name w:val="C42C9C9E91159E489A3BD607A1E165D9"/>
-  </w:style>
-  <w:style w:type="paragraph" w:customStyle="1" w:styleId="2194BE69A320AE4483C0ACB8E841F450">
-    <w:name w:val="2194BE69A320AE4483C0ACB8E841F450"/>
-  </w:style>
-  <w:style w:type="paragraph" w:customStyle="1" w:styleId="689D3B238EBCB54BB37032B9CCD6700B">
-    <w:name w:val="689D3B238EBCB54BB37032B9CCD6700B"/>
-  </w:style>
-  <w:style w:type="paragraph" w:customStyle="1" w:styleId="D02B4B642FD270439F1F80D1DA5B771C">
-    <w:name w:val="D02B4B642FD270439F1F80D1DA5B771C"/>
-  </w:style>
-  <w:style w:type="paragraph" w:customStyle="1" w:styleId="BBB7220A6415A54BBDB554711CC6B99C">
-    <w:name w:val="BBB7220A6415A54BBDB554711CC6B99C"/>
-  </w:style>
-</w:styles>
-</file>
-
-<file path=word/glossary/stylesWithEffects.xml><?xml version="1.0" encoding="utf-8"?>
-<w:styles xmlns:wpc="http://schemas.microsoft.com/office/word/2010/wordprocessingCanvas" xmlns:mo="http://schemas.microsoft.com/office/mac/office/2008/main" xmlns:mc="http://schemas.openxmlformats.org/markup-compatibility/2006" xmlns:mv="urn:schemas-microsoft-com:mac:vml" xmlns:o="urn:schemas-microsoft-com:office:office" xmlns:r="http://schemas.openxmlformats.org/officeDocument/2006/relationships" xmlns:m="http://schemas.openxmlformats.org/officeDocument/2006/math" xmlns:v="urn:schemas-microsoft-com:vml" xmlns:wp14="http://schemas.microsoft.com/office/word/2010/wordprocessingDrawing" xmlns:wp="http://schemas.openxmlformats.org/drawingml/2006/wordprocessingDrawing" xmlns:w10="urn:schemas-microsoft-com:office:word" xmlns:w="http://schemas.openxmlformats.org/wordprocessingml/2006/main" xmlns:w14="http://schemas.microsoft.com/office/word/2010/wordml" xmlns:wpg="http://schemas.microsoft.com/office/word/2010/wordprocessingGroup" xmlns:wpi="http://schemas.microsoft.com/office/word/2010/wordprocessingInk" xmlns:wne="http://schemas.microsoft.com/office/word/2006/wordml" xmlns:wps="http://schemas.microsoft.com/office/word/2010/wordprocessingShape" mc:Ignorable="w14 wp14">
-  <w:docDefaults>
-    <w:rPrDefault>
-      <w:rPr>
-        <w:rFonts w:asciiTheme="minorHAnsi" w:eastAsiaTheme="minorEastAsia" w:hAnsiTheme="minorHAnsi" w:cstheme="minorBidi"/>
-        <w:sz w:val="24"/>
-        <w:szCs w:val="24"/>
-        <w:lang w:val="en-CA" w:eastAsia="ja-JP" w:bidi="ar-SA"/>
-      </w:rPr>
-    </w:rPrDefault>
-    <w:pPrDefault/>
-  </w:docDefaults>
-  <w:latentStyles w:defLockedState="0" w:defUIPriority="99" w:defSemiHidden="1" w:defUnhideWhenUsed="1" w:defQFormat="0" w:count="276">
-    <w:lsdException w:name="Normal" w:semiHidden="0" w:uiPriority="0" w:unhideWhenUsed="0" w:qFormat="1"/>
-    <w:lsdException w:name="heading 1" w:semiHidden="0" w:uiPriority="9" w:unhideWhenUsed="0" w:qFormat="1"/>
-    <w:lsdException w:name="heading 2" w:uiPriority="9" w:qFormat="1"/>
-    <w:lsdException w:name="heading 3" w:uiPriority="9" w:qFormat="1"/>
-    <w:lsdException w:name="heading 4" w:uiPriority="9" w:qFormat="1"/>
-    <w:lsdException w:name="heading 5" w:uiPriority="9" w:qFormat="1"/>
-    <w:lsdException w:name="heading 6" w:uiPriority="9" w:qFormat="1"/>
-    <w:lsdException w:name="heading 7" w:uiPriority="9" w:qFormat="1"/>
-    <w:lsdException w:name="heading 8" w:uiPriority="9" w:qFormat="1"/>
-    <w:lsdException w:name="heading 9" w:uiPriority="9" w:qFormat="1"/>
-    <w:lsdException w:name="toc 1" w:uiPriority="39"/>
-    <w:lsdException w:name="toc 2" w:uiPriority="39"/>
-    <w:lsdException w:name="toc 3" w:uiPriority="39"/>
-    <w:lsdException w:name="toc 4" w:uiPriority="39"/>
-    <w:lsdException w:name="toc 5" w:uiPriority="39"/>
-    <w:lsdException w:name="toc 6" w:uiPriority="39"/>
-    <w:lsdException w:name="toc 7" w:uiPriority="39"/>
-    <w:lsdException w:name="toc 8" w:uiPriority="39"/>
-    <w:lsdException w:name="toc 9" w:uiPriority="39"/>
-    <w:lsdException w:name="caption" w:uiPriority="35" w:qFormat="1"/>
-    <w:lsdException w:name="Title" w:semiHidden="0" w:uiPriority="10" w:unhideWhenUsed="0" w:qFormat="1"/>
-    <w:lsdException w:name="Default Paragraph Font" w:uiPriority="1"/>
-    <w:lsdException w:name="Subtitle" w:semiHidden="0" w:uiPriority="11" w:unhideWhenUsed="0" w:qFormat="1"/>
-    <w:lsdException w:name="Strong" w:semiHidden="0" w:uiPriority="22" w:unhideWhenUsed="0" w:qFormat="1"/>
-    <w:lsdException w:name="Emphasis" w:semiHidden="0" w:uiPriority="20" w:unhideWhenUsed="0" w:qFormat="1"/>
-    <w:lsdException w:name="Table Grid" w:semiHidden="0" w:uiPriority="59" w:unhideWhenUsed="0"/>
-    <w:lsdException w:name="Placeholder Text" w:unhideWhenUsed="0"/>
-    <w:lsdException w:name="No Spacing" w:semiHidden="0" w:uiPriority="1" w:unhideWhenUsed="0" w:qFormat="1"/>
-    <w:lsdException w:name="Light Shading" w:semiHidden="0" w:uiPriority="60" w:unhideWhenUsed="0"/>
-    <w:lsdException w:name="Light List" w:semiHidden="0" w:uiPriority="61" w:unhideWhenUsed="0"/>
-    <w:lsdException w:name="Light Grid" w:semiHidden="0" w:uiPriority="62" w:unhideWhenUsed="0"/>
-    <w:lsdException w:name="Medium Shading 1" w:semiHidden="0" w:uiPriority="63" w:unhideWhenUsed="0"/>
-    <w:lsdException w:name="Medium Shading 2" w:semiHidden="0" w:uiPriority="64" w:unhideWhenUsed="0"/>
-    <w:lsdException w:name="Medium List 1" w:semiHidden="0" w:uiPriority="65" w:unhideWhenUsed="0"/>
-    <w:lsdException w:name="Medium List 2" w:semiHidden="0" w:uiPriority="66" w:unhideWhenUsed="0"/>
-    <w:lsdException w:name="Medium Grid 1" w:semiHidden="0" w:uiPriority="67" w:unhideWhenUsed="0"/>
-    <w:lsdException w:name="Medium Grid 2" w:semiHidden="0" w:uiPriority="68" w:unhideWhenUsed="0"/>
-    <w:lsdException w:name="Medium Grid 3" w:semiHidden="0" w:uiPriority="69" w:unhideWhenUsed="0"/>
-    <w:lsdException w:name="Dark List" w:semiHidden="0" w:uiPriority="70" w:unhideWhenUsed="0"/>
-    <w:lsdException w:name="Colorful Shading" w:semiHidden="0" w:uiPriority="71" w:unhideWhenUsed="0"/>
-    <w:lsdException w:name="Colorful List" w:semiHidden="0" w:uiPriority="72" w:unhideWhenUsed="0"/>
-    <w:lsdException w:name="Colorful Grid" w:semiHidden="0" w:uiPriority="73" w:unhideWhenUsed="0"/>
-    <w:lsdException w:name="Light Shading Accent 1" w:semiHidden="0" w:uiPriority="60" w:unhideWhenUsed="0"/>
-    <w:lsdException w:name="Light List Accent 1" w:semiHidden="0" w:uiPriority="61" w:unhideWhenUsed="0"/>
-    <w:lsdException w:name="Light Grid Accent 1" w:semiHidden="0" w:uiPriority="62" w:unhideWhenUsed="0"/>
-    <w:lsdException w:name="Medium Shading 1 Accent 1" w:semiHidden="0" w:uiPriority="63" w:unhideWhenUsed="0"/>
-    <w:lsdException w:name="Medium Shading 2 Accent 1" w:semiHidden="0" w:uiPriority="64" w:unhideWhenUsed="0"/>
-    <w:lsdException w:name="Medium List 1 Accent 1" w:semiHidden="0" w:uiPriority="65" w:unhideWhenUsed="0"/>
-    <w:lsdException w:name="Revision" w:unhideWhenUsed="0"/>
-    <w:lsdException w:name="List Paragraph" w:semiHidden="0" w:uiPriority="34" w:unhideWhenUsed="0" w:qFormat="1"/>
-    <w:lsdException w:name="Quote" w:semiHidden="0" w:uiPriority="29" w:unhideWhenUsed="0" w:qFormat="1"/>
-    <w:lsdException w:name="Intense Quote" w:semiHidden="0" w:uiPriority="30" w:unhideWhenUsed="0" w:qFormat="1"/>
-    <w:lsdException w:name="Medium List 2 Accent 1" w:semiHidden="0" w:uiPriority="66" w:unhideWhenUsed="0"/>
-    <w:lsdException w:name="Medium Grid 1 Accent 1" w:semiHidden="0" w:uiPriority="67" w:unhideWhenUsed="0"/>
-    <w:lsdException w:name="Medium Grid 2 Accent 1" w:semiHidden="0" w:uiPriority="68" w:unhideWhenUsed="0"/>
-    <w:lsdException w:name="Medium Grid 3 Accent 1" w:semiHidden="0" w:uiPriority="69" w:unhideWhenUsed="0"/>
-    <w:lsdException w:name="Dark List Accent 1" w:semiHidden="0" w:uiPriority="70" w:unhideWhenUsed="0"/>
-    <w:lsdException w:name="Colorful Shading Accent 1" w:semiHidden="0" w:uiPriority="71" w:unhideWhenUsed="0"/>
-    <w:lsdException w:name="Colorful List Accent 1" w:semiHidden="0" w:uiPriority="72" w:unhideWhenUsed="0"/>
-    <w:lsdException w:name="Colorful Grid Accent 1" w:semiHidden="0" w:uiPriority="73" w:unhideWhenUsed="0"/>
-    <w:lsdException w:name="Light Shading Accent 2" w:semiHidden="0" w:uiPriority="60" w:unhideWhenUsed="0"/>
-    <w:lsdException w:name="Light List Accent 2" w:semiHidden="0" w:uiPriority="61" w:unhideWhenUsed="0"/>
-    <w:lsdException w:name="Light Grid Accent 2" w:semiHidden="0" w:uiPriority="62" w:unhideWhenUsed="0"/>
-    <w:lsdException w:name="Medium Shading 1 Accent 2" w:semiHidden="0" w:uiPriority="63" w:unhideWhenUsed="0"/>
-    <w:lsdException w:name="Medium Shading 2 Accent 2" w:semiHidden="0" w:uiPriority="64" w:unhideWhenUsed="0"/>
-    <w:lsdException w:name="Medium List 1 Accent 2" w:semiHidden="0" w:uiPriority="65" w:unhideWhenUsed="0"/>
-    <w:lsdException w:name="Medium List 2 Accent 2" w:semiHidden="0" w:uiPriority="66" w:unhideWhenUsed="0"/>
-    <w:lsdException w:name="Medium Grid 1 Accent 2" w:semiHidden="0" w:uiPriority="67" w:unhideWhenUsed="0"/>
-    <w:lsdException w:name="Medium Grid 2 Accent 2" w:semiHidden="0" w:uiPriority="68" w:unhideWhenUsed="0"/>
-    <w:lsdException w:name="Medium Grid 3 Accent 2" w:semiHidden="0" w:uiPriority="69" w:unhideWhenUsed="0"/>
-    <w:lsdException w:name="Dark List Accent 2" w:semiHidden="0" w:uiPriority="70" w:unhideWhenUsed="0"/>
-    <w:lsdException w:name="Colorful Shading Accent 2" w:semiHidden="0" w:uiPriority="71" w:unhideWhenUsed="0"/>
-    <w:lsdException w:name="Colorful List Accent 2" w:semiHidden="0" w:uiPriority="72" w:unhideWhenUsed="0"/>
-    <w:lsdException w:name="Colorful Grid Accent 2" w:semiHidden="0" w:uiPriority="73" w:unhideWhenUsed="0"/>
-    <w:lsdException w:name="Light Shading Accent 3" w:semiHidden="0" w:uiPriority="60" w:unhideWhenUsed="0"/>
-    <w:lsdException w:name="Light List Accent 3" w:semiHidden="0" w:uiPriority="61" w:unhideWhenUsed="0"/>
-    <w:lsdException w:name="Light Grid Accent 3" w:semiHidden="0" w:uiPriority="62" w:unhideWhenUsed="0"/>
-    <w:lsdException w:name="Medium Shading 1 Accent 3" w:semiHidden="0" w:uiPriority="63" w:unhideWhenUsed="0"/>
-    <w:lsdException w:name="Medium Shading 2 Accent 3" w:semiHidden="0" w:uiPriority="64" w:unhideWhenUsed="0"/>
-    <w:lsdException w:name="Medium List 1 Accent 3" w:semiHidden="0" w:uiPriority="65" w:unhideWhenUsed="0"/>
-    <w:lsdException w:name="Medium List 2 Accent 3" w:semiHidden="0" w:uiPriority="66" w:unhideWhenUsed="0"/>
-    <w:lsdException w:name="Medium Grid 1 Accent 3" w:semiHidden="0" w:uiPriority="67" w:unhideWhenUsed="0"/>
-    <w:lsdException w:name="Medium Grid 2 Accent 3" w:semiHidden="0" w:uiPriority="68" w:unhideWhenUsed="0"/>
-    <w:lsdException w:name="Medium Grid 3 Accent 3" w:semiHidden="0" w:uiPriority="69" w:unhideWhenUsed="0"/>
-    <w:lsdException w:name="Dark List Accent 3" w:semiHidden="0" w:uiPriority="70" w:unhideWhenUsed="0"/>
-    <w:lsdException w:name="Colorful Shading Accent 3" w:semiHidden="0" w:uiPriority="71" w:unhideWhenUsed="0"/>
-    <w:lsdException w:name="Colorful List Accent 3" w:semiHidden="0" w:uiPriority="72" w:unhideWhenUsed="0"/>
-    <w:lsdException w:name="Colorful Grid Accent 3" w:semiHidden="0" w:uiPriority="73" w:unhideWhenUsed="0"/>
-    <w:lsdException w:name="Light Shading Accent 4" w:semiHidden="0" w:uiPriority="60" w:unhideWhenUsed="0"/>
-    <w:lsdException w:name="Light List Accent 4" w:semiHidden="0" w:uiPriority="61" w:unhideWhenUsed="0"/>
-    <w:lsdException w:name="Light Grid Accent 4" w:semiHidden="0" w:uiPriority="62" w:unhideWhenUsed="0"/>
-    <w:lsdException w:name="Medium Shading 1 Accent 4" w:semiHidden="0" w:uiPriority="63" w:unhideWhenUsed="0"/>
-    <w:lsdException w:name="Medium Shading 2 Accent 4" w:semiHidden="0" w:uiPriority="64" w:unhideWhenUsed="0"/>
-    <w:lsdException w:name="Medium List 1 Accent 4" w:semiHidden="0" w:uiPriority="65" w:unhideWhenUsed="0"/>
-    <w:lsdException w:name="Medium List 2 Accent 4" w:semiHidden="0" w:uiPriority="66" w:unhideWhenUsed="0"/>
-    <w:lsdException w:name="Medium Grid 1 Accent 4" w:semiHidden="0" w:uiPriority="67" w:unhideWhenUsed="0"/>
-    <w:lsdException w:name="Medium Grid 2 Accent 4" w:semiHidden="0" w:uiPriority="68" w:unhideWhenUsed="0"/>
-    <w:lsdException w:name="Medium Grid 3 Accent 4" w:semiHidden="0" w:uiPriority="69" w:unhideWhenUsed="0"/>
-    <w:lsdException w:name="Dark List Accent 4" w:semiHidden="0" w:uiPriority="70" w:unhideWhenUsed="0"/>
-    <w:lsdException w:name="Colorful Shading Accent 4" w:semiHidden="0" w:uiPriority="71" w:unhideWhenUsed="0"/>
-    <w:lsdException w:name="Colorful List Accent 4" w:semiHidden="0" w:uiPriority="72" w:unhideWhenUsed="0"/>
-    <w:lsdException w:name="Colorful Grid Accent 4" w:semiHidden="0" w:uiPriority="73" w:unhideWhenUsed="0"/>
-    <w:lsdException w:name="Light Shading Accent 5" w:semiHidden="0" w:uiPriority="60" w:unhideWhenUsed="0"/>
-    <w:lsdException w:name="Light List Accent 5" w:semiHidden="0" w:uiPriority="61" w:unhideWhenUsed="0"/>
-    <w:lsdException w:name="Light Grid Accent 5" w:semiHidden="0" w:uiPriority="62" w:unhideWhenUsed="0"/>
-    <w:lsdException w:name="Medium Shading 1 Accent 5" w:semiHidden="0" w:uiPriority="63" w:unhideWhenUsed="0"/>
-    <w:lsdException w:name="Medium Shading 2 Accent 5" w:semiHidden="0" w:uiPriority="64" w:unhideWhenUsed="0"/>
-    <w:lsdException w:name="Medium List 1 Accent 5" w:semiHidden="0" w:uiPriority="65" w:unhideWhenUsed="0"/>
-    <w:lsdException w:name="Medium List 2 Accent 5" w:semiHidden="0" w:uiPriority="66" w:unhideWhenUsed="0"/>
-    <w:lsdException w:name="Medium Grid 1 Accent 5" w:semiHidden="0" w:uiPriority="67" w:unhideWhenUsed="0"/>
-    <w:lsdException w:name="Medium Grid 2 Accent 5" w:semiHidden="0" w:uiPriority="68" w:unhideWhenUsed="0"/>
-    <w:lsdException w:name="Medium Grid 3 Accent 5" w:semiHidden="0" w:uiPriority="69" w:unhideWhenUsed="0"/>
-    <w:lsdException w:name="Dark List Accent 5" w:semiHidden="0" w:uiPriority="70" w:unhideWhenUsed="0"/>
-    <w:lsdException w:name="Colorful Shading Accent 5" w:semiHidden="0" w:uiPriority="71" w:unhideWhenUsed="0"/>
-    <w:lsdException w:name="Colorful List Accent 5" w:semiHidden="0" w:uiPriority="72" w:unhideWhenUsed="0"/>
-    <w:lsdException w:name="Colorful Grid Accent 5" w:semiHidden="0" w:uiPriority="73" w:unhideWhenUsed="0"/>
-    <w:lsdException w:name="Light Shading Accent 6" w:semiHidden="0" w:uiPriority="60" w:unhideWhenUsed="0"/>
-    <w:lsdException w:name="Light List Accent 6" w:semiHidden="0" w:uiPriority="61" w:unhideWhenUsed="0"/>
-    <w:lsdException w:name="Light Grid Accent 6" w:semiHidden="0" w:uiPriority="62" w:unhideWhenUsed="0"/>
-    <w:lsdException w:name="Medium Shading 1 Accent 6" w:semiHidden="0" w:uiPriority="63" w:unhideWhenUsed="0"/>
-    <w:lsdException w:name="Medium Shading 2 Accent 6" w:semiHidden="0" w:uiPriority="64" w:unhideWhenUsed="0"/>
-    <w:lsdException w:name="Medium List 1 Accent 6" w:semiHidden="0" w:uiPriority="65" w:unhideWhenUsed="0"/>
-    <w:lsdException w:name="Medium List 2 Accent 6" w:semiHidden="0" w:uiPriority="66" w:unhideWhenUsed="0"/>
-    <w:lsdException w:name="Medium Grid 1 Accent 6" w:semiHidden="0" w:uiPriority="67" w:unhideWhenUsed="0"/>
-    <w:lsdException w:name="Medium Grid 2 Accent 6" w:semiHidden="0" w:uiPriority="68" w:unhideWhenUsed="0"/>
-    <w:lsdException w:name="Medium Grid 3 Accent 6" w:semiHidden="0" w:uiPriority="69" w:unhideWhenUsed="0"/>
-    <w:lsdException w:name="Dark List Accent 6" w:semiHidden="0" w:uiPriority="70" w:unhideWhenUsed="0"/>
-    <w:lsdException w:name="Colorful Shading Accent 6" w:semiHidden="0" w:uiPriority="71" w:unhideWhenUsed="0"/>
-    <w:lsdException w:name="Colorful List Accent 6" w:semiHidden="0" w:uiPriority="72" w:unhideWhenUsed="0"/>
-    <w:lsdException w:name="Colorful Grid Accent 6" w:semiHidden="0" w:uiPriority="73" w:unhideWhenUsed="0"/>
-    <w:lsdException w:name="Subtle Emphasis" w:semiHidden="0" w:uiPriority="19" w:unhideWhenUsed="0" w:qFormat="1"/>
-    <w:lsdException w:name="Intense Emphasis" w:semiHidden="0" w:uiPriority="21" w:unhideWhenUsed="0" w:qFormat="1"/>
-    <w:lsdException w:name="Subtle Reference" w:semiHidden="0" w:uiPriority="31" w:unhideWhenUsed="0" w:qFormat="1"/>
-    <w:lsdException w:name="Intense Reference" w:semiHidden="0" w:uiPriority="32" w:unhideWhenUsed="0" w:qFormat="1"/>
-    <w:lsdException w:name="Book Title" w:semiHidden="0" w:uiPriority="33" w:unhideWhenUsed="0" w:qFormat="1"/>
-    <w:lsdException w:name="Bibliography" w:uiPriority="37"/>
-    <w:lsdException w:name="TOC Heading" w:uiPriority="39" w:qFormat="1"/>
+  <w:latentStyles w:defLockedState="0" w:defUIPriority="99" w:defSemiHidden="0" w:defUnhideWhenUsed="0" w:defQFormat="0" w:count="371">
+    <w:lsdException w:name="Normal" w:uiPriority="0" w:qFormat="1"/>
+    <w:lsdException w:name="heading 1" w:uiPriority="9" w:qFormat="1"/>
+    <w:lsdException w:name="heading 2" w:semiHidden="1" w:uiPriority="9" w:unhideWhenUsed="1" w:qFormat="1"/>
+    <w:lsdException w:name="heading 3" w:semiHidden="1" w:uiPriority="9" w:unhideWhenUsed="1" w:qFormat="1"/>
+    <w:lsdException w:name="heading 4" w:semiHidden="1" w:uiPriority="9" w:unhideWhenUsed="1" w:qFormat="1"/>
+    <w:lsdException w:name="heading 5" w:semiHidden="1" w:uiPriority="9" w:unhideWhenUsed="1" w:qFormat="1"/>
+    <w:lsdException w:name="heading 6" w:semiHidden="1" w:uiPriority="9" w:unhideWhenUsed="1" w:qFormat="1"/>
+    <w:lsdException w:name="heading 7" w:semiHidden="1" w:uiPriority="9" w:unhideWhenUsed="1" w:qFormat="1"/>
+    <w:lsdException w:name="heading 8" w:semiHidden="1" w:uiPriority="9" w:unhideWhenUsed="1" w:qFormat="1"/>
+    <w:lsdException w:name="heading 9" w:semiHidden="1" w:uiPriority="9" w:unhideWhenUsed="1" w:qFormat="1"/>
+    <w:lsdException w:name="index 1" w:semiHidden="1" w:unhideWhenUsed="1"/>
+    <w:lsdException w:name="index 2" w:semiHidden="1" w:unhideWhenUsed="1"/>
+    <w:lsdException w:name="index 3" w:semiHidden="1" w:unhideWhenUsed="1"/>
+    <w:lsdException w:name="index 4" w:semiHidden="1" w:unhideWhenUsed="1"/>
+    <w:lsdException w:name="index 5" w:semiHidden="1" w:unhideWhenUsed="1"/>
+    <w:lsdException w:name="index 6" w:semiHidden="1" w:unhideWhenUsed="1"/>
+    <w:lsdException w:name="index 7" w:semiHidden="1" w:unhideWhenUsed="1"/>
+    <w:lsdException w:name="index 8" w:semiHidden="1" w:unhideWhenUsed="1"/>
+    <w:lsdException w:name="index 9" w:semiHidden="1" w:unhideWhenUsed="1"/>
+    <w:lsdException w:name="toc 1" w:semiHidden="1" w:uiPriority="39" w:unhideWhenUsed="1"/>
+    <w:lsdException w:name="toc 2" w:semiHidden="1" w:uiPriority="39" w:unhideWhenUsed="1"/>
+    <w:lsdException w:name="toc 3" w:semiHidden="1" w:uiPriority="39" w:unhideWhenUsed="1"/>
+    <w:lsdException w:name="toc 4" w:semiHidden="1" w:uiPriority="39" w:unhideWhenUsed="1"/>
+    <w:lsdException w:name="toc 5" w:semiHidden="1" w:uiPriority="39" w:unhideWhenUsed="1"/>
+    <w:lsdException w:name="toc 6" w:semiHidden="1" w:uiPriority="39" w:unhideWhenUsed="1"/>
+    <w:lsdException w:name="toc 7" w:semiHidden="1" w:uiPriority="39" w:unhideWhenUsed="1"/>
+    <w:lsdException w:name="toc 8" w:semiHidden="1" w:uiPriority="39" w:unhideWhenUsed="1"/>
+    <w:lsdException w:name="toc 9" w:semiHidden="1" w:uiPriority="39" w:unhideWhenUsed="1"/>
+    <w:lsdException w:name="Normal Indent" w:semiHidden="1" w:unhideWhenUsed="1"/>
+    <w:lsdException w:name="footnote text" w:semiHidden="1" w:unhideWhenUsed="1"/>
+    <w:lsdException w:name="annotation text" w:semiHidden="1" w:unhideWhenUsed="1"/>
+    <w:lsdException w:name="header" w:semiHidden="1" w:unhideWhenUsed="1"/>
+    <w:lsdException w:name="footer" w:semiHidden="1" w:unhideWhenUsed="1"/>
+    <w:lsdException w:name="index heading" w:semiHidden="1" w:unhideWhenUsed="1"/>
+    <w:lsdException w:name="caption" w:semiHidden="1" w:uiPriority="35" w:unhideWhenUsed="1" w:qFormat="1"/>
+    <w:lsdException w:name="table of figures" w:semiHidden="1" w:unhideWhenUsed="1"/>
+    <w:lsdException w:name="envelope address" w:semiHidden="1" w:unhideWhenUsed="1"/>
+    <w:lsdException w:name="envelope return" w:semiHidden="1" w:unhideWhenUsed="1"/>
+    <w:lsdException w:name="footnote reference" w:semiHidden="1" w:unhideWhenUsed="1"/>
+    <w:lsdException w:name="annotation reference" w:semiHidden="1" w:unhideWhenUsed="1"/>
+    <w:lsdException w:name="line number" w:semiHidden="1" w:unhideWhenUsed="1"/>
+    <w:lsdException w:name="page number" w:semiHidden="1" w:unhideWhenUsed="1"/>
+    <w:lsdException w:name="endnote reference" w:semiHidden="1" w:unhideWhenUsed="1"/>
+    <w:lsdException w:name="endnote text" w:semiHidden="1" w:unhideWhenUsed="1"/>
+    <w:lsdException w:name="table of authorities" w:semiHidden="1" w:unhideWhenUsed="1"/>
+    <w:lsdException w:name="macro" w:semiHidden="1" w:unhideWhenUsed="1"/>
+    <w:lsdException w:name="toa heading" w:semiHidden="1" w:unhideWhenUsed="1"/>
+    <w:lsdException w:name="List" w:semiHidden="1" w:unhideWhenUsed="1"/>
+    <w:lsdException w:name="List Bullet" w:semiHidden="1" w:unhideWhenUsed="1"/>
+    <w:lsdException w:name="List Number" w:semiHidden="1" w:unhideWhenUsed="1"/>
+    <w:lsdException w:name="List 2" w:semiHidden="1" w:unhideWhenUsed="1"/>
+    <w:lsdException w:name="List 3" w:semiHidden="1" w:unhideWhenUsed="1"/>
+    <w:lsdException w:name="List 4" w:semiHidden="1" w:unhideWhenUsed="1"/>
+    <w:lsdException w:name="List 5" w:semiHidden="1" w:unhideWhenUsed="1"/>
+    <w:lsdException w:name="List Bullet 2" w:semiHidden="1" w:unhideWhenUsed="1"/>
+    <w:lsdException w:name="List Bullet 3" w:semiHidden="1" w:unhideWhenUsed="1"/>
+    <w:lsdException w:name="List Bullet 4" w:semiHidden="1" w:unhideWhenUsed="1"/>
+    <w:lsdException w:name="List Bullet 5" w:semiHidden="1" w:unhideWhenUsed="1"/>
+    <w:lsdException w:name="List Number 2" w:semiHidden="1" w:unhideWhenUsed="1"/>
+    <w:lsdException w:name="List Number 3" w:semiHidden="1" w:unhideWhenUsed="1"/>
+    <w:lsdException w:name="List Number 4" w:semiHidden="1" w:unhideWhenUsed="1"/>
+    <w:lsdException w:name="List Number 5" w:semiHidden="1" w:unhideWhenUsed="1"/>
+    <w:lsdException w:name="Title" w:uiPriority="10" w:qFormat="1"/>
+    <w:lsdException w:name="Closing" w:semiHidden="1" w:unhideWhenUsed="1"/>
+    <w:lsdException w:name="Signature" w:semiHidden="1" w:unhideWhenUsed="1"/>
+    <w:lsdException w:name="Default Paragraph Font" w:semiHidden="1" w:uiPriority="1" w:unhideWhenUsed="1"/>
+    <w:lsdException w:name="Body Text" w:semiHidden="1" w:unhideWhenUsed="1"/>
+    <w:lsdException w:name="Body Text Indent" w:semiHidden="1" w:unhideWhenUsed="1"/>
+    <w:lsdException w:name="List Continue" w:semiHidden="1" w:unhideWhenUsed="1"/>
+    <w:lsdException w:name="List Continue 2" w:semiHidden="1" w:unhideWhenUsed="1"/>
+    <w:lsdException w:name="List Continue 3" w:semiHidden="1" w:unhideWhenUsed="1"/>
+    <w:lsdException w:name="List Continue 4" w:semiHidden="1" w:unhideWhenUsed="1"/>
+    <w:lsdException w:name="List Continue 5" w:semiHidden="1" w:unhideWhenUsed="1"/>
+    <w:lsdException w:name="Message Header" w:semiHidden="1" w:unhideWhenUsed="1"/>
+    <w:lsdException w:name="Subtitle" w:uiPriority="11" w:qFormat="1"/>
+    <w:lsdException w:name="Salutation" w:semiHidden="1" w:unhideWhenUsed="1"/>
+    <w:lsdException w:name="Date" w:semiHidden="1" w:unhideWhenUsed="1"/>
+    <w:lsdException w:name="Body Text First Indent" w:semiHidden="1" w:unhideWhenUsed="1"/>
+    <w:lsdException w:name="Body Text First Indent 2" w:semiHidden="1" w:unhideWhenUsed="1"/>
+    <w:lsdException w:name="Note Heading" w:semiHidden="1" w:unhideWhenUsed="1"/>
+    <w:lsdException w:name="Body Text 2" w:semiHidden="1" w:unhideWhenUsed="1"/>
+    <w:lsdException w:name="Body Text 3" w:semiHidden="1" w:unhideWhenUsed="1"/>
+    <w:lsdException w:name="Body Text Indent 2" w:semiHidden="1" w:unhideWhenUsed="1"/>
+    <w:lsdException w:name="Body Text Indent 3" w:semiHidden="1" w:unhideWhenUsed="1"/>
+    <w:lsdException w:name="Block Text" w:semiHidden="1" w:unhideWhenUsed="1"/>
+    <w:lsdException w:name="Hyperlink" w:semiHidden="1" w:unhideWhenUsed="1"/>
+    <w:lsdException w:name="FollowedHyperlink" w:semiHidden="1" w:unhideWhenUsed="1"/>
+    <w:lsdException w:name="Strong" w:uiPriority="22" w:qFormat="1"/>
+    <w:lsdException w:name="Emphasis" w:uiPriority="20" w:qFormat="1"/>
+    <w:lsdException w:name="Document Map" w:semiHidden="1" w:unhideWhenUsed="1"/>
+    <w:lsdException w:name="Plain Text" w:semiHidden="1" w:unhideWhenUsed="1"/>
+    <w:lsdException w:name="E-mail Signature" w:semiHidden="1" w:unhideWhenUsed="1"/>
+    <w:lsdException w:name="HTML Top of Form" w:semiHidden="1" w:unhideWhenUsed="1"/>
+    <w:lsdException w:name="HTML Bottom of Form" w:semiHidden="1" w:unhideWhenUsed="1"/>
+    <w:lsdException w:name="Normal (Web)" w:semiHidden="1" w:unhideWhenUsed="1"/>
+    <w:lsdException w:name="HTML Acronym" w:semiHidden="1" w:unhideWhenUsed="1"/>
+    <w:lsdException w:name="HTML Address" w:semiHidden="1" w:unhideWhenUsed="1"/>
+    <w:lsdException w:name="HTML Cite" w:semiHidden="1" w:unhideWhenUsed="1"/>
+    <w:lsdException w:name="HTML Code" w:semiHidden="1" w:unhideWhenUsed="1"/>
+    <w:lsdException w:name="HTML Definition" w:semiHidden="1" w:unhideWhenUsed="1"/>
+    <w:lsdException w:name="HTML Keyboard" w:semiHidden="1" w:unhideWhenUsed="1"/>
+    <w:lsdException w:name="HTML Preformatted" w:semiHidden="1" w:unhideWhenUsed="1"/>
+    <w:lsdException w:name="HTML Sample" w:semiHidden="1" w:unhideWhenUsed="1"/>
+    <w:lsdException w:name="HTML Typewriter" w:semiHidden="1" w:unhideWhenUsed="1"/>
+    <w:lsdException w:name="HTML Variable" w:semiHidden="1" w:unhideWhenUsed="1"/>
+    <w:lsdException w:name="Normal Table" w:semiHidden="1" w:unhideWhenUsed="1"/>
+    <w:lsdException w:name="annotation subject" w:semiHidden="1" w:unhideWhenUsed="1"/>
+    <w:lsdException w:name="No List" w:semiHidden="1" w:unhideWhenUsed="1"/>
+    <w:lsdException w:name="Outline List 1" w:semiHidden="1" w:unhideWhenUsed="1"/>
+    <w:lsdException w:name="Outline List 2" w:semiHidden="1" w:unhideWhenUsed="1"/>
+    <w:lsdException w:name="Outline List 3" w:semiHidden="1" w:unhideWhenUsed="1"/>
+    <w:lsdException w:name="Table Simple 1" w:semiHidden="1" w:unhideWhenUsed="1"/>
+    <w:lsdException w:name="Table Simple 2" w:semiHidden="1" w:unhideWhenUsed="1"/>
+    <w:lsdException w:name="Table Simple 3" w:semiHidden="1" w:unhideWhenUsed="1"/>
+    <w:lsdException w:name="Table Classic 1" w:semiHidden="1" w:unhideWhenUsed="1"/>
+    <w:lsdException w:name="Table Classic 2" w:semiHidden="1" w:unhideWhenUsed="1"/>
+    <w:lsdException w:name="Table Classic 3" w:semiHidden="1" w:unhideWhenUsed="1"/>
+    <w:lsdException w:name="Table Classic 4" w:semiHidden="1" w:unhideWhenUsed="1"/>
+    <w:lsdException w:name="Table Colorful 1" w:semiHidden="1" w:unhideWhenUsed="1"/>
+    <w:lsdException w:name="Table Colorful 2" w:semiHidden="1" w:unhideWhenUsed="1"/>
+    <w:lsdException w:name="Table Colorful 3" w:semiHidden="1" w:unhideWhenUsed="1"/>
+    <w:lsdException w:name="Table Columns 1" w:semiHidden="1" w:unhideWhenUsed="1"/>
+    <w:lsdException w:name="Table Columns 2" w:semiHidden="1" w:unhideWhenUsed="1"/>
+    <w:lsdException w:name="Table Columns 3" w:semiHidden="1" w:unhideWhenUsed="1"/>
+    <w:lsdException w:name="Table Columns 4" w:semiHidden="1" w:unhideWhenUsed="1"/>
+    <w:lsdException w:name="Table Columns 5" w:semiHidden="1" w:unhideWhenUsed="1"/>
+    <w:lsdException w:name="Table Grid 1" w:semiHidden="1" w:unhideWhenUsed="1"/>
+    <w:lsdException w:name="Table Grid 2" w:semiHidden="1" w:unhideWhenUsed="1"/>
+    <w:lsdException w:name="Table Grid 3" w:semiHidden="1" w:unhideWhenUsed="1"/>
+    <w:lsdException w:name="Table Grid 4" w:semiHidden="1" w:unhideWhenUsed="1"/>
+    <w:lsdException w:name="Table Grid 5" w:semiHidden="1" w:unhideWhenUsed="1"/>
+    <w:lsdException w:name="Table Grid 6" w:semiHidden="1" w:unhideWhenUsed="1"/>
+    <w:lsdException w:name="Table Grid 7" w:semiHidden="1" w:unhideWhenUsed="1"/>
+    <w:lsdException w:name="Table Grid 8" w:semiHidden="1" w:unhideWhenUsed="1"/>
+    <w:lsdException w:name="Table List 1" w:semiHidden="1" w:unhideWhenUsed="1"/>
+    <w:lsdException w:name="Table List 2" w:semiHidden="1" w:unhideWhenUsed="1"/>
+    <w:lsdException w:name="Table List 3" w:semiHidden="1" w:unhideWhenUsed="1"/>
+    <w:lsdException w:name="Table List 4" w:semiHidden="1" w:unhideWhenUsed="1"/>
+    <w:lsdException w:name="Table List 5" w:semiHidden="1" w:unhideWhenUsed="1"/>
+    <w:lsdException w:name="Table List 6" w:semiHidden="1" w:unhideWhenUsed="1"/>
+    <w:lsdException w:name="Table List 7" w:semiHidden="1" w:unhideWhenUsed="1"/>
+    <w:lsdException w:name="Table List 8" w:semiHidden="1" w:unhideWhenUsed="1"/>
+    <w:lsdException w:name="Table 3D effects 1" w:semiHidden="1" w:unhideWhenUsed="1"/>
+    <w:lsdException w:name="Table 3D effects 2" w:semiHidden="1" w:unhideWhenUsed="1"/>
+    <w:lsdException w:name="Table 3D effects 3" w:semiHidden="1" w:unhideWhenUsed="1"/>
+    <w:lsdException w:name="Table Contemporary" w:semiHidden="1" w:unhideWhenUsed="1"/>
+    <w:lsdException w:name="Table Elegant" w:semiHidden="1" w:unhideWhenUsed="1"/>
+    <w:lsdException w:name="Table Professional" w:semiHidden="1" w:unhideWhenUsed="1"/>
+    <w:lsdException w:name="Table Subtle 1" w:semiHidden="1" w:unhideWhenUsed="1"/>
+    <w:lsdException w:name="Table Subtle 2" w:semiHidden="1" w:unhideWhenUsed="1"/>
+    <w:lsdException w:name="Table Web 1" w:semiHidden="1" w:unhideWhenUsed="1"/>
+    <w:lsdException w:name="Table Web 2" w:semiHidden="1" w:unhideWhenUsed="1"/>
+    <w:lsdException w:name="Table Web 3" w:semiHidden="1" w:unhideWhenUsed="1"/>
+    <w:lsdException w:name="Balloon Text" w:semiHidden="1" w:unhideWhenUsed="1"/>
+    <w:lsdException w:name="Table Grid" w:uiPriority="59"/>
+    <w:lsdException w:name="Table Theme" w:semiHidden="1" w:unhideWhenUsed="1"/>
+    <w:lsdException w:name="Placeholder Text" w:semiHidden="1"/>
+    <w:lsdException w:name="No Spacing" w:uiPriority="1" w:qFormat="1"/>
+    <w:lsdException w:name="Light Shading" w:uiPriority="60"/>
+    <w:lsdException w:name="Light List" w:uiPriority="61"/>
+    <w:lsdException w:name="Light Grid" w:uiPriority="62"/>
+    <w:lsdException w:name="Medium Shading 1" w:uiPriority="63"/>
+    <w:lsdException w:name="Medium Shading 2" w:uiPriority="64"/>
+    <w:lsdException w:name="Medium List 1" w:uiPriority="65"/>
+    <w:lsdException w:name="Medium List 2" w:uiPriority="66"/>
+    <w:lsdException w:name="Medium Grid 1" w:uiPriority="67"/>
+    <w:lsdException w:name="Medium Grid 2" w:uiPriority="68"/>
+    <w:lsdException w:name="Medium Grid 3" w:uiPriority="69"/>
+    <w:lsdException w:name="Dark List" w:uiPriority="70"/>
+    <w:lsdException w:name="Colorful Shading" w:uiPriority="71"/>
+    <w:lsdException w:name="Colorful List" w:uiPriority="72"/>
+    <w:lsdException w:name="Colorful Grid" w:uiPriority="73"/>
+    <w:lsdException w:name="Light Shading Accent 1" w:uiPriority="60"/>
+    <w:lsdException w:name="Light List Accent 1" w:uiPriority="61"/>
+    <w:lsdException w:name="Light Grid Accent 1" w:uiPriority="62"/>
+    <w:lsdException w:name="Medium Shading 1 Accent 1" w:uiPriority="63"/>
+    <w:lsdException w:name="Medium Shading 2 Accent 1" w:uiPriority="64"/>
+    <w:lsdException w:name="Medium List 1 Accent 1" w:uiPriority="65"/>
+    <w:lsdException w:name="Revision" w:semiHidden="1"/>
+    <w:lsdException w:name="List Paragraph" w:uiPriority="34" w:qFormat="1"/>
+    <w:lsdException w:name="Quote" w:uiPriority="29" w:qFormat="1"/>
+    <w:lsdException w:name="Intense Quote" w:uiPriority="30" w:qFormat="1"/>
+    <w:lsdException w:name="Medium List 2 Accent 1" w:uiPriority="66"/>
+    <w:lsdException w:name="Medium Grid 1 Accent 1" w:uiPriority="67"/>
+    <w:lsdException w:name="Medium Grid 2 Accent 1" w:uiPriority="68"/>
+    <w:lsdException w:name="Medium Grid 3 Accent 1" w:uiPriority="69"/>
+    <w:lsdException w:name="Dark List Accent 1" w:uiPriority="70"/>
+    <w:lsdException w:name="Colorful Shading Accent 1" w:uiPriority="71"/>
+    <w:lsdException w:name="Colorful List Accent 1" w:uiPriority="72"/>
+    <w:lsdException w:name="Colorful Grid Accent 1" w:uiPriority="73"/>
+    <w:lsdException w:name="Light Shading Accent 2" w:uiPriority="60"/>
+    <w:lsdException w:name="Light List Accent 2" w:uiPriority="61"/>
+    <w:lsdException w:name="Light Grid Accent 2" w:uiPriority="62"/>
+    <w:lsdException w:name="Medium Shading 1 Accent 2" w:uiPriority="63"/>
+    <w:lsdException w:name="Medium Shading 2 Accent 2" w:uiPriority="64"/>
+    <w:lsdException w:name="Medium List 1 Accent 2" w:uiPriority="65"/>
+    <w:lsdException w:name="Medium List 2 Accent 2" w:uiPriority="66"/>
+    <w:lsdException w:name="Medium Grid 1 Accent 2" w:uiPriority="67"/>
+    <w:lsdException w:name="Medium Grid 2 Accent 2" w:uiPriority="68"/>
+    <w:lsdException w:name="Medium Grid 3 Accent 2" w:uiPriority="69"/>
+    <w:lsdException w:name="Dark List Accent 2" w:uiPriority="70"/>
+    <w:lsdException w:name="Colorful Shading Accent 2" w:uiPriority="71"/>
+    <w:lsdException w:name="Colorful List Accent 2" w:uiPriority="72"/>
+    <w:lsdException w:name="Colorful Grid Accent 2" w:uiPriority="73"/>
+    <w:lsdException w:name="Light Shading Accent 3" w:uiPriority="60"/>
+    <w:lsdException w:name="Light List Accent 3" w:uiPriority="61"/>
+    <w:lsdException w:name="Light Grid Accent 3" w:uiPriority="62"/>
+    <w:lsdException w:name="Medium Shading 1 Accent 3" w:uiPriority="63"/>
+    <w:lsdException w:name="Medium Shading 2 Accent 3" w:uiPriority="64"/>
+    <w:lsdException w:name="Medium List 1 Accent 3" w:uiPriority="65"/>
+    <w:lsdException w:name="Medium List 2 Accent 3" w:uiPriority="66"/>
+    <w:lsdException w:name="Medium Grid 1 Accent 3" w:uiPriority="67"/>
+    <w:lsdException w:name="Medium Grid 2 Accent 3" w:uiPriority="68"/>
+    <w:lsdException w:name="Medium Grid 3 Accent 3" w:uiPriority="69"/>
+    <w:lsdException w:name="Dark List Accent 3" w:uiPriority="70"/>
+    <w:lsdException w:name="Colorful Shading Accent 3" w:uiPriority="71"/>
+    <w:lsdException w:name="Colorful List Accent 3" w:uiPriority="72"/>
+    <w:lsdException w:name="Colorful Grid Accent 3" w:uiPriority="73"/>
+    <w:lsdException w:name="Light Shading Accent 4" w:uiPriority="60"/>
+    <w:lsdException w:name="Light List Accent 4" w:uiPriority="61"/>
+    <w:lsdException w:name="Light Grid Accent 4" w:uiPriority="62"/>
+    <w:lsdException w:name="Medium Shading 1 Accent 4" w:uiPriority="63"/>
+    <w:lsdException w:name="Medium Shading 2 Accent 4" w:uiPriority="64"/>
+    <w:lsdException w:name="Medium List 1 Accent 4" w:uiPriority="65"/>
+    <w:lsdException w:name="Medium List 2 Accent 4" w:uiPriority="66"/>
+    <w:lsdException w:name="Medium Grid 1 Accent 4" w:uiPriority="67"/>
+    <w:lsdException w:name="Medium Grid 2 Accent 4" w:uiPriority="68"/>
+    <w:lsdException w:name="Medium Grid 3 Accent 4" w:uiPriority="69"/>
+    <w:lsdException w:name="Dark List Accent 4" w:uiPriority="70"/>
+    <w:lsdException w:name="Colorful Shading Accent 4" w:uiPriority="71"/>
+    <w:lsdException w:name="Colorful List Accent 4" w:uiPriority="72"/>
+    <w:lsdException w:name="Colorful Grid Accent 4" w:uiPriority="73"/>
+    <w:lsdException w:name="Light Shading Accent 5" w:uiPriority="60"/>
+    <w:lsdException w:name="Light List Accent 5" w:uiPriority="61"/>
+    <w:lsdException w:name="Light Grid Accent 5" w:uiPriority="62"/>
+    <w:lsdException w:name="Medium Shading 1 Accent 5" w:uiPriority="63"/>
+    <w:lsdException w:name="Medium Shading 2 Accent 5" w:uiPriority="64"/>
+    <w:lsdException w:name="Medium List 1 Accent 5" w:uiPriority="65"/>
+    <w:lsdException w:name="Medium List 2 Accent 5" w:uiPriority="66"/>
+    <w:lsdException w:name="Medium Grid 1 Accent 5" w:uiPriority="67"/>
+    <w:lsdException w:name="Medium Grid 2 Accent 5" w:uiPriority="68"/>
+    <w:lsdException w:name="Medium Grid 3 Accent 5" w:uiPriority="69"/>
+    <w:lsdException w:name="Dark List Accent 5" w:uiPriority="70"/>
+    <w:lsdException w:name="Colorful Shading Accent 5" w:uiPriority="71"/>
+    <w:lsdException w:name="Colorful List Accent 5" w:uiPriority="72"/>
+    <w:lsdException w:name="Colorful Grid Accent 5" w:uiPriority="73"/>
+    <w:lsdException w:name="Light Shading Accent 6" w:uiPriority="60"/>
+    <w:lsdException w:name="Light List Accent 6" w:uiPriority="61"/>
+    <w:lsdException w:name="Light Grid Accent 6" w:uiPriority="62"/>
+    <w:lsdException w:name="Medium Shading 1 Accent 6" w:uiPriority="63"/>
+    <w:lsdException w:name="Medium Shading 2 Accent 6" w:uiPriority="64"/>
+    <w:lsdException w:name="Medium List 1 Accent 6" w:uiPriority="65"/>
+    <w:lsdException w:name="Medium List 2 Accent 6" w:uiPriority="66"/>
+    <w:lsdException w:name="Medium Grid 1 Accent 6" w:uiPriority="67"/>
+    <w:lsdException w:name="Medium Grid 2 Accent 6" w:uiPriority="68"/>
+    <w:lsdException w:name="Medium Grid 3 Accent 6" w:uiPriority="69"/>
+    <w:lsdException w:name="Dark List Accent 6" w:uiPriority="70"/>
+    <w:lsdException w:name="Colorful Shading Accent 6" w:uiPriority="71"/>
+    <w:lsdException w:name="Colorful List Accent 6" w:uiPriority="72"/>
+    <w:lsdException w:name="Colorful Grid Accent 6" w:uiPriority="73"/>
+    <w:lsdException w:name="Subtle Emphasis" w:uiPriority="19" w:qFormat="1"/>
+    <w:lsdException w:name="Intense Emphasis" w:uiPriority="21" w:qFormat="1"/>
+    <w:lsdException w:name="Subtle Reference" w:uiPriority="31" w:qFormat="1"/>
+    <w:lsdException w:name="Intense Reference" w:uiPriority="32" w:qFormat="1"/>
+    <w:lsdException w:name="Book Title" w:uiPriority="33" w:qFormat="1"/>
+    <w:lsdException w:name="Bibliography" w:semiHidden="1" w:uiPriority="37" w:unhideWhenUsed="1"/>
+    <w:lsdException w:name="TOC Heading" w:semiHidden="1" w:uiPriority="39" w:unhideWhenUsed="1" w:qFormat="1"/>
+    <w:lsdException w:name="Grid Table 4" w:uiPriority="49"/>
+    <w:lsdException w:name="Grid Table 5 Dark" w:uiPriority="50"/>
+    <w:lsdException w:name="Grid Table 6 Colorful" w:uiPriority="51"/>
+    <w:lsdException w:name="Grid Table 7 Colorful" w:uiPriority="52"/>
+    <w:lsdException w:name="Grid Table 1 Light Accent 1" w:uiPriority="46"/>
+    <w:lsdException w:name="Grid Table 2 Accent 1" w:uiPriority="47"/>
+    <w:lsdException w:name="Grid Table 3 Accent 1" w:uiPriority="48"/>
+    <w:lsdException w:name="Grid Table 4 Accent 1" w:uiPriority="49"/>
+    <w:lsdException w:name="Grid Table 5 Dark Accent 1" w:uiPriority="50"/>
+    <w:lsdException w:name="Grid Table 6 Colorful Accent 1" w:uiPriority="51"/>
+    <w:lsdException w:name="Grid Table 7 Colorful Accent 1" w:uiPriority="52"/>
+    <w:lsdException w:name="Grid Table 1 Light Accent 2" w:uiPriority="46"/>
+    <w:lsdException w:name="Grid Table 2 Accent 2" w:uiPriority="47"/>
+    <w:lsdException w:name="Grid Table 3 Accent 2" w:uiPriority="48"/>
+    <w:lsdException w:name="Grid Table 4 Accent 2" w:uiPriority="49"/>
+    <w:lsdException w:name="Grid Table 5 Dark Accent 2" w:uiPriority="50"/>
+    <w:lsdException w:name="Grid Table 6 Colorful Accent 2" w:uiPriority="51"/>
+    <w:lsdException w:name="Grid Table 7 Colorful Accent 2" w:uiPriority="52"/>
+    <w:lsdException w:name="Grid Table 1 Light Accent 3" w:uiPriority="46"/>
+    <w:lsdException w:name="Grid Table 2 Accent 3" w:uiPriority="47"/>
+    <w:lsdException w:name="Grid Table 3 Accent 3" w:uiPriority="48"/>
+    <w:lsdException w:name="Grid Table 4 Accent 3" w:uiPriority="49"/>
+    <w:lsdException w:name="Grid Table 5 Dark Accent 3" w:uiPriority="50"/>
+    <w:lsdException w:name="Grid Table 6 Colorful Accent 3" w:uiPriority="51"/>
+    <w:lsdException w:name="Grid Table 7 Colorful Accent 3" w:uiPriority="52"/>
+    <w:lsdException w:name="Grid Table 1 Light Accent 4" w:uiPriority="46"/>
+    <w:lsdException w:name="Grid Table 2 Accent 4" w:uiPriority="47"/>
+    <w:lsdException w:name="Grid Table 3 Accent 4" w:uiPriority="48"/>
+    <w:lsdException w:name="Grid Table 4 Accent 4" w:uiPriority="49"/>
+    <w:lsdException w:name="Grid Table 5 Dark Accent 4" w:uiPriority="50"/>
+    <w:lsdException w:name="Grid Table 6 Colorful Accent 4" w:uiPriority="51"/>
+    <w:lsdException w:name="Grid Table 7 Colorful Accent 4" w:uiPriority="52"/>
+    <w:lsdException w:name="Grid Table 1 Light Accent 5" w:uiPriority="46"/>
+    <w:lsdException w:name="Grid Table 2 Accent 5" w:uiPriority="47"/>
+    <w:lsdException w:name="Grid Table 3 Accent 5" w:uiPriority="48"/>
+    <w:lsdException w:name="Grid Table 4 Accent 5" w:uiPriority="49"/>
+    <w:lsdException w:name="Grid Table 5 Dark Accent 5" w:uiPriority="50"/>
+    <w:lsdException w:name="Grid Table 6 Colorful Accent 5" w:uiPriority="51"/>
+    <w:lsdException w:name="Grid Table 7 Colorful Accent 5" w:uiPriority="52"/>
+    <w:lsdException w:name="Grid Table 1 Light Accent 6" w:uiPriority="46"/>
+    <w:lsdException w:name="Grid Table 2 Accent 6" w:uiPriority="47"/>
+    <w:lsdException w:name="Grid Table 3 Accent 6" w:uiPriority="48"/>
+    <w:lsdException w:name="Grid Table 4 Accent 6" w:uiPriority="49"/>
+    <w:lsdException w:name="Grid Table 5 Dark Accent 6" w:uiPriority="50"/>
+    <w:lsdException w:name="Grid Table 6 Colorful Accent 6" w:uiPriority="51"/>
+    <w:lsdException w:name="Grid Table 7 Colorful Accent 6" w:uiPriority="52"/>
+    <w:lsdException w:name="List Table 1 Light" w:uiPriority="46"/>
+    <w:lsdException w:name="List Table 2" w:uiPriority="47"/>
+    <w:lsdException w:name="List Table 3" w:uiPriority="48"/>
+    <w:lsdException w:name="List Table 4" w:uiPriority="49"/>
+    <w:lsdException w:name="List Table 5 Dark" w:uiPriority="50"/>
+    <w:lsdException w:name="List Table 6 Colorful" w:uiPriority="51"/>
+    <w:lsdException w:name="List Table 7 Colorful" w:uiPriority="52"/>
+    <w:lsdException w:name="List Table 1 Light Accent 1" w:uiPriority="46"/>
+    <w:lsdException w:name="List Table 2 Accent 1" w:uiPriority="47"/>
+    <w:lsdException w:name="List Table 3 Accent 1" w:uiPriority="48"/>
+    <w:lsdException w:name="List Table 4 Accent 1" w:uiPriority="49"/>
+    <w:lsdException w:name="List Table 5 Dark Accent 1" w:uiPriority="50"/>
+    <w:lsdException w:name="List Table 6 Colorful Accent 1" w:uiPriority="51"/>
+    <w:lsdException w:name="List Table 7 Colorful Accent 1" w:uiPriority="52"/>
+    <w:lsdException w:name="List Table 1 Light Accent 2" w:uiPriority="46"/>
+    <w:lsdException w:name="List Table 2 Accent 2" w:uiPriority="47"/>
+    <w:lsdException w:name="List Table 3 Accent 2" w:uiPriority="48"/>
+    <w:lsdException w:name="List Table 4 Accent 2" w:uiPriority="49"/>
+    <w:lsdException w:name="List Table 5 Dark Accent 2" w:uiPriority="50"/>
+    <w:lsdException w:name="List Table 6 Colorful Accent 2" w:uiPriority="51"/>
+    <w:lsdException w:name="List Table 7 Colorful Accent 2" w:uiPriority="52"/>
+    <w:lsdException w:name="List Table 1 Light Accent 3" w:uiPriority="46"/>
+    <w:lsdException w:name="List Table 2 Accent 3" w:uiPriority="47"/>
+    <w:lsdException w:name="List Table 3 Accent 3" w:uiPriority="48"/>
+    <w:lsdException w:name="List Table 4 Accent 3" w:uiPriority="49"/>
+    <w:lsdException w:name="List Table 5 Dark Accent 3" w:uiPriority="50"/>
+    <w:lsdException w:name="List Table 6 Colorful Accent 3" w:uiPriority="51"/>
+    <w:lsdException w:name="List Table 7 Colorful Accent 3" w:uiPriority="52"/>
+    <w:lsdException w:name="List Table 1 Light Accent 4" w:uiPriority="46"/>
+    <w:lsdException w:name="List Table 2 Accent 4" w:uiPriority="47"/>
+    <w:lsdException w:name="List Table 3 Accent 4" w:uiPriority="48"/>
+    <w:lsdException w:name="List Table 4 Accent 4" w:uiPriority="49"/>
+    <w:lsdException w:name="List Table 5 Dark Accent 4" w:uiPriority="50"/>
+    <w:lsdException w:name="List Table 6 Colorful Accent 4" w:uiPriority="51"/>
+    <w:lsdException w:name="List Table 7 Colorful Accent 4" w:uiPriority="52"/>
+    <w:lsdException w:name="List Table 1 Light Accent 5" w:uiPriority="46"/>
+    <w:lsdException w:name="List Table 2 Accent 5" w:uiPriority="47"/>
+    <w:lsdException w:name="List Table 3 Accent 5" w:uiPriority="48"/>
+    <w:lsdException w:name="List Table 4 Accent 5" w:uiPriority="49"/>
+    <w:lsdException w:name="List Table 5 Dark Accent 5" w:uiPriority="50"/>
+    <w:lsdException w:name="List Table 6 Colorful Accent 5" w:uiPriority="51"/>
+    <w:lsdException w:name="List Table 7 Colorful Accent 5" w:uiPriority="52"/>
+    <w:lsdException w:name="List Table 1 Light Accent 6" w:uiPriority="46"/>
+    <w:lsdException w:name="List Table 2 Accent 6" w:uiPriority="47"/>
+    <w:lsdException w:name="List Table 3 Accent 6" w:uiPriority="48"/>
+    <w:lsdException w:name="List Table 4 Accent 6" w:uiPriority="49"/>
+    <w:lsdException w:name="List Table 5 Dark Accent 6" w:uiPriority="50"/>
+    <w:lsdException w:name="List Table 6 Colorful Accent 6" w:uiPriority="51"/>
+    <w:lsdException w:name="List Table 7 Colorful Accent 6" w:uiPriority="52"/>
   </w:latentStyles>
   <w:style w:type="paragraph" w:default="1" w:styleId="Normal">
     <w:name w:val="Normal"/>
@@ -4375,9 +3954,8 @@
 </file>
 
 <file path=word/glossary/webSettings.xml><?xml version="1.0" encoding="utf-8"?>
-<w:webSettings xmlns:mc="http://schemas.openxmlformats.org/markup-compatibility/2006" xmlns:r="http://schemas.openxmlformats.org/officeDocument/2006/relationships" xmlns:w="http://schemas.openxmlformats.org/wordprocessingml/2006/main" xmlns:w14="http://schemas.microsoft.com/office/word/2010/wordml" mc:Ignorable="w14">
+<w:webSettings xmlns:mc="http://schemas.openxmlformats.org/markup-compatibility/2006" xmlns:r="http://schemas.openxmlformats.org/officeDocument/2006/relationships" xmlns:w="http://schemas.openxmlformats.org/wordprocessingml/2006/main" xmlns:w14="http://schemas.microsoft.com/office/word/2010/wordml" xmlns:w15="http://schemas.microsoft.com/office/word/2012/wordml" xmlns:w16se="http://schemas.microsoft.com/office/word/2015/wordml/symex" mc:Ignorable="w14 w15 w16se">
   <w:allowPNG/>
-  <w:doNotSaveAsSingleFile/>
 </w:webSettings>
 </file>
 
@@ -4636,7 +4214,7 @@
   <a:extraClrSchemeLst/>
   <a:extLst>
     <a:ext uri="{05A4C25C-085E-4340-85A3-A5531E510DB2}">
-      <thm15:themeFamily xmlns:thm15="http://schemas.microsoft.com/office/thememl/2012/main" xmlns="" name="Office Theme" id="{62F939B6-93AF-4DB8-9C6B-D6C7DFDC589F}" vid="{4A3C46E8-61CC-4603-A589-7422A47A8E4A}"/>
+      <thm15:themeFamily xmlns:thm15="http://schemas.microsoft.com/office/thememl/2012/main" name="Office Theme" id="{62F939B6-93AF-4DB8-9C6B-D6C7DFDC589F}" vid="{4A3C46E8-61CC-4603-A589-7422A47A8E4A}"/>
     </a:ext>
   </a:extLst>
 </a:theme>
@@ -4769,7 +4347,7 @@
 </file>
 
 <file path=customXml/itemProps1.xml><?xml version="1.0" encoding="utf-8"?>
-<ds:datastoreItem xmlns:ds="http://schemas.openxmlformats.org/officeDocument/2006/customXml" ds:itemID="{4C127AD6-E040-5445-B53D-7158540AA9EE}">
+<ds:datastoreItem xmlns:ds="http://schemas.openxmlformats.org/officeDocument/2006/customXml" ds:itemID="{7F11EDF6-6F4A-4368-B890-CCDA5E525D36}">
   <ds:schemaRefs>
     <ds:schemaRef ds:uri="http://schemas.openxmlformats.org/officeDocument/2006/bibliography"/>
   </ds:schemaRefs>
